--- a/Documentazione.docx
+++ b/Documentazione.docx
@@ -262,20 +262,10 @@
     </w:p>
     <w:p>
       <w:pPr>
-        <w:rPr>
-          <w:b/>
-          <w:bCs/>
-          <w:sz w:val="28"/>
-          <w:szCs w:val="28"/>
-        </w:rPr>
-      </w:pPr>
-    </w:p>
-    <w:p>
-      <w:pPr>
         <w:pStyle w:val="Paragrafoelenco"/>
         <w:numPr>
           <w:ilvl w:val="0"/>
-          <w:numId w:val="3"/>
+          <w:numId w:val="8"/>
         </w:numPr>
         <w:rPr>
           <w:b/>
@@ -291,7 +281,103 @@
           <w:sz w:val="28"/>
           <w:szCs w:val="28"/>
         </w:rPr>
+        <w:t>Progettazione Concettuale</w:t>
+      </w:r>
+    </w:p>
+    <w:p>
+      <w:pPr>
+        <w:pStyle w:val="Paragrafoelenco"/>
+        <w:numPr>
+          <w:ilvl w:val="1"/>
+          <w:numId w:val="8"/>
+        </w:numPr>
+        <w:rPr>
+          <w:b/>
+          <w:bCs/>
+          <w:sz w:val="28"/>
+          <w:szCs w:val="28"/>
+        </w:rPr>
+      </w:pPr>
+      <w:r>
+        <w:rPr>
+          <w:b/>
+          <w:bCs/>
+          <w:sz w:val="28"/>
+          <w:szCs w:val="28"/>
+        </w:rPr>
         <w:t>Descrizione</w:t>
+      </w:r>
+    </w:p>
+    <w:p>
+      <w:pPr>
+        <w:pStyle w:val="Paragrafoelenco"/>
+        <w:numPr>
+          <w:ilvl w:val="1"/>
+          <w:numId w:val="8"/>
+        </w:numPr>
+        <w:rPr>
+          <w:b/>
+          <w:bCs/>
+          <w:sz w:val="28"/>
+          <w:szCs w:val="28"/>
+        </w:rPr>
+      </w:pPr>
+      <w:r>
+        <w:rPr>
+          <w:b/>
+          <w:bCs/>
+          <w:sz w:val="28"/>
+          <w:szCs w:val="28"/>
+        </w:rPr>
+        <w:t>Glossario dei termini</w:t>
+      </w:r>
+    </w:p>
+    <w:p>
+      <w:pPr>
+        <w:pStyle w:val="Paragrafoelenco"/>
+        <w:numPr>
+          <w:ilvl w:val="1"/>
+          <w:numId w:val="8"/>
+        </w:numPr>
+        <w:rPr>
+          <w:b/>
+          <w:bCs/>
+          <w:sz w:val="28"/>
+          <w:szCs w:val="28"/>
+        </w:rPr>
+      </w:pPr>
+      <w:r>
+        <w:rPr>
+          <w:b/>
+          <w:bCs/>
+          <w:sz w:val="28"/>
+          <w:szCs w:val="28"/>
+        </w:rPr>
+        <w:t>Tavola dei volumi e delle operazioni</w:t>
+      </w:r>
+    </w:p>
+    <w:p>
+      <w:pPr>
+        <w:pStyle w:val="Paragrafoelenco"/>
+        <w:numPr>
+          <w:ilvl w:val="1"/>
+          <w:numId w:val="8"/>
+        </w:numPr>
+        <w:rPr>
+          <w:b/>
+          <w:bCs/>
+          <w:sz w:val="28"/>
+          <w:szCs w:val="28"/>
+        </w:rPr>
+      </w:pPr>
+      <w:r>
+        <w:rPr>
+          <w:b/>
+          <w:bCs/>
+          <w:sz w:val="28"/>
+          <w:szCs w:val="28"/>
+        </w:rPr>
+        <w:t>Metodo Inside-Out</w:t>
       </w:r>
     </w:p>
     <w:p>
@@ -299,7 +385,7 @@
         <w:pStyle w:val="Paragrafoelenco"/>
         <w:numPr>
           <w:ilvl w:val="0"/>
-          <w:numId w:val="3"/>
+          <w:numId w:val="8"/>
         </w:numPr>
         <w:rPr>
           <w:b/>
@@ -315,7 +401,55 @@
           <w:sz w:val="28"/>
           <w:szCs w:val="28"/>
         </w:rPr>
-        <w:t>Glossario dei termini</w:t>
+        <w:t>Progettazione Logica</w:t>
+      </w:r>
+    </w:p>
+    <w:p>
+      <w:pPr>
+        <w:pStyle w:val="Paragrafoelenco"/>
+        <w:numPr>
+          <w:ilvl w:val="1"/>
+          <w:numId w:val="8"/>
+        </w:numPr>
+        <w:rPr>
+          <w:b/>
+          <w:bCs/>
+          <w:sz w:val="28"/>
+          <w:szCs w:val="28"/>
+        </w:rPr>
+      </w:pPr>
+      <w:r>
+        <w:rPr>
+          <w:b/>
+          <w:bCs/>
+          <w:sz w:val="28"/>
+          <w:szCs w:val="28"/>
+        </w:rPr>
+        <w:t>Ristrutturazione</w:t>
+      </w:r>
+    </w:p>
+    <w:p>
+      <w:pPr>
+        <w:pStyle w:val="Paragrafoelenco"/>
+        <w:numPr>
+          <w:ilvl w:val="1"/>
+          <w:numId w:val="8"/>
+        </w:numPr>
+        <w:rPr>
+          <w:b/>
+          <w:bCs/>
+          <w:sz w:val="28"/>
+          <w:szCs w:val="28"/>
+        </w:rPr>
+      </w:pPr>
+      <w:r>
+        <w:rPr>
+          <w:b/>
+          <w:bCs/>
+          <w:sz w:val="28"/>
+          <w:szCs w:val="28"/>
+        </w:rPr>
+        <w:t>Modello Logico</w:t>
       </w:r>
     </w:p>
     <w:p>
@@ -323,7 +457,7 @@
         <w:pStyle w:val="Paragrafoelenco"/>
         <w:numPr>
           <w:ilvl w:val="0"/>
-          <w:numId w:val="3"/>
+          <w:numId w:val="8"/>
         </w:numPr>
         <w:rPr>
           <w:b/>
@@ -339,56 +473,107 @@
           <w:sz w:val="28"/>
           <w:szCs w:val="28"/>
         </w:rPr>
-        <w:t>Tavola dei volumi e delle operazioni</w:t>
-      </w:r>
-    </w:p>
-    <w:p>
-      <w:pPr>
-        <w:rPr>
-          <w:b/>
-          <w:bCs/>
-        </w:rPr>
-      </w:pPr>
-    </w:p>
-    <w:p>
-      <w:pPr>
-        <w:rPr>
-          <w:b/>
-          <w:bCs/>
-        </w:rPr>
-      </w:pPr>
-    </w:p>
-    <w:p>
-      <w:pPr>
-        <w:rPr>
-          <w:b/>
-          <w:bCs/>
-        </w:rPr>
-      </w:pPr>
-    </w:p>
-    <w:p>
-      <w:pPr>
-        <w:rPr>
-          <w:b/>
-          <w:bCs/>
-        </w:rPr>
-      </w:pPr>
-    </w:p>
-    <w:p>
-      <w:pPr>
-        <w:rPr>
-          <w:b/>
-          <w:bCs/>
-        </w:rPr>
-      </w:pPr>
-    </w:p>
-    <w:p>
-      <w:pPr>
-        <w:rPr>
-          <w:b/>
-          <w:bCs/>
-        </w:rPr>
-      </w:pPr>
+        <w:t>Progettazione Fisica</w:t>
+      </w:r>
+    </w:p>
+    <w:p>
+      <w:pPr>
+        <w:pStyle w:val="Paragrafoelenco"/>
+        <w:numPr>
+          <w:ilvl w:val="1"/>
+          <w:numId w:val="8"/>
+        </w:numPr>
+        <w:rPr>
+          <w:b/>
+          <w:bCs/>
+          <w:sz w:val="28"/>
+          <w:szCs w:val="28"/>
+        </w:rPr>
+      </w:pPr>
+      <w:r>
+        <w:rPr>
+          <w:b/>
+          <w:bCs/>
+          <w:sz w:val="28"/>
+          <w:szCs w:val="28"/>
+        </w:rPr>
+        <w:t>Creazione TABLE</w:t>
+      </w:r>
+    </w:p>
+    <w:p>
+      <w:pPr>
+        <w:pStyle w:val="Paragrafoelenco"/>
+        <w:numPr>
+          <w:ilvl w:val="1"/>
+          <w:numId w:val="8"/>
+        </w:numPr>
+        <w:rPr>
+          <w:b/>
+          <w:bCs/>
+          <w:sz w:val="28"/>
+          <w:szCs w:val="28"/>
+        </w:rPr>
+      </w:pPr>
+      <w:r>
+        <w:rPr>
+          <w:b/>
+          <w:bCs/>
+          <w:sz w:val="28"/>
+          <w:szCs w:val="28"/>
+        </w:rPr>
+        <w:t xml:space="preserve">Creazione </w:t>
+      </w:r>
+      <w:r>
+        <w:rPr>
+          <w:b/>
+          <w:bCs/>
+          <w:sz w:val="28"/>
+          <w:szCs w:val="28"/>
+        </w:rPr>
+        <w:t>SELECT</w:t>
+      </w:r>
+      <w:r>
+        <w:rPr>
+          <w:b/>
+          <w:bCs/>
+          <w:sz w:val="28"/>
+          <w:szCs w:val="28"/>
+        </w:rPr>
+        <w:t xml:space="preserve"> </w:t>
+      </w:r>
+    </w:p>
+    <w:p>
+      <w:pPr>
+        <w:pStyle w:val="Paragrafoelenco"/>
+        <w:numPr>
+          <w:ilvl w:val="1"/>
+          <w:numId w:val="8"/>
+        </w:numPr>
+        <w:rPr>
+          <w:b/>
+          <w:bCs/>
+          <w:sz w:val="28"/>
+          <w:szCs w:val="28"/>
+        </w:rPr>
+      </w:pPr>
+      <w:r>
+        <w:rPr>
+          <w:b/>
+          <w:bCs/>
+          <w:sz w:val="28"/>
+          <w:szCs w:val="28"/>
+        </w:rPr>
+        <w:t xml:space="preserve">CREAZIONE </w:t>
+      </w:r>
+      <w:r>
+        <w:rPr>
+          <w:b/>
+          <w:bCs/>
+          <w:sz w:val="28"/>
+          <w:szCs w:val="28"/>
+        </w:rPr>
+        <w:t>TRIGGER</w:t>
+      </w:r>
     </w:p>
     <w:p>
       <w:pPr>
@@ -565,6 +750,22 @@
           <w:szCs w:val="28"/>
         </w:rPr>
         <w:lastRenderedPageBreak/>
+        <w:t>1.1</w:t>
+      </w:r>
+      <w:r>
+        <w:rPr>
+          <w:rStyle w:val="Enfasigrassetto"/>
+          <w:sz w:val="28"/>
+          <w:szCs w:val="28"/>
+        </w:rPr>
+        <w:tab/>
+      </w:r>
+      <w:r>
+        <w:rPr>
+          <w:rStyle w:val="Enfasigrassetto"/>
+          <w:sz w:val="28"/>
+          <w:szCs w:val="28"/>
+        </w:rPr>
         <w:t>Descrizione:</w:t>
       </w:r>
     </w:p>
@@ -593,18 +794,28 @@
         <w:rPr>
           <w:b/>
           <w:bCs/>
-        </w:rPr>
-      </w:pPr>
-    </w:p>
-    <w:p>
-      <w:pPr>
-        <w:rPr>
-          <w:b/>
-          <w:bCs/>
-          <w:sz w:val="28"/>
-          <w:szCs w:val="28"/>
-        </w:rPr>
-      </w:pPr>
+          <w:sz w:val="28"/>
+          <w:szCs w:val="28"/>
+        </w:rPr>
+      </w:pPr>
+      <w:r>
+        <w:rPr>
+          <w:b/>
+          <w:bCs/>
+          <w:sz w:val="28"/>
+          <w:szCs w:val="28"/>
+        </w:rPr>
+        <w:t>1.1</w:t>
+      </w:r>
+      <w:r>
+        <w:rPr>
+          <w:b/>
+          <w:bCs/>
+          <w:sz w:val="28"/>
+          <w:szCs w:val="28"/>
+        </w:rPr>
+        <w:tab/>
+      </w:r>
       <w:r>
         <w:rPr>
           <w:b/>
@@ -646,9 +857,13 @@
         <w:tc>
           <w:tcPr>
             <w:tcW w:w="2405" w:type="dxa"/>
-          </w:tcPr>
-          <w:p>
-            <w:pPr>
+            <w:shd w:val="clear" w:color="auto" w:fill="B7B5B5"/>
+          </w:tcPr>
+          <w:p>
+            <w:pPr>
+              <w:tabs>
+                <w:tab w:val="right" w:pos="2265"/>
+              </w:tabs>
               <w:rPr>
                 <w:b/>
                 <w:bCs/>
@@ -661,12 +876,19 @@
               </w:rPr>
               <w:t>Termine</w:t>
             </w:r>
+            <w:r>
+              <w:rPr>
+                <w:b/>
+                <w:bCs/>
+              </w:rPr>
+              <w:tab/>
+            </w:r>
           </w:p>
         </w:tc>
         <w:tc>
           <w:tcPr>
             <w:tcW w:w="2552" w:type="dxa"/>
-            <w:shd w:val="clear" w:color="auto" w:fill="auto"/>
+            <w:shd w:val="clear" w:color="auto" w:fill="B7B5B5"/>
           </w:tcPr>
           <w:p>
             <w:pPr>
@@ -687,7 +909,7 @@
         <w:tc>
           <w:tcPr>
             <w:tcW w:w="1842" w:type="dxa"/>
-            <w:shd w:val="clear" w:color="auto" w:fill="auto"/>
+            <w:shd w:val="clear" w:color="auto" w:fill="B7B5B5"/>
           </w:tcPr>
           <w:p>
             <w:pPr>
@@ -708,7 +930,7 @@
         <w:tc>
           <w:tcPr>
             <w:tcW w:w="3385" w:type="dxa"/>
-            <w:shd w:val="clear" w:color="auto" w:fill="auto"/>
+            <w:shd w:val="clear" w:color="auto" w:fill="B7B5B5"/>
           </w:tcPr>
           <w:p>
             <w:pPr>
@@ -749,7 +971,11 @@
             <w:tcW w:w="2552" w:type="dxa"/>
             <w:shd w:val="clear" w:color="auto" w:fill="auto"/>
           </w:tcPr>
-          <w:p/>
+          <w:p>
+            <w:r>
+              <w:t>Colui che necessita di un trattamento</w:t>
+            </w:r>
+          </w:p>
         </w:tc>
         <w:tc>
           <w:tcPr>
@@ -796,7 +1022,11 @@
             <w:tcW w:w="2552" w:type="dxa"/>
             <w:shd w:val="clear" w:color="auto" w:fill="auto"/>
           </w:tcPr>
-          <w:p/>
+          <w:p>
+            <w:r>
+              <w:t>Operazione cutanea e non sul cliente</w:t>
+            </w:r>
+          </w:p>
         </w:tc>
         <w:tc>
           <w:tcPr>
@@ -843,7 +1073,11 @@
             <w:tcW w:w="2552" w:type="dxa"/>
             <w:shd w:val="clear" w:color="auto" w:fill="auto"/>
           </w:tcPr>
-          <w:p/>
+          <w:p>
+            <w:r>
+              <w:t>Colui che è addetto ai trattamenti</w:t>
+            </w:r>
+          </w:p>
         </w:tc>
         <w:tc>
           <w:tcPr>
@@ -890,7 +1124,11 @@
             <w:tcW w:w="2552" w:type="dxa"/>
             <w:shd w:val="clear" w:color="auto" w:fill="auto"/>
           </w:tcPr>
-          <w:p/>
+          <w:p>
+            <w:r>
+              <w:t>Prodotti utili per i vari trattamenti</w:t>
+            </w:r>
+          </w:p>
         </w:tc>
         <w:tc>
           <w:tcPr>
@@ -1068,10 +1306,1824 @@
       </w:tr>
     </w:tbl>
     <w:p/>
+    <w:p>
+      <w:pPr>
+        <w:rPr>
+          <w:b/>
+          <w:bCs/>
+          <w:sz w:val="28"/>
+          <w:szCs w:val="28"/>
+        </w:rPr>
+      </w:pPr>
+      <w:r>
+        <w:rPr>
+          <w:b/>
+          <w:bCs/>
+          <w:sz w:val="28"/>
+          <w:szCs w:val="28"/>
+        </w:rPr>
+        <w:t>1.3</w:t>
+      </w:r>
+      <w:r>
+        <w:rPr>
+          <w:b/>
+          <w:bCs/>
+          <w:sz w:val="28"/>
+          <w:szCs w:val="28"/>
+        </w:rPr>
+        <w:tab/>
+      </w:r>
+      <w:r>
+        <w:rPr>
+          <w:b/>
+          <w:bCs/>
+          <w:sz w:val="28"/>
+          <w:szCs w:val="28"/>
+        </w:rPr>
+        <w:t>Tavola dei volumi e delle operazioni:</w:t>
+      </w:r>
+    </w:p>
+    <w:tbl>
+      <w:tblPr>
+        <w:tblpPr w:leftFromText="141" w:rightFromText="141" w:vertAnchor="text" w:tblpX="-57" w:tblpY="289"/>
+        <w:tblW w:w="0" w:type="auto"/>
+        <w:tblBorders>
+          <w:top w:val="single" w:sz="4" w:space="0" w:color="auto"/>
+          <w:left w:val="single" w:sz="4" w:space="0" w:color="auto"/>
+          <w:bottom w:val="single" w:sz="4" w:space="0" w:color="auto"/>
+          <w:right w:val="single" w:sz="4" w:space="0" w:color="auto"/>
+          <w:insideH w:val="single" w:sz="4" w:space="0" w:color="auto"/>
+          <w:insideV w:val="single" w:sz="4" w:space="0" w:color="auto"/>
+        </w:tblBorders>
+        <w:tblCellMar>
+          <w:left w:w="70" w:type="dxa"/>
+          <w:right w:w="70" w:type="dxa"/>
+        </w:tblCellMar>
+        <w:tblLook w:val="0000" w:firstRow="0" w:lastRow="0" w:firstColumn="0" w:lastColumn="0" w:noHBand="0" w:noVBand="0"/>
+      </w:tblPr>
+      <w:tblGrid>
+        <w:gridCol w:w="1047"/>
+        <w:gridCol w:w="183"/>
+        <w:gridCol w:w="5286"/>
+        <w:gridCol w:w="2554"/>
+        <w:gridCol w:w="558"/>
+      </w:tblGrid>
+      <w:tr>
+        <w:tblPrEx>
+          <w:tblCellMar>
+            <w:top w:w="0" w:type="dxa"/>
+            <w:bottom w:w="0" w:type="dxa"/>
+          </w:tblCellMar>
+        </w:tblPrEx>
+        <w:trPr>
+          <w:trHeight w:val="274"/>
+        </w:trPr>
+        <w:tc>
+          <w:tcPr>
+            <w:tcW w:w="1230" w:type="dxa"/>
+            <w:gridSpan w:val="2"/>
+            <w:shd w:val="clear" w:color="auto" w:fill="C9C9C9"/>
+          </w:tcPr>
+          <w:p>
+            <w:pPr>
+              <w:rPr>
+                <w:b/>
+                <w:bCs/>
+              </w:rPr>
+            </w:pPr>
+            <w:r>
+              <w:rPr>
+                <w:b/>
+                <w:bCs/>
+              </w:rPr>
+              <w:t>Operazione</w:t>
+            </w:r>
+          </w:p>
+        </w:tc>
+        <w:tc>
+          <w:tcPr>
+            <w:tcW w:w="5286" w:type="dxa"/>
+            <w:shd w:val="clear" w:color="auto" w:fill="C9C9C9"/>
+          </w:tcPr>
+          <w:p>
+            <w:pPr>
+              <w:rPr>
+                <w:b/>
+                <w:bCs/>
+              </w:rPr>
+            </w:pPr>
+            <w:r>
+              <w:rPr>
+                <w:b/>
+                <w:bCs/>
+              </w:rPr>
+              <w:t>Descrizione</w:t>
+            </w:r>
+          </w:p>
+        </w:tc>
+        <w:tc>
+          <w:tcPr>
+            <w:tcW w:w="2554" w:type="dxa"/>
+            <w:shd w:val="clear" w:color="auto" w:fill="C9C9C9"/>
+          </w:tcPr>
+          <w:p>
+            <w:pPr>
+              <w:rPr>
+                <w:b/>
+                <w:bCs/>
+              </w:rPr>
+            </w:pPr>
+            <w:r>
+              <w:rPr>
+                <w:b/>
+                <w:bCs/>
+              </w:rPr>
+              <w:t>Frequenza (volte/giorno)</w:t>
+            </w:r>
+          </w:p>
+        </w:tc>
+        <w:tc>
+          <w:tcPr>
+            <w:tcW w:w="558" w:type="dxa"/>
+            <w:shd w:val="clear" w:color="auto" w:fill="C9C9C9"/>
+          </w:tcPr>
+          <w:p>
+            <w:pPr>
+              <w:rPr>
+                <w:b/>
+                <w:bCs/>
+              </w:rPr>
+            </w:pPr>
+            <w:r>
+              <w:rPr>
+                <w:b/>
+                <w:bCs/>
+              </w:rPr>
+              <w:t>Tipo</w:t>
+            </w:r>
+          </w:p>
+        </w:tc>
+      </w:tr>
+      <w:tr>
+        <w:tblPrEx>
+          <w:tblCellMar>
+            <w:top w:w="0" w:type="dxa"/>
+            <w:bottom w:w="0" w:type="dxa"/>
+          </w:tblCellMar>
+        </w:tblPrEx>
+        <w:trPr>
+          <w:trHeight w:val="276"/>
+        </w:trPr>
+        <w:tc>
+          <w:tcPr>
+            <w:tcW w:w="1230" w:type="dxa"/>
+            <w:gridSpan w:val="2"/>
+          </w:tcPr>
+          <w:p>
+            <w:pPr>
+              <w:jc w:val="center"/>
+            </w:pPr>
+            <w:r>
+              <w:t>01</w:t>
+            </w:r>
+          </w:p>
+        </w:tc>
+        <w:tc>
+          <w:tcPr>
+            <w:tcW w:w="5286" w:type="dxa"/>
+            <w:shd w:val="clear" w:color="auto" w:fill="auto"/>
+          </w:tcPr>
+          <w:p>
+            <w:r>
+              <w:t>Modificare i dati di un utente</w:t>
+            </w:r>
+          </w:p>
+        </w:tc>
+        <w:tc>
+          <w:tcPr>
+            <w:tcW w:w="2554" w:type="dxa"/>
+            <w:shd w:val="clear" w:color="auto" w:fill="auto"/>
+          </w:tcPr>
+          <w:p>
+            <w:pPr>
+              <w:jc w:val="center"/>
+            </w:pPr>
+            <w:r>
+              <w:t>2</w:t>
+            </w:r>
+          </w:p>
+        </w:tc>
+        <w:tc>
+          <w:tcPr>
+            <w:tcW w:w="558" w:type="dxa"/>
+            <w:shd w:val="clear" w:color="auto" w:fill="auto"/>
+          </w:tcPr>
+          <w:p>
+            <w:pPr>
+              <w:jc w:val="center"/>
+            </w:pPr>
+            <w:r>
+              <w:t>I</w:t>
+            </w:r>
+          </w:p>
+        </w:tc>
+      </w:tr>
+      <w:tr>
+        <w:tblPrEx>
+          <w:tblCellMar>
+            <w:top w:w="0" w:type="dxa"/>
+            <w:bottom w:w="0" w:type="dxa"/>
+          </w:tblCellMar>
+        </w:tblPrEx>
+        <w:trPr>
+          <w:trHeight w:val="173"/>
+        </w:trPr>
+        <w:tc>
+          <w:tcPr>
+            <w:tcW w:w="1230" w:type="dxa"/>
+            <w:gridSpan w:val="2"/>
+          </w:tcPr>
+          <w:p>
+            <w:pPr>
+              <w:jc w:val="center"/>
+            </w:pPr>
+            <w:r>
+              <w:t>02</w:t>
+            </w:r>
+          </w:p>
+        </w:tc>
+        <w:tc>
+          <w:tcPr>
+            <w:tcW w:w="5286" w:type="dxa"/>
+          </w:tcPr>
+          <w:p>
+            <w:r>
+              <w:t>Effettuare una prenotazione per un trattamento</w:t>
+            </w:r>
+          </w:p>
+        </w:tc>
+        <w:tc>
+          <w:tcPr>
+            <w:tcW w:w="2554" w:type="dxa"/>
+            <w:shd w:val="clear" w:color="auto" w:fill="auto"/>
+          </w:tcPr>
+          <w:p>
+            <w:pPr>
+              <w:jc w:val="center"/>
+            </w:pPr>
+            <w:r>
+              <w:t>10</w:t>
+            </w:r>
+          </w:p>
+        </w:tc>
+        <w:tc>
+          <w:tcPr>
+            <w:tcW w:w="558" w:type="dxa"/>
+            <w:shd w:val="clear" w:color="auto" w:fill="auto"/>
+          </w:tcPr>
+          <w:p>
+            <w:pPr>
+              <w:jc w:val="center"/>
+            </w:pPr>
+            <w:r>
+              <w:t>I</w:t>
+            </w:r>
+          </w:p>
+        </w:tc>
+      </w:tr>
+      <w:tr>
+        <w:tblPrEx>
+          <w:tblCellMar>
+            <w:top w:w="0" w:type="dxa"/>
+            <w:bottom w:w="0" w:type="dxa"/>
+          </w:tblCellMar>
+        </w:tblPrEx>
+        <w:trPr>
+          <w:trHeight w:val="369"/>
+        </w:trPr>
+        <w:tc>
+          <w:tcPr>
+            <w:tcW w:w="1230" w:type="dxa"/>
+            <w:gridSpan w:val="2"/>
+          </w:tcPr>
+          <w:p>
+            <w:pPr>
+              <w:jc w:val="center"/>
+            </w:pPr>
+            <w:r>
+              <w:t>03</w:t>
+            </w:r>
+          </w:p>
+        </w:tc>
+        <w:tc>
+          <w:tcPr>
+            <w:tcW w:w="5286" w:type="dxa"/>
+            <w:tcBorders>
+              <w:top w:val="single" w:sz="4" w:space="0" w:color="auto"/>
+            </w:tcBorders>
+            <w:shd w:val="clear" w:color="auto" w:fill="auto"/>
+          </w:tcPr>
+          <w:p>
+            <w:r>
+              <w:t>Ordinare</w:t>
+            </w:r>
+            <w:r>
+              <w:t xml:space="preserve"> un prodotto da parte </w:t>
+            </w:r>
+            <w:r>
+              <w:t>dei negozi</w:t>
+            </w:r>
+          </w:p>
+        </w:tc>
+        <w:tc>
+          <w:tcPr>
+            <w:tcW w:w="2554" w:type="dxa"/>
+            <w:shd w:val="clear" w:color="auto" w:fill="auto"/>
+          </w:tcPr>
+          <w:p>
+            <w:pPr>
+              <w:jc w:val="center"/>
+            </w:pPr>
+            <w:r>
+              <w:t>50</w:t>
+            </w:r>
+          </w:p>
+        </w:tc>
+        <w:tc>
+          <w:tcPr>
+            <w:tcW w:w="558" w:type="dxa"/>
+            <w:shd w:val="clear" w:color="auto" w:fill="auto"/>
+          </w:tcPr>
+          <w:p>
+            <w:pPr>
+              <w:jc w:val="center"/>
+            </w:pPr>
+            <w:r>
+              <w:t>I</w:t>
+            </w:r>
+          </w:p>
+        </w:tc>
+      </w:tr>
+      <w:tr>
+        <w:tblPrEx>
+          <w:tblCellMar>
+            <w:top w:w="0" w:type="dxa"/>
+            <w:bottom w:w="0" w:type="dxa"/>
+          </w:tblCellMar>
+        </w:tblPrEx>
+        <w:trPr>
+          <w:trHeight w:val="415"/>
+        </w:trPr>
+        <w:tc>
+          <w:tcPr>
+            <w:tcW w:w="1230" w:type="dxa"/>
+            <w:gridSpan w:val="2"/>
+          </w:tcPr>
+          <w:p>
+            <w:pPr>
+              <w:jc w:val="center"/>
+            </w:pPr>
+            <w:r>
+              <w:t>04</w:t>
+            </w:r>
+          </w:p>
+        </w:tc>
+        <w:tc>
+          <w:tcPr>
+            <w:tcW w:w="5286" w:type="dxa"/>
+            <w:shd w:val="clear" w:color="auto" w:fill="auto"/>
+          </w:tcPr>
+          <w:p>
+            <w:r>
+              <w:t>Ordinare</w:t>
+            </w:r>
+            <w:r>
+              <w:t xml:space="preserve"> un prodotto da parte del cliente</w:t>
+            </w:r>
+          </w:p>
+        </w:tc>
+        <w:tc>
+          <w:tcPr>
+            <w:tcW w:w="2554" w:type="dxa"/>
+            <w:shd w:val="clear" w:color="auto" w:fill="auto"/>
+          </w:tcPr>
+          <w:p>
+            <w:pPr>
+              <w:jc w:val="center"/>
+            </w:pPr>
+            <w:r>
+              <w:t>10</w:t>
+            </w:r>
+          </w:p>
+        </w:tc>
+        <w:tc>
+          <w:tcPr>
+            <w:tcW w:w="558" w:type="dxa"/>
+            <w:shd w:val="clear" w:color="auto" w:fill="auto"/>
+          </w:tcPr>
+          <w:p>
+            <w:pPr>
+              <w:jc w:val="center"/>
+            </w:pPr>
+            <w:r>
+              <w:t>I</w:t>
+            </w:r>
+          </w:p>
+        </w:tc>
+      </w:tr>
+      <w:tr>
+        <w:tblPrEx>
+          <w:tblCellMar>
+            <w:top w:w="0" w:type="dxa"/>
+            <w:bottom w:w="0" w:type="dxa"/>
+          </w:tblCellMar>
+        </w:tblPrEx>
+        <w:trPr>
+          <w:trHeight w:val="449"/>
+        </w:trPr>
+        <w:tc>
+          <w:tcPr>
+            <w:tcW w:w="1230" w:type="dxa"/>
+            <w:gridSpan w:val="2"/>
+          </w:tcPr>
+          <w:p>
+            <w:pPr>
+              <w:jc w:val="center"/>
+            </w:pPr>
+            <w:r>
+              <w:t>05</w:t>
+            </w:r>
+          </w:p>
+        </w:tc>
+        <w:tc>
+          <w:tcPr>
+            <w:tcW w:w="5286" w:type="dxa"/>
+            <w:shd w:val="clear" w:color="auto" w:fill="auto"/>
+          </w:tcPr>
+          <w:p>
+            <w:r>
+              <w:t>Trovare quante lezioni si sono svolte nel 2020</w:t>
+            </w:r>
+          </w:p>
+        </w:tc>
+        <w:tc>
+          <w:tcPr>
+            <w:tcW w:w="2554" w:type="dxa"/>
+            <w:shd w:val="clear" w:color="auto" w:fill="auto"/>
+          </w:tcPr>
+          <w:p>
+            <w:pPr>
+              <w:jc w:val="center"/>
+            </w:pPr>
+            <w:r>
+              <w:t>30</w:t>
+            </w:r>
+          </w:p>
+        </w:tc>
+        <w:tc>
+          <w:tcPr>
+            <w:tcW w:w="558" w:type="dxa"/>
+            <w:shd w:val="clear" w:color="auto" w:fill="auto"/>
+          </w:tcPr>
+          <w:p>
+            <w:pPr>
+              <w:jc w:val="center"/>
+            </w:pPr>
+            <w:r>
+              <w:t>I</w:t>
+            </w:r>
+          </w:p>
+        </w:tc>
+      </w:tr>
+      <w:tr>
+        <w:tblPrEx>
+          <w:tblCellMar>
+            <w:top w:w="0" w:type="dxa"/>
+            <w:bottom w:w="0" w:type="dxa"/>
+          </w:tblCellMar>
+        </w:tblPrEx>
+        <w:trPr>
+          <w:trHeight w:val="438"/>
+        </w:trPr>
+        <w:tc>
+          <w:tcPr>
+            <w:tcW w:w="1230" w:type="dxa"/>
+            <w:gridSpan w:val="2"/>
+          </w:tcPr>
+          <w:p>
+            <w:pPr>
+              <w:jc w:val="center"/>
+            </w:pPr>
+            <w:r>
+              <w:t>06</w:t>
+            </w:r>
+          </w:p>
+        </w:tc>
+        <w:tc>
+          <w:tcPr>
+            <w:tcW w:w="5286" w:type="dxa"/>
+            <w:shd w:val="clear" w:color="auto" w:fill="auto"/>
+          </w:tcPr>
+          <w:p>
+            <w:r>
+              <w:t>Trovare quanti negozi sono attualmente operativi</w:t>
+            </w:r>
+          </w:p>
+        </w:tc>
+        <w:tc>
+          <w:tcPr>
+            <w:tcW w:w="2554" w:type="dxa"/>
+            <w:shd w:val="clear" w:color="auto" w:fill="auto"/>
+          </w:tcPr>
+          <w:p>
+            <w:pPr>
+              <w:jc w:val="center"/>
+            </w:pPr>
+            <w:r>
+              <w:t>25</w:t>
+            </w:r>
+          </w:p>
+        </w:tc>
+        <w:tc>
+          <w:tcPr>
+            <w:tcW w:w="558" w:type="dxa"/>
+            <w:shd w:val="clear" w:color="auto" w:fill="auto"/>
+          </w:tcPr>
+          <w:p>
+            <w:pPr>
+              <w:jc w:val="center"/>
+            </w:pPr>
+            <w:r>
+              <w:t>I</w:t>
+            </w:r>
+          </w:p>
+        </w:tc>
+      </w:tr>
+      <w:tr>
+        <w:tblPrEx>
+          <w:tblCellMar>
+            <w:top w:w="0" w:type="dxa"/>
+            <w:bottom w:w="0" w:type="dxa"/>
+          </w:tblCellMar>
+        </w:tblPrEx>
+        <w:trPr>
+          <w:trHeight w:val="253"/>
+        </w:trPr>
+        <w:tc>
+          <w:tcPr>
+            <w:tcW w:w="1230" w:type="dxa"/>
+            <w:gridSpan w:val="2"/>
+          </w:tcPr>
+          <w:p>
+            <w:pPr>
+              <w:jc w:val="center"/>
+            </w:pPr>
+            <w:r>
+              <w:t>07</w:t>
+            </w:r>
+          </w:p>
+        </w:tc>
+        <w:tc>
+          <w:tcPr>
+            <w:tcW w:w="5286" w:type="dxa"/>
+            <w:shd w:val="clear" w:color="auto" w:fill="auto"/>
+          </w:tcPr>
+          <w:p>
+            <w:r>
+              <w:t>Trovare quanti clienti sono registrati nel db</w:t>
+            </w:r>
+          </w:p>
+        </w:tc>
+        <w:tc>
+          <w:tcPr>
+            <w:tcW w:w="2554" w:type="dxa"/>
+            <w:shd w:val="clear" w:color="auto" w:fill="auto"/>
+          </w:tcPr>
+          <w:p>
+            <w:pPr>
+              <w:jc w:val="center"/>
+            </w:pPr>
+            <w:r>
+              <w:t>50</w:t>
+            </w:r>
+          </w:p>
+        </w:tc>
+        <w:tc>
+          <w:tcPr>
+            <w:tcW w:w="558" w:type="dxa"/>
+            <w:shd w:val="clear" w:color="auto" w:fill="auto"/>
+          </w:tcPr>
+          <w:p>
+            <w:pPr>
+              <w:jc w:val="center"/>
+            </w:pPr>
+            <w:r>
+              <w:t>I</w:t>
+            </w:r>
+          </w:p>
+        </w:tc>
+      </w:tr>
+      <w:tr>
+        <w:tblPrEx>
+          <w:tblCellMar>
+            <w:top w:w="0" w:type="dxa"/>
+            <w:bottom w:w="0" w:type="dxa"/>
+          </w:tblCellMar>
+        </w:tblPrEx>
+        <w:trPr>
+          <w:trHeight w:val="311"/>
+        </w:trPr>
+        <w:tc>
+          <w:tcPr>
+            <w:tcW w:w="1230" w:type="dxa"/>
+            <w:gridSpan w:val="2"/>
+          </w:tcPr>
+          <w:p>
+            <w:pPr>
+              <w:jc w:val="center"/>
+            </w:pPr>
+            <w:r>
+              <w:t>08</w:t>
+            </w:r>
+          </w:p>
+        </w:tc>
+        <w:tc>
+          <w:tcPr>
+            <w:tcW w:w="5286" w:type="dxa"/>
+            <w:shd w:val="clear" w:color="auto" w:fill="auto"/>
+          </w:tcPr>
+          <w:p>
+            <w:r>
+              <w:t>Trovare quanto personale è presente nella filiale padre</w:t>
+            </w:r>
+          </w:p>
+        </w:tc>
+        <w:tc>
+          <w:tcPr>
+            <w:tcW w:w="2554" w:type="dxa"/>
+            <w:shd w:val="clear" w:color="auto" w:fill="auto"/>
+          </w:tcPr>
+          <w:p>
+            <w:pPr>
+              <w:jc w:val="center"/>
+            </w:pPr>
+            <w:r>
+              <w:t>5</w:t>
+            </w:r>
+          </w:p>
+        </w:tc>
+        <w:tc>
+          <w:tcPr>
+            <w:tcW w:w="558" w:type="dxa"/>
+            <w:shd w:val="clear" w:color="auto" w:fill="auto"/>
+          </w:tcPr>
+          <w:p>
+            <w:pPr>
+              <w:jc w:val="center"/>
+            </w:pPr>
+            <w:r>
+              <w:t>I</w:t>
+            </w:r>
+          </w:p>
+        </w:tc>
+      </w:tr>
+      <w:tr>
+        <w:tblPrEx>
+          <w:tblCellMar>
+            <w:top w:w="0" w:type="dxa"/>
+            <w:bottom w:w="0" w:type="dxa"/>
+          </w:tblCellMar>
+        </w:tblPrEx>
+        <w:trPr>
+          <w:trHeight w:val="56"/>
+        </w:trPr>
+        <w:tc>
+          <w:tcPr>
+            <w:tcW w:w="1047" w:type="dxa"/>
+          </w:tcPr>
+          <w:p>
+            <w:pPr>
+              <w:jc w:val="center"/>
+            </w:pPr>
+            <w:r>
+              <w:t>09</w:t>
+            </w:r>
+          </w:p>
+        </w:tc>
+        <w:tc>
+          <w:tcPr>
+            <w:tcW w:w="5469" w:type="dxa"/>
+            <w:gridSpan w:val="2"/>
+            <w:shd w:val="clear" w:color="auto" w:fill="auto"/>
+          </w:tcPr>
+          <w:p>
+            <w:r>
+              <w:t>Trovare quanti trattamenti sono stati svolti in data 21/12/2020</w:t>
+            </w:r>
+          </w:p>
+        </w:tc>
+        <w:tc>
+          <w:tcPr>
+            <w:tcW w:w="2554" w:type="dxa"/>
+            <w:shd w:val="clear" w:color="auto" w:fill="auto"/>
+          </w:tcPr>
+          <w:p>
+            <w:pPr>
+              <w:jc w:val="center"/>
+            </w:pPr>
+            <w:r>
+              <w:t>15</w:t>
+            </w:r>
+          </w:p>
+        </w:tc>
+        <w:tc>
+          <w:tcPr>
+            <w:tcW w:w="558" w:type="dxa"/>
+            <w:shd w:val="clear" w:color="auto" w:fill="auto"/>
+          </w:tcPr>
+          <w:p>
+            <w:pPr>
+              <w:jc w:val="center"/>
+            </w:pPr>
+            <w:r>
+              <w:t>I</w:t>
+            </w:r>
+          </w:p>
+        </w:tc>
+      </w:tr>
+    </w:tbl>
     <w:p/>
-    <w:p>
-      <w:r>
-        <w:t>Bozza query:</w:t>
+    <w:p/>
+    <w:tbl>
+      <w:tblPr>
+        <w:tblW w:w="0" w:type="auto"/>
+        <w:tblInd w:w="-56" w:type="dxa"/>
+        <w:tblBorders>
+          <w:top w:val="single" w:sz="4" w:space="0" w:color="auto"/>
+          <w:left w:val="single" w:sz="4" w:space="0" w:color="auto"/>
+          <w:bottom w:val="single" w:sz="4" w:space="0" w:color="auto"/>
+          <w:right w:val="single" w:sz="4" w:space="0" w:color="auto"/>
+          <w:insideH w:val="single" w:sz="4" w:space="0" w:color="auto"/>
+          <w:insideV w:val="single" w:sz="4" w:space="0" w:color="auto"/>
+        </w:tblBorders>
+        <w:tblCellMar>
+          <w:left w:w="70" w:type="dxa"/>
+          <w:right w:w="70" w:type="dxa"/>
+        </w:tblCellMar>
+        <w:tblLook w:val="0000" w:firstRow="0" w:lastRow="0" w:firstColumn="0" w:lastColumn="0" w:noHBand="0" w:noVBand="0"/>
+      </w:tblPr>
+      <w:tblGrid>
+        <w:gridCol w:w="1462"/>
+        <w:gridCol w:w="540"/>
+        <w:gridCol w:w="884"/>
+      </w:tblGrid>
+      <w:tr>
+        <w:tblPrEx>
+          <w:tblCellMar>
+            <w:top w:w="0" w:type="dxa"/>
+            <w:bottom w:w="0" w:type="dxa"/>
+          </w:tblCellMar>
+        </w:tblPrEx>
+        <w:trPr>
+          <w:trHeight w:val="415"/>
+        </w:trPr>
+        <w:tc>
+          <w:tcPr>
+            <w:tcW w:w="1462" w:type="dxa"/>
+            <w:shd w:val="clear" w:color="auto" w:fill="C9C9C9"/>
+          </w:tcPr>
+          <w:p>
+            <w:pPr>
+              <w:jc w:val="center"/>
+              <w:rPr>
+                <w:b/>
+                <w:bCs/>
+              </w:rPr>
+            </w:pPr>
+            <w:r>
+              <w:rPr>
+                <w:b/>
+                <w:bCs/>
+              </w:rPr>
+              <w:lastRenderedPageBreak/>
+              <w:t>Concetto</w:t>
+            </w:r>
+          </w:p>
+        </w:tc>
+        <w:tc>
+          <w:tcPr>
+            <w:tcW w:w="540" w:type="dxa"/>
+            <w:shd w:val="clear" w:color="auto" w:fill="C9C9C9"/>
+          </w:tcPr>
+          <w:p>
+            <w:pPr>
+              <w:jc w:val="center"/>
+              <w:rPr>
+                <w:b/>
+                <w:bCs/>
+              </w:rPr>
+            </w:pPr>
+            <w:r>
+              <w:rPr>
+                <w:b/>
+                <w:bCs/>
+              </w:rPr>
+              <w:t>Tipo</w:t>
+            </w:r>
+          </w:p>
+        </w:tc>
+        <w:tc>
+          <w:tcPr>
+            <w:tcW w:w="884" w:type="dxa"/>
+            <w:shd w:val="clear" w:color="auto" w:fill="C9C9C9"/>
+          </w:tcPr>
+          <w:p>
+            <w:pPr>
+              <w:jc w:val="center"/>
+              <w:rPr>
+                <w:b/>
+                <w:bCs/>
+              </w:rPr>
+            </w:pPr>
+            <w:r>
+              <w:rPr>
+                <w:b/>
+                <w:bCs/>
+              </w:rPr>
+              <w:t>Volume</w:t>
+            </w:r>
+          </w:p>
+        </w:tc>
+      </w:tr>
+      <w:tr>
+        <w:tblPrEx>
+          <w:tblCellMar>
+            <w:top w:w="0" w:type="dxa"/>
+            <w:bottom w:w="0" w:type="dxa"/>
+          </w:tblCellMar>
+        </w:tblPrEx>
+        <w:trPr>
+          <w:trHeight w:val="403"/>
+        </w:trPr>
+        <w:tc>
+          <w:tcPr>
+            <w:tcW w:w="1462" w:type="dxa"/>
+          </w:tcPr>
+          <w:p>
+            <w:pPr>
+              <w:jc w:val="both"/>
+            </w:pPr>
+            <w:r>
+              <w:t>Cliente</w:t>
+            </w:r>
+          </w:p>
+        </w:tc>
+        <w:tc>
+          <w:tcPr>
+            <w:tcW w:w="540" w:type="dxa"/>
+            <w:shd w:val="clear" w:color="auto" w:fill="auto"/>
+          </w:tcPr>
+          <w:p>
+            <w:pPr>
+              <w:jc w:val="center"/>
+            </w:pPr>
+            <w:r>
+              <w:t>E</w:t>
+            </w:r>
+          </w:p>
+        </w:tc>
+        <w:tc>
+          <w:tcPr>
+            <w:tcW w:w="884" w:type="dxa"/>
+            <w:shd w:val="clear" w:color="auto" w:fill="auto"/>
+          </w:tcPr>
+          <w:p>
+            <w:pPr>
+              <w:jc w:val="right"/>
+            </w:pPr>
+            <w:r>
+              <w:t>150</w:t>
+            </w:r>
+          </w:p>
+        </w:tc>
+      </w:tr>
+      <w:tr>
+        <w:tblPrEx>
+          <w:tblCellMar>
+            <w:top w:w="0" w:type="dxa"/>
+            <w:bottom w:w="0" w:type="dxa"/>
+          </w:tblCellMar>
+        </w:tblPrEx>
+        <w:trPr>
+          <w:trHeight w:val="449"/>
+        </w:trPr>
+        <w:tc>
+          <w:tcPr>
+            <w:tcW w:w="1462" w:type="dxa"/>
+            <w:shd w:val="clear" w:color="auto" w:fill="auto"/>
+          </w:tcPr>
+          <w:p>
+            <w:pPr>
+              <w:jc w:val="both"/>
+            </w:pPr>
+            <w:r>
+              <w:t>Trattamento</w:t>
+            </w:r>
+          </w:p>
+        </w:tc>
+        <w:tc>
+          <w:tcPr>
+            <w:tcW w:w="540" w:type="dxa"/>
+            <w:shd w:val="clear" w:color="auto" w:fill="auto"/>
+          </w:tcPr>
+          <w:p>
+            <w:pPr>
+              <w:jc w:val="center"/>
+            </w:pPr>
+            <w:r>
+              <w:t>E</w:t>
+            </w:r>
+          </w:p>
+        </w:tc>
+        <w:tc>
+          <w:tcPr>
+            <w:tcW w:w="884" w:type="dxa"/>
+          </w:tcPr>
+          <w:p>
+            <w:pPr>
+              <w:jc w:val="right"/>
+            </w:pPr>
+            <w:r>
+              <w:t>500</w:t>
+            </w:r>
+          </w:p>
+        </w:tc>
+      </w:tr>
+      <w:tr>
+        <w:tblPrEx>
+          <w:tblCellMar>
+            <w:top w:w="0" w:type="dxa"/>
+            <w:bottom w:w="0" w:type="dxa"/>
+          </w:tblCellMar>
+        </w:tblPrEx>
+        <w:trPr>
+          <w:trHeight w:val="553"/>
+        </w:trPr>
+        <w:tc>
+          <w:tcPr>
+            <w:tcW w:w="1462" w:type="dxa"/>
+          </w:tcPr>
+          <w:p>
+            <w:pPr>
+              <w:jc w:val="both"/>
+            </w:pPr>
+            <w:r>
+              <w:t>Personale</w:t>
+            </w:r>
+          </w:p>
+        </w:tc>
+        <w:tc>
+          <w:tcPr>
+            <w:tcW w:w="540" w:type="dxa"/>
+            <w:shd w:val="clear" w:color="auto" w:fill="auto"/>
+          </w:tcPr>
+          <w:p>
+            <w:pPr>
+              <w:jc w:val="center"/>
+            </w:pPr>
+            <w:r>
+              <w:t>E</w:t>
+            </w:r>
+          </w:p>
+        </w:tc>
+        <w:tc>
+          <w:tcPr>
+            <w:tcW w:w="884" w:type="dxa"/>
+            <w:shd w:val="clear" w:color="auto" w:fill="auto"/>
+          </w:tcPr>
+          <w:p>
+            <w:pPr>
+              <w:jc w:val="right"/>
+            </w:pPr>
+            <w:r>
+              <w:t>100</w:t>
+            </w:r>
+          </w:p>
+        </w:tc>
+      </w:tr>
+      <w:tr>
+        <w:tblPrEx>
+          <w:tblCellMar>
+            <w:top w:w="0" w:type="dxa"/>
+            <w:bottom w:w="0" w:type="dxa"/>
+          </w:tblCellMar>
+        </w:tblPrEx>
+        <w:trPr>
+          <w:trHeight w:val="553"/>
+        </w:trPr>
+        <w:tc>
+          <w:tcPr>
+            <w:tcW w:w="1462" w:type="dxa"/>
+          </w:tcPr>
+          <w:p>
+            <w:pPr>
+              <w:jc w:val="both"/>
+            </w:pPr>
+            <w:r>
+              <w:t>Negozio</w:t>
+            </w:r>
+          </w:p>
+        </w:tc>
+        <w:tc>
+          <w:tcPr>
+            <w:tcW w:w="540" w:type="dxa"/>
+            <w:shd w:val="clear" w:color="auto" w:fill="auto"/>
+          </w:tcPr>
+          <w:p>
+            <w:pPr>
+              <w:jc w:val="center"/>
+            </w:pPr>
+            <w:r>
+              <w:t>E</w:t>
+            </w:r>
+          </w:p>
+        </w:tc>
+        <w:tc>
+          <w:tcPr>
+            <w:tcW w:w="884" w:type="dxa"/>
+            <w:shd w:val="clear" w:color="auto" w:fill="auto"/>
+          </w:tcPr>
+          <w:p>
+            <w:pPr>
+              <w:jc w:val="right"/>
+            </w:pPr>
+            <w:r>
+              <w:t>250</w:t>
+            </w:r>
+          </w:p>
+        </w:tc>
+      </w:tr>
+      <w:tr>
+        <w:tblPrEx>
+          <w:tblCellMar>
+            <w:top w:w="0" w:type="dxa"/>
+            <w:bottom w:w="0" w:type="dxa"/>
+          </w:tblCellMar>
+        </w:tblPrEx>
+        <w:trPr>
+          <w:trHeight w:val="553"/>
+        </w:trPr>
+        <w:tc>
+          <w:tcPr>
+            <w:tcW w:w="1462" w:type="dxa"/>
+          </w:tcPr>
+          <w:p>
+            <w:pPr>
+              <w:jc w:val="both"/>
+            </w:pPr>
+            <w:r>
+              <w:t>Prodotti</w:t>
+            </w:r>
+          </w:p>
+        </w:tc>
+        <w:tc>
+          <w:tcPr>
+            <w:tcW w:w="540" w:type="dxa"/>
+            <w:shd w:val="clear" w:color="auto" w:fill="auto"/>
+          </w:tcPr>
+          <w:p>
+            <w:pPr>
+              <w:jc w:val="center"/>
+            </w:pPr>
+            <w:r>
+              <w:t>E</w:t>
+            </w:r>
+          </w:p>
+        </w:tc>
+        <w:tc>
+          <w:tcPr>
+            <w:tcW w:w="884" w:type="dxa"/>
+            <w:shd w:val="clear" w:color="auto" w:fill="auto"/>
+          </w:tcPr>
+          <w:p>
+            <w:pPr>
+              <w:jc w:val="right"/>
+            </w:pPr>
+            <w:r>
+              <w:t>250</w:t>
+            </w:r>
+          </w:p>
+        </w:tc>
+      </w:tr>
+      <w:tr>
+        <w:tblPrEx>
+          <w:tblCellMar>
+            <w:top w:w="0" w:type="dxa"/>
+            <w:bottom w:w="0" w:type="dxa"/>
+          </w:tblCellMar>
+        </w:tblPrEx>
+        <w:trPr>
+          <w:trHeight w:val="553"/>
+        </w:trPr>
+        <w:tc>
+          <w:tcPr>
+            <w:tcW w:w="1462" w:type="dxa"/>
+          </w:tcPr>
+          <w:p>
+            <w:pPr>
+              <w:jc w:val="both"/>
+            </w:pPr>
+            <w:r>
+              <w:t>Corsi</w:t>
+            </w:r>
+          </w:p>
+        </w:tc>
+        <w:tc>
+          <w:tcPr>
+            <w:tcW w:w="540" w:type="dxa"/>
+            <w:shd w:val="clear" w:color="auto" w:fill="auto"/>
+          </w:tcPr>
+          <w:p>
+            <w:pPr>
+              <w:jc w:val="center"/>
+            </w:pPr>
+            <w:r>
+              <w:t>E</w:t>
+            </w:r>
+          </w:p>
+        </w:tc>
+        <w:tc>
+          <w:tcPr>
+            <w:tcW w:w="884" w:type="dxa"/>
+            <w:shd w:val="clear" w:color="auto" w:fill="auto"/>
+          </w:tcPr>
+          <w:p>
+            <w:pPr>
+              <w:jc w:val="right"/>
+            </w:pPr>
+            <w:r>
+              <w:t>50</w:t>
+            </w:r>
+          </w:p>
+        </w:tc>
+      </w:tr>
+      <w:tr>
+        <w:tblPrEx>
+          <w:tblCellMar>
+            <w:top w:w="0" w:type="dxa"/>
+            <w:bottom w:w="0" w:type="dxa"/>
+          </w:tblCellMar>
+        </w:tblPrEx>
+        <w:trPr>
+          <w:trHeight w:val="553"/>
+        </w:trPr>
+        <w:tc>
+          <w:tcPr>
+            <w:tcW w:w="1462" w:type="dxa"/>
+          </w:tcPr>
+          <w:p>
+            <w:pPr>
+              <w:jc w:val="both"/>
+            </w:pPr>
+            <w:r>
+              <w:t>Lezione</w:t>
+            </w:r>
+          </w:p>
+        </w:tc>
+        <w:tc>
+          <w:tcPr>
+            <w:tcW w:w="540" w:type="dxa"/>
+            <w:shd w:val="clear" w:color="auto" w:fill="auto"/>
+          </w:tcPr>
+          <w:p>
+            <w:pPr>
+              <w:jc w:val="center"/>
+            </w:pPr>
+            <w:r>
+              <w:t>E</w:t>
+            </w:r>
+          </w:p>
+        </w:tc>
+        <w:tc>
+          <w:tcPr>
+            <w:tcW w:w="884" w:type="dxa"/>
+            <w:shd w:val="clear" w:color="auto" w:fill="auto"/>
+          </w:tcPr>
+          <w:p>
+            <w:pPr>
+              <w:jc w:val="right"/>
+            </w:pPr>
+            <w:r>
+              <w:t>100</w:t>
+            </w:r>
+          </w:p>
+        </w:tc>
+      </w:tr>
+      <w:tr>
+        <w:tblPrEx>
+          <w:tblCellMar>
+            <w:top w:w="0" w:type="dxa"/>
+            <w:bottom w:w="0" w:type="dxa"/>
+          </w:tblCellMar>
+        </w:tblPrEx>
+        <w:trPr>
+          <w:trHeight w:val="553"/>
+        </w:trPr>
+        <w:tc>
+          <w:tcPr>
+            <w:tcW w:w="1462" w:type="dxa"/>
+          </w:tcPr>
+          <w:p>
+            <w:pPr>
+              <w:jc w:val="both"/>
+            </w:pPr>
+            <w:r>
+              <w:t>Prenotazione Trattamento</w:t>
+            </w:r>
+          </w:p>
+        </w:tc>
+        <w:tc>
+          <w:tcPr>
+            <w:tcW w:w="540" w:type="dxa"/>
+            <w:shd w:val="clear" w:color="auto" w:fill="auto"/>
+          </w:tcPr>
+          <w:p>
+            <w:pPr>
+              <w:jc w:val="center"/>
+            </w:pPr>
+            <w:r>
+              <w:t>R</w:t>
+            </w:r>
+          </w:p>
+        </w:tc>
+        <w:tc>
+          <w:tcPr>
+            <w:tcW w:w="884" w:type="dxa"/>
+            <w:shd w:val="clear" w:color="auto" w:fill="auto"/>
+          </w:tcPr>
+          <w:p>
+            <w:pPr>
+              <w:jc w:val="right"/>
+            </w:pPr>
+            <w:r>
+              <w:t>650</w:t>
+            </w:r>
+          </w:p>
+        </w:tc>
+      </w:tr>
+      <w:tr>
+        <w:tblPrEx>
+          <w:tblCellMar>
+            <w:top w:w="0" w:type="dxa"/>
+            <w:bottom w:w="0" w:type="dxa"/>
+          </w:tblCellMar>
+        </w:tblPrEx>
+        <w:trPr>
+          <w:trHeight w:val="553"/>
+        </w:trPr>
+        <w:tc>
+          <w:tcPr>
+            <w:tcW w:w="1462" w:type="dxa"/>
+          </w:tcPr>
+          <w:p>
+            <w:pPr>
+              <w:jc w:val="both"/>
+            </w:pPr>
+            <w:r>
+              <w:t>Ordinazione prodotti cliente</w:t>
+            </w:r>
+          </w:p>
+        </w:tc>
+        <w:tc>
+          <w:tcPr>
+            <w:tcW w:w="540" w:type="dxa"/>
+            <w:shd w:val="clear" w:color="auto" w:fill="auto"/>
+          </w:tcPr>
+          <w:p>
+            <w:pPr>
+              <w:jc w:val="center"/>
+            </w:pPr>
+            <w:r>
+              <w:t>R</w:t>
+            </w:r>
+          </w:p>
+        </w:tc>
+        <w:tc>
+          <w:tcPr>
+            <w:tcW w:w="884" w:type="dxa"/>
+            <w:shd w:val="clear" w:color="auto" w:fill="auto"/>
+          </w:tcPr>
+          <w:p>
+            <w:pPr>
+              <w:jc w:val="right"/>
+            </w:pPr>
+            <w:r>
+              <w:t>400</w:t>
+            </w:r>
+          </w:p>
+        </w:tc>
+      </w:tr>
+      <w:tr>
+        <w:tblPrEx>
+          <w:tblCellMar>
+            <w:top w:w="0" w:type="dxa"/>
+            <w:bottom w:w="0" w:type="dxa"/>
+          </w:tblCellMar>
+        </w:tblPrEx>
+        <w:trPr>
+          <w:trHeight w:val="553"/>
+        </w:trPr>
+        <w:tc>
+          <w:tcPr>
+            <w:tcW w:w="1462" w:type="dxa"/>
+          </w:tcPr>
+          <w:p>
+            <w:pPr>
+              <w:jc w:val="both"/>
+            </w:pPr>
+            <w:r>
+              <w:t xml:space="preserve">Ordinazione prodotti </w:t>
+            </w:r>
+            <w:r>
+              <w:t>negozio</w:t>
+            </w:r>
+          </w:p>
+        </w:tc>
+        <w:tc>
+          <w:tcPr>
+            <w:tcW w:w="540" w:type="dxa"/>
+            <w:shd w:val="clear" w:color="auto" w:fill="auto"/>
+          </w:tcPr>
+          <w:p>
+            <w:pPr>
+              <w:jc w:val="center"/>
+            </w:pPr>
+            <w:r>
+              <w:t>R</w:t>
+            </w:r>
+          </w:p>
+        </w:tc>
+        <w:tc>
+          <w:tcPr>
+            <w:tcW w:w="884" w:type="dxa"/>
+            <w:shd w:val="clear" w:color="auto" w:fill="auto"/>
+          </w:tcPr>
+          <w:p>
+            <w:pPr>
+              <w:jc w:val="right"/>
+            </w:pPr>
+            <w:r>
+              <w:t>500</w:t>
+            </w:r>
+          </w:p>
+        </w:tc>
+      </w:tr>
+      <w:tr>
+        <w:tblPrEx>
+          <w:tblCellMar>
+            <w:top w:w="0" w:type="dxa"/>
+            <w:bottom w:w="0" w:type="dxa"/>
+          </w:tblCellMar>
+        </w:tblPrEx>
+        <w:trPr>
+          <w:trHeight w:val="553"/>
+        </w:trPr>
+        <w:tc>
+          <w:tcPr>
+            <w:tcW w:w="1462" w:type="dxa"/>
+          </w:tcPr>
+          <w:p>
+            <w:pPr>
+              <w:jc w:val="both"/>
+            </w:pPr>
+            <w:r>
+              <w:t>Svolgimento Trattamento</w:t>
+            </w:r>
+          </w:p>
+        </w:tc>
+        <w:tc>
+          <w:tcPr>
+            <w:tcW w:w="540" w:type="dxa"/>
+            <w:shd w:val="clear" w:color="auto" w:fill="auto"/>
+          </w:tcPr>
+          <w:p>
+            <w:pPr>
+              <w:jc w:val="center"/>
+            </w:pPr>
+            <w:r>
+              <w:t>R</w:t>
+            </w:r>
+          </w:p>
+        </w:tc>
+        <w:tc>
+          <w:tcPr>
+            <w:tcW w:w="884" w:type="dxa"/>
+            <w:shd w:val="clear" w:color="auto" w:fill="auto"/>
+          </w:tcPr>
+          <w:p>
+            <w:pPr>
+              <w:jc w:val="right"/>
+            </w:pPr>
+            <w:r>
+              <w:t>750</w:t>
+            </w:r>
+          </w:p>
+        </w:tc>
+      </w:tr>
+      <w:tr>
+        <w:tblPrEx>
+          <w:tblCellMar>
+            <w:top w:w="0" w:type="dxa"/>
+            <w:bottom w:w="0" w:type="dxa"/>
+          </w:tblCellMar>
+        </w:tblPrEx>
+        <w:trPr>
+          <w:trHeight w:val="553"/>
+        </w:trPr>
+        <w:tc>
+          <w:tcPr>
+            <w:tcW w:w="1462" w:type="dxa"/>
+          </w:tcPr>
+          <w:p>
+            <w:pPr>
+              <w:jc w:val="both"/>
+            </w:pPr>
+            <w:r>
+              <w:t>Svolgimento trattamento personale</w:t>
+            </w:r>
+          </w:p>
+        </w:tc>
+        <w:tc>
+          <w:tcPr>
+            <w:tcW w:w="540" w:type="dxa"/>
+            <w:shd w:val="clear" w:color="auto" w:fill="auto"/>
+          </w:tcPr>
+          <w:p>
+            <w:pPr>
+              <w:jc w:val="center"/>
+            </w:pPr>
+            <w:r>
+              <w:t>R</w:t>
+            </w:r>
+          </w:p>
+        </w:tc>
+        <w:tc>
+          <w:tcPr>
+            <w:tcW w:w="884" w:type="dxa"/>
+            <w:shd w:val="clear" w:color="auto" w:fill="auto"/>
+          </w:tcPr>
+          <w:p>
+            <w:pPr>
+              <w:jc w:val="right"/>
+            </w:pPr>
+            <w:r>
+              <w:t>600</w:t>
+            </w:r>
+          </w:p>
+        </w:tc>
+      </w:tr>
+      <w:tr>
+        <w:tblPrEx>
+          <w:tblCellMar>
+            <w:top w:w="0" w:type="dxa"/>
+            <w:bottom w:w="0" w:type="dxa"/>
+          </w:tblCellMar>
+        </w:tblPrEx>
+        <w:trPr>
+          <w:trHeight w:val="553"/>
+        </w:trPr>
+        <w:tc>
+          <w:tcPr>
+            <w:tcW w:w="1462" w:type="dxa"/>
+          </w:tcPr>
+          <w:p>
+            <w:pPr>
+              <w:jc w:val="both"/>
+            </w:pPr>
+            <w:r>
+              <w:t>Negozio-Personale</w:t>
+            </w:r>
+          </w:p>
+        </w:tc>
+        <w:tc>
+          <w:tcPr>
+            <w:tcW w:w="540" w:type="dxa"/>
+            <w:shd w:val="clear" w:color="auto" w:fill="auto"/>
+          </w:tcPr>
+          <w:p>
+            <w:pPr>
+              <w:jc w:val="center"/>
+            </w:pPr>
+            <w:r>
+              <w:t>R</w:t>
+            </w:r>
+          </w:p>
+        </w:tc>
+        <w:tc>
+          <w:tcPr>
+            <w:tcW w:w="884" w:type="dxa"/>
+            <w:shd w:val="clear" w:color="auto" w:fill="auto"/>
+          </w:tcPr>
+          <w:p>
+            <w:pPr>
+              <w:jc w:val="right"/>
+            </w:pPr>
+            <w:r>
+              <w:t>350</w:t>
+            </w:r>
+          </w:p>
+        </w:tc>
+      </w:tr>
+      <w:tr>
+        <w:tblPrEx>
+          <w:tblCellMar>
+            <w:top w:w="0" w:type="dxa"/>
+            <w:bottom w:w="0" w:type="dxa"/>
+          </w:tblCellMar>
+        </w:tblPrEx>
+        <w:trPr>
+          <w:trHeight w:val="553"/>
+        </w:trPr>
+        <w:tc>
+          <w:tcPr>
+            <w:tcW w:w="1462" w:type="dxa"/>
+          </w:tcPr>
+          <w:p>
+            <w:pPr>
+              <w:jc w:val="both"/>
+            </w:pPr>
+            <w:r>
+              <w:t>Docenza</w:t>
+            </w:r>
+          </w:p>
+        </w:tc>
+        <w:tc>
+          <w:tcPr>
+            <w:tcW w:w="540" w:type="dxa"/>
+            <w:shd w:val="clear" w:color="auto" w:fill="auto"/>
+          </w:tcPr>
+          <w:p>
+            <w:pPr>
+              <w:jc w:val="center"/>
+            </w:pPr>
+            <w:r>
+              <w:t>R</w:t>
+            </w:r>
+          </w:p>
+        </w:tc>
+        <w:tc>
+          <w:tcPr>
+            <w:tcW w:w="884" w:type="dxa"/>
+            <w:shd w:val="clear" w:color="auto" w:fill="auto"/>
+          </w:tcPr>
+          <w:p>
+            <w:pPr>
+              <w:jc w:val="right"/>
+            </w:pPr>
+            <w:r>
+              <w:t>300</w:t>
+            </w:r>
+          </w:p>
+        </w:tc>
+      </w:tr>
+      <w:tr>
+        <w:tblPrEx>
+          <w:tblCellMar>
+            <w:top w:w="0" w:type="dxa"/>
+            <w:bottom w:w="0" w:type="dxa"/>
+          </w:tblCellMar>
+        </w:tblPrEx>
+        <w:trPr>
+          <w:trHeight w:val="553"/>
+        </w:trPr>
+        <w:tc>
+          <w:tcPr>
+            <w:tcW w:w="1462" w:type="dxa"/>
+          </w:tcPr>
+          <w:p>
+            <w:pPr>
+              <w:jc w:val="both"/>
+            </w:pPr>
+            <w:r>
+              <w:t>Partecipazione</w:t>
+            </w:r>
+          </w:p>
+        </w:tc>
+        <w:tc>
+          <w:tcPr>
+            <w:tcW w:w="540" w:type="dxa"/>
+            <w:shd w:val="clear" w:color="auto" w:fill="auto"/>
+          </w:tcPr>
+          <w:p>
+            <w:pPr>
+              <w:jc w:val="center"/>
+            </w:pPr>
+            <w:r>
+              <w:t>R</w:t>
+            </w:r>
+          </w:p>
+        </w:tc>
+        <w:tc>
+          <w:tcPr>
+            <w:tcW w:w="884" w:type="dxa"/>
+            <w:shd w:val="clear" w:color="auto" w:fill="auto"/>
+          </w:tcPr>
+          <w:p>
+            <w:pPr>
+              <w:jc w:val="right"/>
+            </w:pPr>
+            <w:r>
+              <w:t>300</w:t>
+            </w:r>
+          </w:p>
+        </w:tc>
+      </w:tr>
+      <w:tr>
+        <w:tblPrEx>
+          <w:tblCellMar>
+            <w:top w:w="0" w:type="dxa"/>
+            <w:bottom w:w="0" w:type="dxa"/>
+          </w:tblCellMar>
+        </w:tblPrEx>
+        <w:trPr>
+          <w:trHeight w:val="553"/>
+        </w:trPr>
+        <w:tc>
+          <w:tcPr>
+            <w:tcW w:w="1462" w:type="dxa"/>
+          </w:tcPr>
+          <w:p>
+            <w:pPr>
+              <w:jc w:val="both"/>
+            </w:pPr>
+            <w:r>
+              <w:t>Composizione</w:t>
+            </w:r>
+          </w:p>
+        </w:tc>
+        <w:tc>
+          <w:tcPr>
+            <w:tcW w:w="540" w:type="dxa"/>
+            <w:shd w:val="clear" w:color="auto" w:fill="auto"/>
+          </w:tcPr>
+          <w:p>
+            <w:pPr>
+              <w:jc w:val="center"/>
+            </w:pPr>
+            <w:r>
+              <w:t>R</w:t>
+            </w:r>
+          </w:p>
+        </w:tc>
+        <w:tc>
+          <w:tcPr>
+            <w:tcW w:w="884" w:type="dxa"/>
+            <w:shd w:val="clear" w:color="auto" w:fill="auto"/>
+          </w:tcPr>
+          <w:p>
+            <w:pPr>
+              <w:jc w:val="right"/>
+            </w:pPr>
+            <w:r>
+              <w:t>150</w:t>
+            </w:r>
+          </w:p>
+        </w:tc>
+      </w:tr>
+    </w:tbl>
+    <w:p>
+      <w:pPr>
+        <w:pStyle w:val="Paragrafoelenco"/>
+        <w:ind w:left="2832"/>
+      </w:pPr>
+    </w:p>
+    <w:p>
+      <w:pPr>
+        <w:pStyle w:val="Paragrafoelenco"/>
+        <w:ind w:left="2832"/>
+      </w:pPr>
+    </w:p>
+    <w:p>
+      <w:pPr>
+        <w:pStyle w:val="Paragrafoelenco"/>
+        <w:ind w:left="2832"/>
+      </w:pPr>
+    </w:p>
+    <w:p>
+      <w:pPr>
+        <w:rPr>
+          <w:b/>
+          <w:bCs/>
+          <w:sz w:val="28"/>
+          <w:szCs w:val="28"/>
+        </w:rPr>
+      </w:pPr>
+    </w:p>
+    <w:p>
+      <w:pPr>
+        <w:rPr>
+          <w:b/>
+          <w:bCs/>
+          <w:sz w:val="28"/>
+          <w:szCs w:val="28"/>
+        </w:rPr>
+      </w:pPr>
+    </w:p>
+    <w:p>
+      <w:pPr>
+        <w:rPr>
+          <w:b/>
+          <w:bCs/>
+          <w:sz w:val="28"/>
+          <w:szCs w:val="28"/>
+        </w:rPr>
+      </w:pPr>
+    </w:p>
+    <w:p>
+      <w:pPr>
+        <w:rPr>
+          <w:b/>
+          <w:bCs/>
+          <w:sz w:val="28"/>
+          <w:szCs w:val="28"/>
+        </w:rPr>
+      </w:pPr>
+    </w:p>
+    <w:p>
+      <w:pPr>
+        <w:rPr>
+          <w:b/>
+          <w:bCs/>
+          <w:sz w:val="28"/>
+          <w:szCs w:val="28"/>
+        </w:rPr>
+      </w:pPr>
+      <w:r>
+        <w:rPr>
+          <w:b/>
+          <w:bCs/>
+          <w:sz w:val="28"/>
+          <w:szCs w:val="28"/>
+        </w:rPr>
+        <w:lastRenderedPageBreak/>
+        <w:t>1.4</w:t>
+      </w:r>
+      <w:r>
+        <w:rPr>
+          <w:b/>
+          <w:bCs/>
+          <w:sz w:val="28"/>
+          <w:szCs w:val="28"/>
+        </w:rPr>
+        <w:tab/>
+        <w:t>Metodo Inside-Out</w:t>
+      </w:r>
+    </w:p>
+    <w:p>
+      <w:pPr>
+        <w:rPr>
+          <w:noProof/>
+        </w:rPr>
+      </w:pPr>
+      <w:r>
+        <w:rPr>
+          <w:noProof/>
+        </w:rPr>
+        <w:t>Nella strategia Inside-Out si procede a “macchia d’olio”. Si rappresentano prima i concetti in relazione con i concetti iniziali, per poi muoversi verso quelli piu’ lontani.</w:t>
+      </w:r>
+    </w:p>
+    <w:p>
+      <w:pPr>
+        <w:rPr>
+          <w:b/>
+          <w:bCs/>
+          <w:noProof/>
+        </w:rPr>
+      </w:pPr>
+      <w:r>
+        <w:rPr>
+          <w:b/>
+          <w:bCs/>
+          <w:noProof/>
+        </w:rPr>
+        <w:t>1</w:t>
+      </w:r>
+      <w:r>
+        <w:rPr>
+          <w:b/>
+          <w:bCs/>
+          <w:noProof/>
+          <w:vertAlign w:val="superscript"/>
+        </w:rPr>
+        <w:t xml:space="preserve">o  </w:t>
+      </w:r>
+      <w:r>
+        <w:rPr>
+          <w:b/>
+          <w:bCs/>
+          <w:noProof/>
+        </w:rPr>
+        <w:t>passo:</w:t>
       </w:r>
     </w:p>
     <w:p>
@@ -1079,87 +3131,188 @@
         <w:pStyle w:val="Paragrafoelenco"/>
         <w:numPr>
           <w:ilvl w:val="0"/>
-          <w:numId w:val="4"/>
+          <w:numId w:val="10"/>
         </w:numPr>
-      </w:pPr>
-      <w:r>
-        <w:t xml:space="preserve">Inserire un nuovo cliente </w:t>
-      </w:r>
-    </w:p>
-    <w:p>
-      <w:pPr>
-        <w:pStyle w:val="Paragrafoelenco"/>
-        <w:numPr>
-          <w:ilvl w:val="0"/>
-          <w:numId w:val="4"/>
-        </w:numPr>
-      </w:pPr>
-      <w:r>
-        <w:t>Inserire un nuovo trattamento</w:t>
-      </w:r>
-    </w:p>
-    <w:p>
-      <w:pPr>
-        <w:pStyle w:val="Paragrafoelenco"/>
-        <w:numPr>
-          <w:ilvl w:val="0"/>
-          <w:numId w:val="4"/>
-        </w:numPr>
-      </w:pPr>
-      <w:r>
-        <w:t xml:space="preserve">Inserire una nuova lezione </w:t>
-      </w:r>
-    </w:p>
-    <w:p>
-      <w:pPr>
-        <w:pStyle w:val="Paragrafoelenco"/>
-        <w:numPr>
-          <w:ilvl w:val="0"/>
-          <w:numId w:val="4"/>
-        </w:numPr>
-      </w:pPr>
-      <w:r>
-        <w:t>Inserire un nuovo negozio</w:t>
-      </w:r>
-    </w:p>
-    <w:p>
-      <w:pPr>
-        <w:pStyle w:val="Paragrafoelenco"/>
-        <w:numPr>
-          <w:ilvl w:val="0"/>
-          <w:numId w:val="4"/>
-        </w:numPr>
-      </w:pPr>
-      <w:r>
-        <w:t>Ordinare N prodotti</w:t>
-      </w:r>
-    </w:p>
-    <w:p>
-      <w:pPr>
-        <w:pStyle w:val="Paragrafoelenco"/>
-        <w:numPr>
-          <w:ilvl w:val="0"/>
-          <w:numId w:val="4"/>
-        </w:numPr>
-      </w:pPr>
-      <w:r>
-        <w:t>Prenotare un trattamento</w:t>
-      </w:r>
-    </w:p>
-    <w:p/>
-    <w:p>
-      <w:r>
-        <w:t>Bozza trigger:</w:t>
-      </w:r>
-    </w:p>
-    <w:p>
-      <w:pPr>
-        <w:pStyle w:val="Paragrafoelenco"/>
-        <w:numPr>
-          <w:ilvl w:val="0"/>
-          <w:numId w:val="5"/>
-        </w:numPr>
-      </w:pPr>
+        <w:rPr>
+          <w:noProof/>
+        </w:rPr>
+      </w:pPr>
+      <w:r>
+        <w:rPr>
+          <w:noProof/>
+        </w:rPr>
+        <w:t>Un cliente può prenotare diversi trattamenti</w:t>
+      </w:r>
+      <w:r>
+        <w:rPr>
+          <w:noProof/>
+        </w:rPr>
+        <w:t>.</w:t>
+      </w:r>
+    </w:p>
+    <w:p>
+      <w:r>
+        <w:rPr>
+          <w:noProof/>
+        </w:rPr>
+        <w:drawing>
+          <wp:inline distT="0" distB="0" distL="0" distR="0" wp14:anchorId="42A76F35" wp14:editId="21CECFA3">
+            <wp:extent cx="1162050" cy="6120130"/>
+            <wp:effectExtent l="0" t="2540" r="0" b="0"/>
+            <wp:docPr id="5" name="Immagine 5"/>
+            <wp:cNvGraphicFramePr>
+              <a:graphicFrameLocks xmlns:a="http://schemas.openxmlformats.org/drawingml/2006/main" noChangeAspect="1"/>
+            </wp:cNvGraphicFramePr>
+            <a:graphic xmlns:a="http://schemas.openxmlformats.org/drawingml/2006/main">
+              <a:graphicData uri="http://schemas.openxmlformats.org/drawingml/2006/picture">
+                <pic:pic xmlns:pic="http://schemas.openxmlformats.org/drawingml/2006/picture">
+                  <pic:nvPicPr>
+                    <pic:cNvPr id="5" name="Immagine 5"/>
+                    <pic:cNvPicPr/>
+                  </pic:nvPicPr>
+                  <pic:blipFill>
+                    <a:blip r:embed="rId6">
+                      <a:extLst>
+                        <a:ext uri="{28A0092B-C50C-407E-A947-70E740481C1C}">
+                          <a14:useLocalDpi xmlns:a14="http://schemas.microsoft.com/office/drawing/2010/main" val="0"/>
+                        </a:ext>
+                      </a:extLst>
+                    </a:blip>
+                    <a:stretch>
+                      <a:fillRect/>
+                    </a:stretch>
+                  </pic:blipFill>
+                  <pic:spPr>
+                    <a:xfrm rot="16200000">
+                      <a:off x="0" y="0"/>
+                      <a:ext cx="1162050" cy="6120130"/>
+                    </a:xfrm>
+                    <a:prstGeom prst="rect">
+                      <a:avLst/>
+                    </a:prstGeom>
+                  </pic:spPr>
+                </pic:pic>
+              </a:graphicData>
+            </a:graphic>
+          </wp:inline>
+        </w:drawing>
+      </w:r>
+    </w:p>
+    <w:p>
+      <w:r>
+        <w:t>_______________________________________________________________________________________</w:t>
+      </w:r>
+    </w:p>
+    <w:p>
+      <w:pPr>
+        <w:rPr>
+          <w:b/>
+          <w:bCs/>
+          <w:noProof/>
+        </w:rPr>
+      </w:pPr>
+      <w:r>
+        <w:rPr>
+          <w:b/>
+          <w:bCs/>
+          <w:noProof/>
+        </w:rPr>
+        <w:t>2</w:t>
+      </w:r>
+      <w:r>
+        <w:rPr>
+          <w:b/>
+          <w:bCs/>
+          <w:noProof/>
+          <w:vertAlign w:val="superscript"/>
+        </w:rPr>
+        <w:t xml:space="preserve">o  </w:t>
+      </w:r>
+      <w:r>
+        <w:rPr>
+          <w:b/>
+          <w:bCs/>
+          <w:noProof/>
+        </w:rPr>
+        <w:t>passo:</w:t>
+      </w:r>
+    </w:p>
+    <w:p>
+      <w:r>
+        <w:t xml:space="preserve">Le filiali si dividono in </w:t>
+      </w:r>
+      <w:r>
+        <w:t>‘</w:t>
+      </w:r>
+      <w:r>
+        <w:t>filiale padre</w:t>
+      </w:r>
+      <w:r>
+        <w:t>’</w:t>
+      </w:r>
+      <w:r>
+        <w:t xml:space="preserve"> e </w:t>
+      </w:r>
+      <w:r>
+        <w:t>‘</w:t>
+      </w:r>
+      <w:r>
+        <w:t>filiali figlie</w:t>
+      </w:r>
+      <w:r>
+        <w:t>’. Infatti, si viene a creare una gerarchia totale, perché non ci saranno altri negozi al di fuori del padre e dei figli.</w:t>
+      </w:r>
+    </w:p>
+    <w:p>
+      <w:r>
+        <w:rPr>
+          <w:noProof/>
+        </w:rPr>
+        <w:drawing>
+          <wp:inline distT="0" distB="0" distL="0" distR="0" wp14:anchorId="375A76BD" wp14:editId="634A3E9B">
+            <wp:extent cx="3141345" cy="6120130"/>
+            <wp:effectExtent l="0" t="3492" r="0" b="0"/>
+            <wp:docPr id="16" name="Immagine 16"/>
+            <wp:cNvGraphicFramePr>
+              <a:graphicFrameLocks xmlns:a="http://schemas.openxmlformats.org/drawingml/2006/main" noChangeAspect="1"/>
+            </wp:cNvGraphicFramePr>
+            <a:graphic xmlns:a="http://schemas.openxmlformats.org/drawingml/2006/main">
+              <a:graphicData uri="http://schemas.openxmlformats.org/drawingml/2006/picture">
+                <pic:pic xmlns:pic="http://schemas.openxmlformats.org/drawingml/2006/picture">
+                  <pic:nvPicPr>
+                    <pic:cNvPr id="16" name="Immagine 16"/>
+                    <pic:cNvPicPr/>
+                  </pic:nvPicPr>
+                  <pic:blipFill>
+                    <a:blip r:embed="rId7">
+                      <a:extLst>
+                        <a:ext uri="{28A0092B-C50C-407E-A947-70E740481C1C}">
+                          <a14:useLocalDpi xmlns:a14="http://schemas.microsoft.com/office/drawing/2010/main" val="0"/>
+                        </a:ext>
+                      </a:extLst>
+                    </a:blip>
+                    <a:stretch>
+                      <a:fillRect/>
+                    </a:stretch>
+                  </pic:blipFill>
+                  <pic:spPr>
+                    <a:xfrm rot="16200000">
+                      <a:off x="0" y="0"/>
+                      <a:ext cx="3141345" cy="6120130"/>
+                    </a:xfrm>
+                    <a:prstGeom prst="rect">
+                      <a:avLst/>
+                    </a:prstGeom>
+                  </pic:spPr>
+                </pic:pic>
+              </a:graphicData>
+            </a:graphic>
+          </wp:inline>
+        </w:drawing>
+      </w:r>
+      <w:r>
+        <w:t>_______________________________________________________________________________________</w:t>
+      </w:r>
     </w:p>
     <w:p/>
     <w:p/>
@@ -1168,19 +3321,1847 @@
     <w:p/>
     <w:p/>
     <w:p/>
+    <w:p>
+      <w:pPr>
+        <w:rPr>
+          <w:b/>
+          <w:bCs/>
+          <w:noProof/>
+        </w:rPr>
+      </w:pPr>
+      <w:r>
+        <w:rPr>
+          <w:b/>
+          <w:bCs/>
+          <w:noProof/>
+        </w:rPr>
+        <w:lastRenderedPageBreak/>
+        <w:t>3</w:t>
+      </w:r>
+      <w:r>
+        <w:rPr>
+          <w:b/>
+          <w:bCs/>
+          <w:noProof/>
+          <w:vertAlign w:val="superscript"/>
+        </w:rPr>
+        <w:t xml:space="preserve">o  </w:t>
+      </w:r>
+      <w:r>
+        <w:rPr>
+          <w:b/>
+          <w:bCs/>
+          <w:noProof/>
+        </w:rPr>
+        <w:t>passo:</w:t>
+      </w:r>
+    </w:p>
+    <w:p>
+      <w:pPr>
+        <w:pStyle w:val="Paragrafoelenco"/>
+        <w:numPr>
+          <w:ilvl w:val="0"/>
+          <w:numId w:val="10"/>
+        </w:numPr>
+      </w:pPr>
+      <w:r>
+        <w:t>Un cliente può ordinare dei prodotti.</w:t>
+      </w:r>
+    </w:p>
+    <w:p>
+      <w:pPr>
+        <w:pStyle w:val="Paragrafoelenco"/>
+        <w:numPr>
+          <w:ilvl w:val="0"/>
+          <w:numId w:val="10"/>
+        </w:numPr>
+      </w:pPr>
+      <w:r>
+        <w:t>Un negozio può ordinare dei prodotti.</w:t>
+      </w:r>
+    </w:p>
+    <w:p>
+      <w:pPr>
+        <w:pBdr>
+          <w:bottom w:val="single" w:sz="12" w:space="1" w:color="auto"/>
+        </w:pBdr>
+      </w:pPr>
+      <w:r>
+        <w:rPr>
+          <w:noProof/>
+        </w:rPr>
+        <w:drawing>
+          <wp:inline distT="0" distB="0" distL="0" distR="0" wp14:anchorId="276FCC5B" wp14:editId="72525AD0">
+            <wp:extent cx="2921634" cy="6115367"/>
+            <wp:effectExtent l="3175" t="0" r="0" b="0"/>
+            <wp:docPr id="17" name="Immagine 17"/>
+            <wp:cNvGraphicFramePr>
+              <a:graphicFrameLocks xmlns:a="http://schemas.openxmlformats.org/drawingml/2006/main" noChangeAspect="1"/>
+            </wp:cNvGraphicFramePr>
+            <a:graphic xmlns:a="http://schemas.openxmlformats.org/drawingml/2006/main">
+              <a:graphicData uri="http://schemas.openxmlformats.org/drawingml/2006/picture">
+                <pic:pic xmlns:pic="http://schemas.openxmlformats.org/drawingml/2006/picture">
+                  <pic:nvPicPr>
+                    <pic:cNvPr id="17" name="Immagine 17"/>
+                    <pic:cNvPicPr/>
+                  </pic:nvPicPr>
+                  <pic:blipFill>
+                    <a:blip r:embed="rId8">
+                      <a:extLst>
+                        <a:ext uri="{28A0092B-C50C-407E-A947-70E740481C1C}">
+                          <a14:useLocalDpi xmlns:a14="http://schemas.microsoft.com/office/drawing/2010/main" val="0"/>
+                        </a:ext>
+                      </a:extLst>
+                    </a:blip>
+                    <a:stretch>
+                      <a:fillRect/>
+                    </a:stretch>
+                  </pic:blipFill>
+                  <pic:spPr>
+                    <a:xfrm rot="16200000">
+                      <a:off x="0" y="0"/>
+                      <a:ext cx="2929277" cy="6131364"/>
+                    </a:xfrm>
+                    <a:prstGeom prst="rect">
+                      <a:avLst/>
+                    </a:prstGeom>
+                  </pic:spPr>
+                </pic:pic>
+              </a:graphicData>
+            </a:graphic>
+          </wp:inline>
+        </w:drawing>
+      </w:r>
+    </w:p>
+    <w:p>
+      <w:pPr>
+        <w:pBdr>
+          <w:bottom w:val="single" w:sz="12" w:space="1" w:color="auto"/>
+        </w:pBdr>
+      </w:pPr>
+    </w:p>
+    <w:p>
+      <w:pPr>
+        <w:rPr>
+          <w:b/>
+          <w:bCs/>
+          <w:noProof/>
+        </w:rPr>
+      </w:pPr>
+      <w:r>
+        <w:rPr>
+          <w:b/>
+          <w:bCs/>
+          <w:noProof/>
+        </w:rPr>
+        <w:t>4</w:t>
+      </w:r>
+      <w:r>
+        <w:rPr>
+          <w:b/>
+          <w:bCs/>
+          <w:noProof/>
+          <w:vertAlign w:val="superscript"/>
+        </w:rPr>
+        <w:t xml:space="preserve">o  </w:t>
+      </w:r>
+      <w:r>
+        <w:rPr>
+          <w:b/>
+          <w:bCs/>
+          <w:noProof/>
+        </w:rPr>
+        <w:t>passo:</w:t>
+      </w:r>
+    </w:p>
+    <w:p>
+      <w:r>
+        <w:t>È possibile creare dei corsi svolti esclusivamente dal personale della filiale padre e rivolti esclusivamente al personale delle filiali figlie.</w:t>
+      </w:r>
+    </w:p>
+    <w:p>
+      <w:pPr>
+        <w:pBdr>
+          <w:bottom w:val="single" w:sz="12" w:space="1" w:color="auto"/>
+        </w:pBdr>
+      </w:pPr>
+      <w:r>
+        <w:rPr>
+          <w:noProof/>
+        </w:rPr>
+        <w:drawing>
+          <wp:inline distT="0" distB="0" distL="0" distR="0" wp14:anchorId="0ABFAC49" wp14:editId="65A78701">
+            <wp:extent cx="3306131" cy="6088857"/>
+            <wp:effectExtent l="0" t="635" r="8255" b="8255"/>
+            <wp:docPr id="18" name="Immagine 18"/>
+            <wp:cNvGraphicFramePr>
+              <a:graphicFrameLocks xmlns:a="http://schemas.openxmlformats.org/drawingml/2006/main" noChangeAspect="1"/>
+            </wp:cNvGraphicFramePr>
+            <a:graphic xmlns:a="http://schemas.openxmlformats.org/drawingml/2006/main">
+              <a:graphicData uri="http://schemas.openxmlformats.org/drawingml/2006/picture">
+                <pic:pic xmlns:pic="http://schemas.openxmlformats.org/drawingml/2006/picture">
+                  <pic:nvPicPr>
+                    <pic:cNvPr id="18" name="Immagine 18"/>
+                    <pic:cNvPicPr/>
+                  </pic:nvPicPr>
+                  <pic:blipFill>
+                    <a:blip r:embed="rId9">
+                      <a:extLst>
+                        <a:ext uri="{28A0092B-C50C-407E-A947-70E740481C1C}">
+                          <a14:useLocalDpi xmlns:a14="http://schemas.microsoft.com/office/drawing/2010/main" val="0"/>
+                        </a:ext>
+                      </a:extLst>
+                    </a:blip>
+                    <a:stretch>
+                      <a:fillRect/>
+                    </a:stretch>
+                  </pic:blipFill>
+                  <pic:spPr>
+                    <a:xfrm rot="16200000">
+                      <a:off x="0" y="0"/>
+                      <a:ext cx="3347922" cy="6165823"/>
+                    </a:xfrm>
+                    <a:prstGeom prst="rect">
+                      <a:avLst/>
+                    </a:prstGeom>
+                  </pic:spPr>
+                </pic:pic>
+              </a:graphicData>
+            </a:graphic>
+          </wp:inline>
+        </w:drawing>
+      </w:r>
+    </w:p>
+    <w:p>
+      <w:pPr>
+        <w:pBdr>
+          <w:bottom w:val="single" w:sz="12" w:space="1" w:color="auto"/>
+        </w:pBdr>
+      </w:pPr>
+    </w:p>
     <w:p/>
     <w:p>
       <w:pPr>
         <w:rPr>
+          <w:b/>
+          <w:bCs/>
+          <w:noProof/>
+        </w:rPr>
+      </w:pPr>
+      <w:r>
+        <w:rPr>
+          <w:b/>
+          <w:bCs/>
+          <w:noProof/>
+        </w:rPr>
+        <w:lastRenderedPageBreak/>
+        <w:t>5</w:t>
+      </w:r>
+      <w:r>
+        <w:rPr>
+          <w:b/>
+          <w:bCs/>
+          <w:noProof/>
+          <w:vertAlign w:val="superscript"/>
+        </w:rPr>
+        <w:t xml:space="preserve">o  </w:t>
+      </w:r>
+      <w:r>
+        <w:rPr>
+          <w:b/>
+          <w:bCs/>
+          <w:noProof/>
+        </w:rPr>
+        <w:t>passo:</w:t>
+      </w:r>
+    </w:p>
+    <w:p>
+      <w:pPr>
+        <w:pStyle w:val="Paragrafoelenco"/>
+        <w:numPr>
+          <w:ilvl w:val="0"/>
+          <w:numId w:val="11"/>
+        </w:numPr>
+      </w:pPr>
+      <w:r>
+        <w:t>I vari trattamenti possono essere svolti da personale diverso.</w:t>
+      </w:r>
+    </w:p>
+    <w:p>
+      <w:pPr>
+        <w:pStyle w:val="Paragrafoelenco"/>
+        <w:numPr>
+          <w:ilvl w:val="0"/>
+          <w:numId w:val="11"/>
+        </w:numPr>
+      </w:pPr>
+      <w:r>
+        <w:t>Vario personale padre può tenere i corsi</w:t>
+      </w:r>
+    </w:p>
+    <w:p/>
+    <w:p>
+      <w:r>
+        <w:rPr>
+          <w:noProof/>
+        </w:rPr>
+        <w:drawing>
+          <wp:inline distT="0" distB="0" distL="0" distR="0" wp14:anchorId="18933AEC" wp14:editId="353E515F">
+            <wp:extent cx="6381750" cy="4647798"/>
+            <wp:effectExtent l="0" t="0" r="0" b="635"/>
+            <wp:docPr id="20" name="Immagine 20"/>
+            <wp:cNvGraphicFramePr>
+              <a:graphicFrameLocks xmlns:a="http://schemas.openxmlformats.org/drawingml/2006/main" noChangeAspect="1"/>
+            </wp:cNvGraphicFramePr>
+            <a:graphic xmlns:a="http://schemas.openxmlformats.org/drawingml/2006/main">
+              <a:graphicData uri="http://schemas.openxmlformats.org/drawingml/2006/picture">
+                <pic:pic xmlns:pic="http://schemas.openxmlformats.org/drawingml/2006/picture">
+                  <pic:nvPicPr>
+                    <pic:cNvPr id="20" name="Immagine 20"/>
+                    <pic:cNvPicPr/>
+                  </pic:nvPicPr>
+                  <pic:blipFill>
+                    <a:blip r:embed="rId10">
+                      <a:extLst>
+                        <a:ext uri="{28A0092B-C50C-407E-A947-70E740481C1C}">
+                          <a14:useLocalDpi xmlns:a14="http://schemas.microsoft.com/office/drawing/2010/main" val="0"/>
+                        </a:ext>
+                      </a:extLst>
+                    </a:blip>
+                    <a:stretch>
+                      <a:fillRect/>
+                    </a:stretch>
+                  </pic:blipFill>
+                  <pic:spPr>
+                    <a:xfrm>
+                      <a:off x="0" y="0"/>
+                      <a:ext cx="6399816" cy="4660956"/>
+                    </a:xfrm>
+                    <a:prstGeom prst="rect">
+                      <a:avLst/>
+                    </a:prstGeom>
+                  </pic:spPr>
+                </pic:pic>
+              </a:graphicData>
+            </a:graphic>
+          </wp:inline>
+        </w:drawing>
+      </w:r>
+    </w:p>
+    <w:p>
+      <w:pPr>
+        <w:rPr>
+          <w:b/>
+          <w:bCs/>
+          <w:sz w:val="28"/>
+          <w:szCs w:val="28"/>
+        </w:rPr>
+      </w:pPr>
+    </w:p>
+    <w:p>
+      <w:pPr>
+        <w:rPr>
+          <w:b/>
+          <w:bCs/>
+          <w:sz w:val="28"/>
+          <w:szCs w:val="28"/>
+        </w:rPr>
+      </w:pPr>
+    </w:p>
+    <w:p>
+      <w:pPr>
+        <w:rPr>
+          <w:b/>
+          <w:bCs/>
+          <w:sz w:val="28"/>
+          <w:szCs w:val="28"/>
+        </w:rPr>
+      </w:pPr>
+    </w:p>
+    <w:p>
+      <w:pPr>
+        <w:rPr>
+          <w:b/>
+          <w:bCs/>
+          <w:sz w:val="28"/>
+          <w:szCs w:val="28"/>
+        </w:rPr>
+      </w:pPr>
+    </w:p>
+    <w:p>
+      <w:pPr>
+        <w:rPr>
+          <w:b/>
+          <w:bCs/>
+          <w:sz w:val="28"/>
+          <w:szCs w:val="28"/>
+        </w:rPr>
+      </w:pPr>
+    </w:p>
+    <w:p>
+      <w:pPr>
+        <w:rPr>
+          <w:b/>
+          <w:bCs/>
+          <w:sz w:val="28"/>
+          <w:szCs w:val="28"/>
+        </w:rPr>
+      </w:pPr>
+    </w:p>
+    <w:p>
+      <w:pPr>
+        <w:rPr>
+          <w:b/>
+          <w:bCs/>
+          <w:sz w:val="28"/>
+          <w:szCs w:val="28"/>
+        </w:rPr>
+      </w:pPr>
+    </w:p>
+    <w:p>
+      <w:pPr>
+        <w:rPr>
+          <w:b/>
+          <w:bCs/>
+          <w:sz w:val="28"/>
+          <w:szCs w:val="28"/>
+        </w:rPr>
+      </w:pPr>
+    </w:p>
+    <w:p>
+      <w:pPr>
+        <w:rPr>
+          <w:b/>
+          <w:bCs/>
+          <w:sz w:val="28"/>
+          <w:szCs w:val="28"/>
+        </w:rPr>
+      </w:pPr>
+    </w:p>
+    <w:p>
+      <w:pPr>
+        <w:rPr>
+          <w:b/>
+          <w:bCs/>
+          <w:sz w:val="28"/>
+          <w:szCs w:val="28"/>
+        </w:rPr>
+      </w:pPr>
+    </w:p>
+    <w:p>
+      <w:pPr>
+        <w:rPr>
+          <w:b/>
+          <w:bCs/>
+          <w:sz w:val="28"/>
+          <w:szCs w:val="28"/>
+        </w:rPr>
+      </w:pPr>
+      <w:r>
+        <w:rPr>
+          <w:b/>
+          <w:bCs/>
+          <w:sz w:val="28"/>
+          <w:szCs w:val="28"/>
+        </w:rPr>
+        <w:lastRenderedPageBreak/>
+        <w:t>2.1</w:t>
+      </w:r>
+      <w:r>
+        <w:rPr>
+          <w:b/>
+          <w:bCs/>
+          <w:sz w:val="28"/>
+          <w:szCs w:val="28"/>
+        </w:rPr>
+        <w:tab/>
+        <w:t>Ristrutturazione:</w:t>
+      </w:r>
+    </w:p>
+    <w:p>
+      <w:r>
+        <w:t>Nella ristrutturazione eliminiamo la gerarchia e aggiungiamo come attributi di ‘personale’ la voce ‘specialità</w:t>
+      </w:r>
+      <w:r>
+        <w:t>’</w:t>
+      </w:r>
+      <w:r>
+        <w:t xml:space="preserve">. E infine aggiungiamo </w:t>
+      </w:r>
+      <w:r>
+        <w:t>le cardinalità.</w:t>
+      </w:r>
+    </w:p>
+    <w:p>
+      <w:r>
+        <w:rPr>
+          <w:noProof/>
+        </w:rPr>
+        <w:drawing>
+          <wp:inline distT="0" distB="0" distL="0" distR="0" wp14:anchorId="4A9E5C28" wp14:editId="70366887">
+            <wp:extent cx="4116590" cy="6243377"/>
+            <wp:effectExtent l="3175" t="0" r="1905" b="1905"/>
+            <wp:docPr id="22" name="Immagine 22"/>
+            <wp:cNvGraphicFramePr>
+              <a:graphicFrameLocks xmlns:a="http://schemas.openxmlformats.org/drawingml/2006/main" noChangeAspect="1"/>
+            </wp:cNvGraphicFramePr>
+            <a:graphic xmlns:a="http://schemas.openxmlformats.org/drawingml/2006/main">
+              <a:graphicData uri="http://schemas.openxmlformats.org/drawingml/2006/picture">
+                <pic:pic xmlns:pic="http://schemas.openxmlformats.org/drawingml/2006/picture">
+                  <pic:nvPicPr>
+                    <pic:cNvPr id="22" name="Immagine 22"/>
+                    <pic:cNvPicPr/>
+                  </pic:nvPicPr>
+                  <pic:blipFill>
+                    <a:blip r:embed="rId11">
+                      <a:extLst>
+                        <a:ext uri="{28A0092B-C50C-407E-A947-70E740481C1C}">
+                          <a14:useLocalDpi xmlns:a14="http://schemas.microsoft.com/office/drawing/2010/main" val="0"/>
+                        </a:ext>
+                      </a:extLst>
+                    </a:blip>
+                    <a:stretch>
+                      <a:fillRect/>
+                    </a:stretch>
+                  </pic:blipFill>
+                  <pic:spPr>
+                    <a:xfrm rot="16200000">
+                      <a:off x="0" y="0"/>
+                      <a:ext cx="4142743" cy="6283042"/>
+                    </a:xfrm>
+                    <a:prstGeom prst="rect">
+                      <a:avLst/>
+                    </a:prstGeom>
+                  </pic:spPr>
+                </pic:pic>
+              </a:graphicData>
+            </a:graphic>
+          </wp:inline>
+        </w:drawing>
+      </w:r>
+    </w:p>
+    <w:p/>
+    <w:p>
+      <w:pPr>
+        <w:rPr>
+          <w:b/>
+          <w:bCs/>
+          <w:sz w:val="28"/>
+          <w:szCs w:val="28"/>
+        </w:rPr>
+      </w:pPr>
+      <w:r>
+        <w:rPr>
+          <w:b/>
+          <w:bCs/>
+          <w:sz w:val="28"/>
+          <w:szCs w:val="28"/>
+        </w:rPr>
+        <w:t>2.2</w:t>
+      </w:r>
+      <w:r>
+        <w:rPr>
+          <w:b/>
+          <w:bCs/>
+          <w:sz w:val="28"/>
+          <w:szCs w:val="28"/>
+        </w:rPr>
+        <w:tab/>
+        <w:t>Modello Logico:</w:t>
+      </w:r>
+    </w:p>
+    <w:p>
+      <w:r>
+        <w:t>CLIENTI (</w:t>
+      </w:r>
+      <w:r>
+        <w:rPr>
           <w:u w:val="single"/>
         </w:rPr>
-      </w:pPr>
+        <w:t>idClienti</w:t>
+      </w:r>
+      <w:r>
+        <w:t>, nome, cognome)</w:t>
+      </w:r>
+    </w:p>
+    <w:p>
+      <w:r>
+        <w:t>Trattamento (</w:t>
+      </w:r>
+      <w:r>
+        <w:rPr>
+          <w:u w:val="single"/>
+        </w:rPr>
+        <w:t>idTrattamento</w:t>
+      </w:r>
+      <w:r>
+        <w:t>, durata, prezzo, descrizione, idPersonale)</w:t>
+      </w:r>
+    </w:p>
+    <w:p>
+      <w:r>
+        <w:t>Prenotazione Trattamento (</w:t>
+      </w:r>
+      <w:r>
+        <w:rPr>
+          <w:u w:val="dotted"/>
+        </w:rPr>
+        <w:t>idCliente</w:t>
+      </w:r>
+      <w:r>
+        <w:t xml:space="preserve">, </w:t>
+      </w:r>
+      <w:r>
+        <w:rPr>
+          <w:u w:val="dotted"/>
+        </w:rPr>
+        <w:t>idTrattamento</w:t>
+      </w:r>
+      <w:r>
+        <w:t>, data)</w:t>
+      </w:r>
+    </w:p>
+    <w:p>
+      <w:r>
+        <w:t>Prodotti (</w:t>
+      </w:r>
+      <w:r>
+        <w:rPr>
+          <w:u w:val="single"/>
+        </w:rPr>
+        <w:t>idProdotto</w:t>
+      </w:r>
+      <w:r>
+        <w:t>)</w:t>
+      </w:r>
+    </w:p>
+    <w:p>
+      <w:r>
+        <w:t>Ordinazione prodotti clienti (</w:t>
+      </w:r>
+      <w:r>
+        <w:rPr>
+          <w:u w:val="dotted"/>
+        </w:rPr>
+        <w:t>idProdotto</w:t>
+      </w:r>
+      <w:r>
+        <w:t xml:space="preserve">, </w:t>
+      </w:r>
+      <w:r>
+        <w:rPr>
+          <w:u w:val="dotted"/>
+        </w:rPr>
+        <w:t>idCliente</w:t>
+      </w:r>
+      <w:r>
+        <w:t>)</w:t>
+      </w:r>
+    </w:p>
+    <w:p>
+      <w:r>
+        <w:t>Negozio (</w:t>
+      </w:r>
+      <w:r>
+        <w:rPr>
+          <w:u w:val="single"/>
+        </w:rPr>
+        <w:t>idNegozio</w:t>
+      </w:r>
+      <w:r>
+        <w:t>, orari, località)</w:t>
+      </w:r>
+    </w:p>
+    <w:p>
+      <w:r>
+        <w:t>Ordinazione prodotti negozio (</w:t>
+      </w:r>
+      <w:r>
+        <w:rPr>
+          <w:u w:val="dotted"/>
+        </w:rPr>
+        <w:t>idNegozio</w:t>
+      </w:r>
+      <w:r>
+        <w:t xml:space="preserve">, </w:t>
+      </w:r>
+      <w:r>
+        <w:rPr>
+          <w:u w:val="dotted"/>
+        </w:rPr>
+        <w:t>idProdotto</w:t>
+      </w:r>
+      <w:r>
+        <w:t>)</w:t>
+      </w:r>
+    </w:p>
+    <w:p>
+      <w:r>
+        <w:t>Svolgimento trattamento (</w:t>
+      </w:r>
+      <w:r>
+        <w:rPr>
+          <w:u w:val="dotted"/>
+        </w:rPr>
+        <w:t>idTrattamento</w:t>
+      </w:r>
+      <w:r>
+        <w:t xml:space="preserve">, </w:t>
+      </w:r>
+      <w:r>
+        <w:rPr>
+          <w:u w:val="dotted"/>
+        </w:rPr>
+        <w:t>idNegozio</w:t>
+      </w:r>
+      <w:r>
+        <w:t>)</w:t>
+      </w:r>
+    </w:p>
+    <w:p>
+      <w:r>
+        <w:t>Corsi (</w:t>
+      </w:r>
+      <w:r>
+        <w:rPr>
+          <w:u w:val="dotted"/>
+        </w:rPr>
+        <w:t>idNegozio</w:t>
+      </w:r>
+      <w:r>
+        <w:t>,</w:t>
+      </w:r>
+      <w:r>
+        <w:rPr>
+          <w:u w:val="single"/>
+        </w:rPr>
+        <w:t xml:space="preserve"> idCorso</w:t>
+      </w:r>
+      <w:r>
+        <w:t>, titolo)</w:t>
+      </w:r>
+    </w:p>
+    <w:p>
+      <w:r>
+        <w:t>Partecipazione corsi (</w:t>
+      </w:r>
+      <w:r>
+        <w:rPr>
+          <w:u w:val="dotted"/>
+        </w:rPr>
+        <w:t>idNegozio</w:t>
+      </w:r>
+      <w:r>
+        <w:t xml:space="preserve">, </w:t>
+      </w:r>
+      <w:r>
+        <w:rPr>
+          <w:u w:val="dotted"/>
+        </w:rPr>
+        <w:t>idCorso</w:t>
+      </w:r>
+      <w:r>
+        <w:t>)</w:t>
+      </w:r>
+    </w:p>
+    <w:p>
+      <w:r>
+        <w:t xml:space="preserve">Lezione </w:t>
+      </w:r>
+      <w:r>
+        <w:rPr>
+          <w:u w:val="single"/>
+        </w:rPr>
+        <w:t>(orario, luogo, giorno</w:t>
+      </w:r>
+      <w:r>
+        <w:t>)</w:t>
+      </w:r>
+    </w:p>
+    <w:p>
+      <w:r>
+        <w:t>Composizione (</w:t>
+      </w:r>
+      <w:r>
+        <w:rPr>
+          <w:u w:val="dotted"/>
+        </w:rPr>
+        <w:t>idCorso</w:t>
+      </w:r>
+      <w:r>
+        <w:t xml:space="preserve">, </w:t>
+      </w:r>
+      <w:r>
+        <w:rPr>
+          <w:u w:val="dotted"/>
+        </w:rPr>
+        <w:t>orario, luogo, giorno</w:t>
+      </w:r>
+      <w:r>
+        <w:t>)</w:t>
+      </w:r>
+    </w:p>
+    <w:p>
+      <w:pPr>
+        <w:rPr>
+          <w:b/>
+          <w:bCs/>
+          <w:sz w:val="28"/>
+          <w:szCs w:val="28"/>
+        </w:rPr>
+      </w:pPr>
+      <w:r>
+        <w:rPr>
+          <w:b/>
+          <w:bCs/>
+          <w:sz w:val="28"/>
+          <w:szCs w:val="28"/>
+        </w:rPr>
+        <w:lastRenderedPageBreak/>
+        <w:t>3.1</w:t>
+      </w:r>
+      <w:r>
+        <w:rPr>
+          <w:b/>
+          <w:bCs/>
+          <w:sz w:val="28"/>
+          <w:szCs w:val="28"/>
+        </w:rPr>
+        <w:tab/>
+      </w:r>
+      <w:r>
+        <w:rPr>
+          <w:b/>
+          <w:bCs/>
+          <w:sz w:val="28"/>
+          <w:szCs w:val="28"/>
+        </w:rPr>
+        <w:t>Creazione TABLE:</w:t>
+      </w:r>
+    </w:p>
+    <w:p>
+      <w:r>
+        <w:t>Table Clienti:</w:t>
+      </w:r>
+      <w:r>
+        <w:tab/>
+      </w:r>
+      <w:r>
+        <w:tab/>
+      </w:r>
+      <w:r>
+        <w:tab/>
+      </w:r>
+      <w:r>
+        <w:tab/>
+      </w:r>
+      <w:r>
+        <w:tab/>
+      </w:r>
+      <w:r>
+        <w:tab/>
+      </w:r>
+      <w:r>
+        <w:t>Table Personale:</w:t>
+      </w:r>
+    </w:p>
+    <w:p>
+      <w:pPr>
+        <w:rPr>
+          <w:b/>
+          <w:bCs/>
+          <w:sz w:val="28"/>
+          <w:szCs w:val="28"/>
+        </w:rPr>
+      </w:pPr>
+      <w:r>
+        <w:rPr>
+          <w:b/>
+          <w:bCs/>
+          <w:noProof/>
+          <w:sz w:val="28"/>
+          <w:szCs w:val="28"/>
+        </w:rPr>
+        <w:drawing>
+          <wp:inline distT="0" distB="0" distL="0" distR="0" wp14:anchorId="42DF8223" wp14:editId="2F23D2D3">
+            <wp:extent cx="3057525" cy="1171575"/>
+            <wp:effectExtent l="0" t="0" r="9525" b="9525"/>
+            <wp:docPr id="1" name="Immagine 1"/>
+            <wp:cNvGraphicFramePr>
+              <a:graphicFrameLocks xmlns:a="http://schemas.openxmlformats.org/drawingml/2006/main" noChangeAspect="1"/>
+            </wp:cNvGraphicFramePr>
+            <a:graphic xmlns:a="http://schemas.openxmlformats.org/drawingml/2006/main">
+              <a:graphicData uri="http://schemas.openxmlformats.org/drawingml/2006/picture">
+                <pic:pic xmlns:pic="http://schemas.openxmlformats.org/drawingml/2006/picture">
+                  <pic:nvPicPr>
+                    <pic:cNvPr id="1" name="Immagine 1"/>
+                    <pic:cNvPicPr/>
+                  </pic:nvPicPr>
+                  <pic:blipFill>
+                    <a:blip r:embed="rId12">
+                      <a:extLst>
+                        <a:ext uri="{28A0092B-C50C-407E-A947-70E740481C1C}">
+                          <a14:useLocalDpi xmlns:a14="http://schemas.microsoft.com/office/drawing/2010/main" val="0"/>
+                        </a:ext>
+                      </a:extLst>
+                    </a:blip>
+                    <a:stretch>
+                      <a:fillRect/>
+                    </a:stretch>
+                  </pic:blipFill>
+                  <pic:spPr>
+                    <a:xfrm>
+                      <a:off x="0" y="0"/>
+                      <a:ext cx="3276666" cy="1255545"/>
+                    </a:xfrm>
+                    <a:prstGeom prst="rect">
+                      <a:avLst/>
+                    </a:prstGeom>
+                  </pic:spPr>
+                </pic:pic>
+              </a:graphicData>
+            </a:graphic>
+          </wp:inline>
+        </w:drawing>
+      </w:r>
+      <w:r>
+        <w:rPr>
+          <w:b/>
+          <w:bCs/>
+          <w:noProof/>
+          <w:sz w:val="28"/>
+          <w:szCs w:val="28"/>
+        </w:rPr>
+        <w:drawing>
+          <wp:inline distT="0" distB="0" distL="0" distR="0" wp14:anchorId="3541F03F" wp14:editId="36D75D26">
+            <wp:extent cx="3031490" cy="1170940"/>
+            <wp:effectExtent l="0" t="0" r="0" b="0"/>
+            <wp:docPr id="25" name="Immagine 25" descr="Immagine che contiene testo&#10;&#10;Descrizione generata automaticamente"/>
+            <wp:cNvGraphicFramePr>
+              <a:graphicFrameLocks xmlns:a="http://schemas.openxmlformats.org/drawingml/2006/main" noChangeAspect="1"/>
+            </wp:cNvGraphicFramePr>
+            <a:graphic xmlns:a="http://schemas.openxmlformats.org/drawingml/2006/main">
+              <a:graphicData uri="http://schemas.openxmlformats.org/drawingml/2006/picture">
+                <pic:pic xmlns:pic="http://schemas.openxmlformats.org/drawingml/2006/picture">
+                  <pic:nvPicPr>
+                    <pic:cNvPr id="25" name="Immagine 25" descr="Immagine che contiene testo&#10;&#10;Descrizione generata automaticamente"/>
+                    <pic:cNvPicPr/>
+                  </pic:nvPicPr>
+                  <pic:blipFill>
+                    <a:blip r:embed="rId13">
+                      <a:extLst>
+                        <a:ext uri="{28A0092B-C50C-407E-A947-70E740481C1C}">
+                          <a14:useLocalDpi xmlns:a14="http://schemas.microsoft.com/office/drawing/2010/main" val="0"/>
+                        </a:ext>
+                      </a:extLst>
+                    </a:blip>
+                    <a:stretch>
+                      <a:fillRect/>
+                    </a:stretch>
+                  </pic:blipFill>
+                  <pic:spPr>
+                    <a:xfrm>
+                      <a:off x="0" y="0"/>
+                      <a:ext cx="3128813" cy="1208532"/>
+                    </a:xfrm>
+                    <a:prstGeom prst="rect">
+                      <a:avLst/>
+                    </a:prstGeom>
+                  </pic:spPr>
+                </pic:pic>
+              </a:graphicData>
+            </a:graphic>
+          </wp:inline>
+        </w:drawing>
+      </w:r>
+    </w:p>
+    <w:p>
+      <w:pPr>
+        <w:rPr>
+          <w:b/>
+          <w:bCs/>
+          <w:sz w:val="28"/>
+          <w:szCs w:val="28"/>
+        </w:rPr>
+      </w:pPr>
+      <w:r>
+        <w:t>Table Trattamento:</w:t>
+      </w:r>
+    </w:p>
+    <w:p>
+      <w:pPr>
+        <w:rPr>
+          <w:b/>
+          <w:bCs/>
+          <w:sz w:val="28"/>
+          <w:szCs w:val="28"/>
+        </w:rPr>
+      </w:pPr>
+      <w:r>
+        <w:rPr>
+          <w:b/>
+          <w:bCs/>
+          <w:noProof/>
+          <w:sz w:val="28"/>
+          <w:szCs w:val="28"/>
+        </w:rPr>
+        <w:drawing>
+          <wp:inline distT="0" distB="0" distL="0" distR="0" wp14:anchorId="694BC52B" wp14:editId="35039FDD">
+            <wp:extent cx="4356904" cy="2009775"/>
+            <wp:effectExtent l="0" t="0" r="5715" b="0"/>
+            <wp:docPr id="23" name="Immagine 23" descr="Immagine che contiene testo&#10;&#10;Descrizione generata automaticamente"/>
+            <wp:cNvGraphicFramePr>
+              <a:graphicFrameLocks xmlns:a="http://schemas.openxmlformats.org/drawingml/2006/main" noChangeAspect="1"/>
+            </wp:cNvGraphicFramePr>
+            <a:graphic xmlns:a="http://schemas.openxmlformats.org/drawingml/2006/main">
+              <a:graphicData uri="http://schemas.openxmlformats.org/drawingml/2006/picture">
+                <pic:pic xmlns:pic="http://schemas.openxmlformats.org/drawingml/2006/picture">
+                  <pic:nvPicPr>
+                    <pic:cNvPr id="23" name="Immagine 23" descr="Immagine che contiene testo&#10;&#10;Descrizione generata automaticamente"/>
+                    <pic:cNvPicPr/>
+                  </pic:nvPicPr>
+                  <pic:blipFill>
+                    <a:blip r:embed="rId14">
+                      <a:extLst>
+                        <a:ext uri="{28A0092B-C50C-407E-A947-70E740481C1C}">
+                          <a14:useLocalDpi xmlns:a14="http://schemas.microsoft.com/office/drawing/2010/main" val="0"/>
+                        </a:ext>
+                      </a:extLst>
+                    </a:blip>
+                    <a:stretch>
+                      <a:fillRect/>
+                    </a:stretch>
+                  </pic:blipFill>
+                  <pic:spPr>
+                    <a:xfrm>
+                      <a:off x="0" y="0"/>
+                      <a:ext cx="4426270" cy="2041772"/>
+                    </a:xfrm>
+                    <a:prstGeom prst="rect">
+                      <a:avLst/>
+                    </a:prstGeom>
+                  </pic:spPr>
+                </pic:pic>
+              </a:graphicData>
+            </a:graphic>
+          </wp:inline>
+        </w:drawing>
+      </w:r>
+    </w:p>
+    <w:p>
+      <w:r>
+        <w:t>Table Prenotazione Trattamento:</w:t>
+      </w:r>
+    </w:p>
+    <w:p>
+      <w:r>
+        <w:rPr>
+          <w:noProof/>
+        </w:rPr>
+        <w:drawing>
+          <wp:inline distT="0" distB="0" distL="0" distR="0" wp14:anchorId="1AD44561" wp14:editId="465F9C11">
+            <wp:extent cx="6066600" cy="3048000"/>
+            <wp:effectExtent l="0" t="0" r="0" b="0"/>
+            <wp:docPr id="4" name="Immagine 4" descr="Immagine che contiene testo&#10;&#10;Descrizione generata automaticamente"/>
+            <wp:cNvGraphicFramePr>
+              <a:graphicFrameLocks xmlns:a="http://schemas.openxmlformats.org/drawingml/2006/main" noChangeAspect="1"/>
+            </wp:cNvGraphicFramePr>
+            <a:graphic xmlns:a="http://schemas.openxmlformats.org/drawingml/2006/main">
+              <a:graphicData uri="http://schemas.openxmlformats.org/drawingml/2006/picture">
+                <pic:pic xmlns:pic="http://schemas.openxmlformats.org/drawingml/2006/picture">
+                  <pic:nvPicPr>
+                    <pic:cNvPr id="4" name="Immagine 4" descr="Immagine che contiene testo&#10;&#10;Descrizione generata automaticamente"/>
+                    <pic:cNvPicPr/>
+                  </pic:nvPicPr>
+                  <pic:blipFill>
+                    <a:blip r:embed="rId15">
+                      <a:extLst>
+                        <a:ext uri="{28A0092B-C50C-407E-A947-70E740481C1C}">
+                          <a14:useLocalDpi xmlns:a14="http://schemas.microsoft.com/office/drawing/2010/main" val="0"/>
+                        </a:ext>
+                      </a:extLst>
+                    </a:blip>
+                    <a:stretch>
+                      <a:fillRect/>
+                    </a:stretch>
+                  </pic:blipFill>
+                  <pic:spPr>
+                    <a:xfrm>
+                      <a:off x="0" y="0"/>
+                      <a:ext cx="6264603" cy="3147481"/>
+                    </a:xfrm>
+                    <a:prstGeom prst="rect">
+                      <a:avLst/>
+                    </a:prstGeom>
+                  </pic:spPr>
+                </pic:pic>
+              </a:graphicData>
+            </a:graphic>
+          </wp:inline>
+        </w:drawing>
+      </w:r>
     </w:p>
     <w:p/>
     <w:p/>
     <w:p/>
     <w:p/>
-    <w:p/>
+    <w:p>
+      <w:r>
+        <w:lastRenderedPageBreak/>
+        <w:t>Table Prodotti:</w:t>
+      </w:r>
+      <w:r>
+        <w:tab/>
+      </w:r>
+      <w:r>
+        <w:tab/>
+      </w:r>
+      <w:r>
+        <w:tab/>
+      </w:r>
+      <w:r>
+        <w:tab/>
+      </w:r>
+      <w:r>
+        <w:tab/>
+        <w:t xml:space="preserve">           </w:t>
+      </w:r>
+    </w:p>
+    <w:p>
+      <w:pPr>
+        <w:rPr>
+          <w:noProof/>
+        </w:rPr>
+      </w:pPr>
+      <w:r>
+        <w:rPr>
+          <w:noProof/>
+        </w:rPr>
+        <w:drawing>
+          <wp:inline distT="0" distB="0" distL="0" distR="0" wp14:anchorId="51052E4C" wp14:editId="53ACB55F">
+            <wp:extent cx="2943225" cy="1257300"/>
+            <wp:effectExtent l="0" t="0" r="9525" b="0"/>
+            <wp:docPr id="7" name="Immagine 7" descr="Immagine che contiene testo&#10;&#10;Descrizione generata automaticamente"/>
+            <wp:cNvGraphicFramePr>
+              <a:graphicFrameLocks xmlns:a="http://schemas.openxmlformats.org/drawingml/2006/main" noChangeAspect="1"/>
+            </wp:cNvGraphicFramePr>
+            <a:graphic xmlns:a="http://schemas.openxmlformats.org/drawingml/2006/main">
+              <a:graphicData uri="http://schemas.openxmlformats.org/drawingml/2006/picture">
+                <pic:pic xmlns:pic="http://schemas.openxmlformats.org/drawingml/2006/picture">
+                  <pic:nvPicPr>
+                    <pic:cNvPr id="7" name="Immagine 7" descr="Immagine che contiene testo&#10;&#10;Descrizione generata automaticamente"/>
+                    <pic:cNvPicPr/>
+                  </pic:nvPicPr>
+                  <pic:blipFill>
+                    <a:blip r:embed="rId16">
+                      <a:extLst>
+                        <a:ext uri="{28A0092B-C50C-407E-A947-70E740481C1C}">
+                          <a14:useLocalDpi xmlns:a14="http://schemas.microsoft.com/office/drawing/2010/main" val="0"/>
+                        </a:ext>
+                      </a:extLst>
+                    </a:blip>
+                    <a:stretch>
+                      <a:fillRect/>
+                    </a:stretch>
+                  </pic:blipFill>
+                  <pic:spPr>
+                    <a:xfrm>
+                      <a:off x="0" y="0"/>
+                      <a:ext cx="2943649" cy="1257481"/>
+                    </a:xfrm>
+                    <a:prstGeom prst="rect">
+                      <a:avLst/>
+                    </a:prstGeom>
+                  </pic:spPr>
+                </pic:pic>
+              </a:graphicData>
+            </a:graphic>
+          </wp:inline>
+        </w:drawing>
+      </w:r>
+    </w:p>
+    <w:p>
+      <w:pPr>
+        <w:rPr>
+          <w:noProof/>
+        </w:rPr>
+      </w:pPr>
+      <w:r>
+        <w:t>Table Negozio:</w:t>
+      </w:r>
+    </w:p>
+    <w:p>
+      <w:pPr>
+        <w:rPr>
+          <w:noProof/>
+        </w:rPr>
+      </w:pPr>
+      <w:r>
+        <w:rPr>
+          <w:noProof/>
+        </w:rPr>
+        <w:drawing>
+          <wp:inline distT="0" distB="0" distL="0" distR="0" wp14:anchorId="78C890B4" wp14:editId="3C515D46">
+            <wp:extent cx="4781550" cy="2113163"/>
+            <wp:effectExtent l="0" t="0" r="0" b="1905"/>
+            <wp:docPr id="24" name="Immagine 24" descr="Immagine che contiene testo&#10;&#10;Descrizione generata automaticamente"/>
+            <wp:cNvGraphicFramePr>
+              <a:graphicFrameLocks xmlns:a="http://schemas.openxmlformats.org/drawingml/2006/main" noChangeAspect="1"/>
+            </wp:cNvGraphicFramePr>
+            <a:graphic xmlns:a="http://schemas.openxmlformats.org/drawingml/2006/main">
+              <a:graphicData uri="http://schemas.openxmlformats.org/drawingml/2006/picture">
+                <pic:pic xmlns:pic="http://schemas.openxmlformats.org/drawingml/2006/picture">
+                  <pic:nvPicPr>
+                    <pic:cNvPr id="24" name="Immagine 24" descr="Immagine che contiene testo&#10;&#10;Descrizione generata automaticamente"/>
+                    <pic:cNvPicPr/>
+                  </pic:nvPicPr>
+                  <pic:blipFill>
+                    <a:blip r:embed="rId17">
+                      <a:extLst>
+                        <a:ext uri="{28A0092B-C50C-407E-A947-70E740481C1C}">
+                          <a14:useLocalDpi xmlns:a14="http://schemas.microsoft.com/office/drawing/2010/main" val="0"/>
+                        </a:ext>
+                      </a:extLst>
+                    </a:blip>
+                    <a:stretch>
+                      <a:fillRect/>
+                    </a:stretch>
+                  </pic:blipFill>
+                  <pic:spPr>
+                    <a:xfrm>
+                      <a:off x="0" y="0"/>
+                      <a:ext cx="4847844" cy="2142461"/>
+                    </a:xfrm>
+                    <a:prstGeom prst="rect">
+                      <a:avLst/>
+                    </a:prstGeom>
+                  </pic:spPr>
+                </pic:pic>
+              </a:graphicData>
+            </a:graphic>
+          </wp:inline>
+        </w:drawing>
+      </w:r>
+    </w:p>
+    <w:p>
+      <w:pPr>
+        <w:rPr>
+          <w:noProof/>
+        </w:rPr>
+      </w:pPr>
+      <w:r>
+        <w:rPr>
+          <w:noProof/>
+        </w:rPr>
+        <w:t>Table Lezione:</w:t>
+      </w:r>
+    </w:p>
+    <w:p>
+      <w:pPr>
+        <w:rPr>
+          <w:noProof/>
+        </w:rPr>
+      </w:pPr>
+      <w:r>
+        <w:rPr>
+          <w:noProof/>
+        </w:rPr>
+        <w:drawing>
+          <wp:inline distT="0" distB="0" distL="0" distR="0" wp14:anchorId="3908CC0B" wp14:editId="3474B5DD">
+            <wp:extent cx="3515216" cy="1314633"/>
+            <wp:effectExtent l="0" t="0" r="9525" b="0"/>
+            <wp:docPr id="12" name="Immagine 12" descr="Immagine che contiene testo&#10;&#10;Descrizione generata automaticamente"/>
+            <wp:cNvGraphicFramePr>
+              <a:graphicFrameLocks xmlns:a="http://schemas.openxmlformats.org/drawingml/2006/main" noChangeAspect="1"/>
+            </wp:cNvGraphicFramePr>
+            <a:graphic xmlns:a="http://schemas.openxmlformats.org/drawingml/2006/main">
+              <a:graphicData uri="http://schemas.openxmlformats.org/drawingml/2006/picture">
+                <pic:pic xmlns:pic="http://schemas.openxmlformats.org/drawingml/2006/picture">
+                  <pic:nvPicPr>
+                    <pic:cNvPr id="12" name="Immagine 12" descr="Immagine che contiene testo&#10;&#10;Descrizione generata automaticamente"/>
+                    <pic:cNvPicPr/>
+                  </pic:nvPicPr>
+                  <pic:blipFill>
+                    <a:blip r:embed="rId18">
+                      <a:extLst>
+                        <a:ext uri="{28A0092B-C50C-407E-A947-70E740481C1C}">
+                          <a14:useLocalDpi xmlns:a14="http://schemas.microsoft.com/office/drawing/2010/main" val="0"/>
+                        </a:ext>
+                      </a:extLst>
+                    </a:blip>
+                    <a:stretch>
+                      <a:fillRect/>
+                    </a:stretch>
+                  </pic:blipFill>
+                  <pic:spPr>
+                    <a:xfrm>
+                      <a:off x="0" y="0"/>
+                      <a:ext cx="3515216" cy="1314633"/>
+                    </a:xfrm>
+                    <a:prstGeom prst="rect">
+                      <a:avLst/>
+                    </a:prstGeom>
+                  </pic:spPr>
+                </pic:pic>
+              </a:graphicData>
+            </a:graphic>
+          </wp:inline>
+        </w:drawing>
+      </w:r>
+    </w:p>
+    <w:p>
+      <w:pPr>
+        <w:rPr>
+          <w:noProof/>
+        </w:rPr>
+      </w:pPr>
+    </w:p>
+    <w:p>
+      <w:pPr>
+        <w:rPr>
+          <w:noProof/>
+        </w:rPr>
+      </w:pPr>
+      <w:r>
+        <w:rPr>
+          <w:noProof/>
+        </w:rPr>
+        <w:t>Table Corsi:</w:t>
+      </w:r>
+    </w:p>
+    <w:p>
+      <w:pPr>
+        <w:rPr>
+          <w:noProof/>
+        </w:rPr>
+      </w:pPr>
+      <w:r>
+        <w:rPr>
+          <w:noProof/>
+        </w:rPr>
+        <w:drawing>
+          <wp:inline distT="0" distB="0" distL="0" distR="0" wp14:anchorId="663C793F" wp14:editId="44C4DC29">
+            <wp:extent cx="4752975" cy="2152650"/>
+            <wp:effectExtent l="0" t="0" r="9525" b="0"/>
+            <wp:docPr id="11" name="Immagine 11" descr="Immagine che contiene testo&#10;&#10;Descrizione generata automaticamente"/>
+            <wp:cNvGraphicFramePr>
+              <a:graphicFrameLocks xmlns:a="http://schemas.openxmlformats.org/drawingml/2006/main" noChangeAspect="1"/>
+            </wp:cNvGraphicFramePr>
+            <a:graphic xmlns:a="http://schemas.openxmlformats.org/drawingml/2006/main">
+              <a:graphicData uri="http://schemas.openxmlformats.org/drawingml/2006/picture">
+                <pic:pic xmlns:pic="http://schemas.openxmlformats.org/drawingml/2006/picture">
+                  <pic:nvPicPr>
+                    <pic:cNvPr id="11" name="Immagine 11" descr="Immagine che contiene testo&#10;&#10;Descrizione generata automaticamente"/>
+                    <pic:cNvPicPr/>
+                  </pic:nvPicPr>
+                  <pic:blipFill>
+                    <a:blip r:embed="rId19">
+                      <a:extLst>
+                        <a:ext uri="{28A0092B-C50C-407E-A947-70E740481C1C}">
+                          <a14:useLocalDpi xmlns:a14="http://schemas.microsoft.com/office/drawing/2010/main" val="0"/>
+                        </a:ext>
+                      </a:extLst>
+                    </a:blip>
+                    <a:stretch>
+                      <a:fillRect/>
+                    </a:stretch>
+                  </pic:blipFill>
+                  <pic:spPr>
+                    <a:xfrm>
+                      <a:off x="0" y="0"/>
+                      <a:ext cx="4753653" cy="2152957"/>
+                    </a:xfrm>
+                    <a:prstGeom prst="rect">
+                      <a:avLst/>
+                    </a:prstGeom>
+                  </pic:spPr>
+                </pic:pic>
+              </a:graphicData>
+            </a:graphic>
+          </wp:inline>
+        </w:drawing>
+      </w:r>
+    </w:p>
+    <w:p>
+      <w:pPr>
+        <w:rPr>
+          <w:noProof/>
+        </w:rPr>
+      </w:pPr>
+      <w:r>
+        <w:rPr>
+          <w:noProof/>
+        </w:rPr>
+        <w:lastRenderedPageBreak/>
+        <w:t>Table Ordinazione Prodotti Negozio:</w:t>
+      </w:r>
+      <w:r>
+        <w:rPr>
+          <w:noProof/>
+        </w:rPr>
+        <w:drawing>
+          <wp:inline distT="0" distB="0" distL="0" distR="0" wp14:anchorId="7B8D27A7" wp14:editId="7A50F755">
+            <wp:extent cx="6120130" cy="2617470"/>
+            <wp:effectExtent l="0" t="0" r="0" b="0"/>
+            <wp:docPr id="9" name="Immagine 9" descr="Immagine che contiene testo&#10;&#10;Descrizione generata automaticamente"/>
+            <wp:cNvGraphicFramePr>
+              <a:graphicFrameLocks xmlns:a="http://schemas.openxmlformats.org/drawingml/2006/main" noChangeAspect="1"/>
+            </wp:cNvGraphicFramePr>
+            <a:graphic xmlns:a="http://schemas.openxmlformats.org/drawingml/2006/main">
+              <a:graphicData uri="http://schemas.openxmlformats.org/drawingml/2006/picture">
+                <pic:pic xmlns:pic="http://schemas.openxmlformats.org/drawingml/2006/picture">
+                  <pic:nvPicPr>
+                    <pic:cNvPr id="9" name="Immagine 9" descr="Immagine che contiene testo&#10;&#10;Descrizione generata automaticamente"/>
+                    <pic:cNvPicPr/>
+                  </pic:nvPicPr>
+                  <pic:blipFill>
+                    <a:blip r:embed="rId20">
+                      <a:extLst>
+                        <a:ext uri="{28A0092B-C50C-407E-A947-70E740481C1C}">
+                          <a14:useLocalDpi xmlns:a14="http://schemas.microsoft.com/office/drawing/2010/main" val="0"/>
+                        </a:ext>
+                      </a:extLst>
+                    </a:blip>
+                    <a:stretch>
+                      <a:fillRect/>
+                    </a:stretch>
+                  </pic:blipFill>
+                  <pic:spPr>
+                    <a:xfrm>
+                      <a:off x="0" y="0"/>
+                      <a:ext cx="6120130" cy="2617470"/>
+                    </a:xfrm>
+                    <a:prstGeom prst="rect">
+                      <a:avLst/>
+                    </a:prstGeom>
+                  </pic:spPr>
+                </pic:pic>
+              </a:graphicData>
+            </a:graphic>
+          </wp:inline>
+        </w:drawing>
+      </w:r>
+    </w:p>
+    <w:p>
+      <w:pPr>
+        <w:rPr>
+          <w:noProof/>
+        </w:rPr>
+      </w:pPr>
+      <w:r>
+        <w:rPr>
+          <w:noProof/>
+        </w:rPr>
+        <w:t>Table Svolgimento Trattamento:</w:t>
+      </w:r>
+    </w:p>
+    <w:p>
+      <w:pPr>
+        <w:rPr>
+          <w:noProof/>
+        </w:rPr>
+      </w:pPr>
+      <w:r>
+        <w:rPr>
+          <w:noProof/>
+        </w:rPr>
+        <w:drawing>
+          <wp:inline distT="0" distB="0" distL="0" distR="0" wp14:anchorId="2428112C" wp14:editId="583EF5A5">
+            <wp:extent cx="6120130" cy="2641095"/>
+            <wp:effectExtent l="0" t="0" r="0" b="6985"/>
+            <wp:docPr id="10" name="Immagine 10" descr="Immagine che contiene testo&#10;&#10;Descrizione generata automaticamente"/>
+            <wp:cNvGraphicFramePr>
+              <a:graphicFrameLocks xmlns:a="http://schemas.openxmlformats.org/drawingml/2006/main" noChangeAspect="1"/>
+            </wp:cNvGraphicFramePr>
+            <a:graphic xmlns:a="http://schemas.openxmlformats.org/drawingml/2006/main">
+              <a:graphicData uri="http://schemas.openxmlformats.org/drawingml/2006/picture">
+                <pic:pic xmlns:pic="http://schemas.openxmlformats.org/drawingml/2006/picture">
+                  <pic:nvPicPr>
+                    <pic:cNvPr id="10" name="Immagine 10" descr="Immagine che contiene testo&#10;&#10;Descrizione generata automaticamente"/>
+                    <pic:cNvPicPr/>
+                  </pic:nvPicPr>
+                  <pic:blipFill>
+                    <a:blip r:embed="rId21">
+                      <a:extLst>
+                        <a:ext uri="{28A0092B-C50C-407E-A947-70E740481C1C}">
+                          <a14:useLocalDpi xmlns:a14="http://schemas.microsoft.com/office/drawing/2010/main" val="0"/>
+                        </a:ext>
+                      </a:extLst>
+                    </a:blip>
+                    <a:stretch>
+                      <a:fillRect/>
+                    </a:stretch>
+                  </pic:blipFill>
+                  <pic:spPr>
+                    <a:xfrm>
+                      <a:off x="0" y="0"/>
+                      <a:ext cx="6120130" cy="2641095"/>
+                    </a:xfrm>
+                    <a:prstGeom prst="rect">
+                      <a:avLst/>
+                    </a:prstGeom>
+                  </pic:spPr>
+                </pic:pic>
+              </a:graphicData>
+            </a:graphic>
+          </wp:inline>
+        </w:drawing>
+      </w:r>
+    </w:p>
+    <w:p>
+      <w:pPr>
+        <w:rPr>
+          <w:noProof/>
+        </w:rPr>
+      </w:pPr>
+    </w:p>
+    <w:p>
+      <w:pPr>
+        <w:rPr>
+          <w:noProof/>
+        </w:rPr>
+      </w:pPr>
+    </w:p>
+    <w:p>
+      <w:pPr>
+        <w:rPr>
+          <w:noProof/>
+        </w:rPr>
+      </w:pPr>
+    </w:p>
+    <w:p>
+      <w:pPr>
+        <w:rPr>
+          <w:noProof/>
+        </w:rPr>
+      </w:pPr>
+    </w:p>
+    <w:p>
+      <w:pPr>
+        <w:rPr>
+          <w:noProof/>
+        </w:rPr>
+      </w:pPr>
+    </w:p>
+    <w:p>
+      <w:pPr>
+        <w:rPr>
+          <w:noProof/>
+        </w:rPr>
+      </w:pPr>
+    </w:p>
+    <w:p>
+      <w:pPr>
+        <w:rPr>
+          <w:noProof/>
+        </w:rPr>
+      </w:pPr>
+    </w:p>
+    <w:p>
+      <w:pPr>
+        <w:rPr>
+          <w:noProof/>
+        </w:rPr>
+      </w:pPr>
+    </w:p>
+    <w:p>
+      <w:pPr>
+        <w:rPr>
+          <w:noProof/>
+        </w:rPr>
+      </w:pPr>
+    </w:p>
+    <w:p>
+      <w:pPr>
+        <w:rPr>
+          <w:noProof/>
+        </w:rPr>
+      </w:pPr>
+    </w:p>
+    <w:p>
+      <w:pPr>
+        <w:rPr>
+          <w:noProof/>
+        </w:rPr>
+      </w:pPr>
+    </w:p>
+    <w:p>
+      <w:pPr>
+        <w:rPr>
+          <w:noProof/>
+        </w:rPr>
+      </w:pPr>
+      <w:r>
+        <w:rPr>
+          <w:noProof/>
+        </w:rPr>
+        <w:lastRenderedPageBreak/>
+        <w:t>Table Ordinazione Prodotti Clienti:</w:t>
+      </w:r>
+    </w:p>
+    <w:p>
+      <w:pPr>
+        <w:rPr>
+          <w:noProof/>
+        </w:rPr>
+      </w:pPr>
+      <w:r>
+        <w:rPr>
+          <w:noProof/>
+        </w:rPr>
+        <w:drawing>
+          <wp:inline distT="0" distB="0" distL="0" distR="0" wp14:anchorId="4DB73CC1" wp14:editId="5F06B43D">
+            <wp:extent cx="6120130" cy="2546770"/>
+            <wp:effectExtent l="0" t="0" r="0" b="6350"/>
+            <wp:docPr id="6" name="Immagine 6" descr="Immagine che contiene testo&#10;&#10;Descrizione generata automaticamente"/>
+            <wp:cNvGraphicFramePr>
+              <a:graphicFrameLocks xmlns:a="http://schemas.openxmlformats.org/drawingml/2006/main" noChangeAspect="1"/>
+            </wp:cNvGraphicFramePr>
+            <a:graphic xmlns:a="http://schemas.openxmlformats.org/drawingml/2006/main">
+              <a:graphicData uri="http://schemas.openxmlformats.org/drawingml/2006/picture">
+                <pic:pic xmlns:pic="http://schemas.openxmlformats.org/drawingml/2006/picture">
+                  <pic:nvPicPr>
+                    <pic:cNvPr id="6" name="Immagine 6" descr="Immagine che contiene testo&#10;&#10;Descrizione generata automaticamente"/>
+                    <pic:cNvPicPr/>
+                  </pic:nvPicPr>
+                  <pic:blipFill>
+                    <a:blip r:embed="rId22">
+                      <a:extLst>
+                        <a:ext uri="{28A0092B-C50C-407E-A947-70E740481C1C}">
+                          <a14:useLocalDpi xmlns:a14="http://schemas.microsoft.com/office/drawing/2010/main" val="0"/>
+                        </a:ext>
+                      </a:extLst>
+                    </a:blip>
+                    <a:stretch>
+                      <a:fillRect/>
+                    </a:stretch>
+                  </pic:blipFill>
+                  <pic:spPr>
+                    <a:xfrm>
+                      <a:off x="0" y="0"/>
+                      <a:ext cx="6120130" cy="2546770"/>
+                    </a:xfrm>
+                    <a:prstGeom prst="rect">
+                      <a:avLst/>
+                    </a:prstGeom>
+                  </pic:spPr>
+                </pic:pic>
+              </a:graphicData>
+            </a:graphic>
+          </wp:inline>
+        </w:drawing>
+      </w:r>
+    </w:p>
+    <w:p>
+      <w:pPr>
+        <w:rPr>
+          <w:noProof/>
+        </w:rPr>
+      </w:pPr>
+      <w:r>
+        <w:rPr>
+          <w:noProof/>
+        </w:rPr>
+        <w:t>Table Composizione:</w:t>
+      </w:r>
+    </w:p>
+    <w:p>
+      <w:pPr>
+        <w:rPr>
+          <w:noProof/>
+        </w:rPr>
+      </w:pPr>
+      <w:r>
+        <w:rPr>
+          <w:noProof/>
+        </w:rPr>
+        <w:drawing>
+          <wp:inline distT="0" distB="0" distL="0" distR="0" wp14:anchorId="25110ACA" wp14:editId="160B5BAA">
+            <wp:extent cx="6120130" cy="2352675"/>
+            <wp:effectExtent l="0" t="0" r="0" b="9525"/>
+            <wp:docPr id="13" name="Immagine 13" descr="Immagine che contiene testo&#10;&#10;Descrizione generata automaticamente"/>
+            <wp:cNvGraphicFramePr>
+              <a:graphicFrameLocks xmlns:a="http://schemas.openxmlformats.org/drawingml/2006/main" noChangeAspect="1"/>
+            </wp:cNvGraphicFramePr>
+            <a:graphic xmlns:a="http://schemas.openxmlformats.org/drawingml/2006/main">
+              <a:graphicData uri="http://schemas.openxmlformats.org/drawingml/2006/picture">
+                <pic:pic xmlns:pic="http://schemas.openxmlformats.org/drawingml/2006/picture">
+                  <pic:nvPicPr>
+                    <pic:cNvPr id="13" name="Immagine 13" descr="Immagine che contiene testo&#10;&#10;Descrizione generata automaticamente"/>
+                    <pic:cNvPicPr/>
+                  </pic:nvPicPr>
+                  <pic:blipFill>
+                    <a:blip r:embed="rId23">
+                      <a:extLst>
+                        <a:ext uri="{28A0092B-C50C-407E-A947-70E740481C1C}">
+                          <a14:useLocalDpi xmlns:a14="http://schemas.microsoft.com/office/drawing/2010/main" val="0"/>
+                        </a:ext>
+                      </a:extLst>
+                    </a:blip>
+                    <a:stretch>
+                      <a:fillRect/>
+                    </a:stretch>
+                  </pic:blipFill>
+                  <pic:spPr>
+                    <a:xfrm>
+                      <a:off x="0" y="0"/>
+                      <a:ext cx="6120130" cy="2352675"/>
+                    </a:xfrm>
+                    <a:prstGeom prst="rect">
+                      <a:avLst/>
+                    </a:prstGeom>
+                  </pic:spPr>
+                </pic:pic>
+              </a:graphicData>
+            </a:graphic>
+          </wp:inline>
+        </w:drawing>
+      </w:r>
+    </w:p>
+    <w:p>
+      <w:pPr>
+        <w:rPr>
+          <w:noProof/>
+        </w:rPr>
+      </w:pPr>
+      <w:r>
+        <w:rPr>
+          <w:noProof/>
+        </w:rPr>
+        <w:t>Table Partecipazione Corsi:</w:t>
+      </w:r>
+    </w:p>
+    <w:p>
+      <w:pPr>
+        <w:rPr>
+          <w:noProof/>
+        </w:rPr>
+      </w:pPr>
+      <w:r>
+        <w:rPr>
+          <w:noProof/>
+        </w:rPr>
+        <w:drawing>
+          <wp:inline distT="0" distB="0" distL="0" distR="0" wp14:anchorId="18D7FBF8" wp14:editId="529C1BBB">
+            <wp:extent cx="6105525" cy="2981325"/>
+            <wp:effectExtent l="0" t="0" r="9525" b="9525"/>
+            <wp:docPr id="14" name="Immagine 14" descr="Immagine che contiene testo&#10;&#10;Descrizione generata automaticamente"/>
+            <wp:cNvGraphicFramePr>
+              <a:graphicFrameLocks xmlns:a="http://schemas.openxmlformats.org/drawingml/2006/main" noChangeAspect="1"/>
+            </wp:cNvGraphicFramePr>
+            <a:graphic xmlns:a="http://schemas.openxmlformats.org/drawingml/2006/main">
+              <a:graphicData uri="http://schemas.openxmlformats.org/drawingml/2006/picture">
+                <pic:pic xmlns:pic="http://schemas.openxmlformats.org/drawingml/2006/picture">
+                  <pic:nvPicPr>
+                    <pic:cNvPr id="14" name="Immagine 14" descr="Immagine che contiene testo&#10;&#10;Descrizione generata automaticamente"/>
+                    <pic:cNvPicPr/>
+                  </pic:nvPicPr>
+                  <pic:blipFill>
+                    <a:blip r:embed="rId24">
+                      <a:extLst>
+                        <a:ext uri="{28A0092B-C50C-407E-A947-70E740481C1C}">
+                          <a14:useLocalDpi xmlns:a14="http://schemas.microsoft.com/office/drawing/2010/main" val="0"/>
+                        </a:ext>
+                      </a:extLst>
+                    </a:blip>
+                    <a:stretch>
+                      <a:fillRect/>
+                    </a:stretch>
+                  </pic:blipFill>
+                  <pic:spPr>
+                    <a:xfrm>
+                      <a:off x="0" y="0"/>
+                      <a:ext cx="6106385" cy="2981745"/>
+                    </a:xfrm>
+                    <a:prstGeom prst="rect">
+                      <a:avLst/>
+                    </a:prstGeom>
+                  </pic:spPr>
+                </pic:pic>
+              </a:graphicData>
+            </a:graphic>
+          </wp:inline>
+        </w:drawing>
+      </w:r>
+    </w:p>
+    <w:p>
+      <w:pPr>
+        <w:rPr>
+          <w:b/>
+          <w:bCs/>
+          <w:sz w:val="28"/>
+          <w:szCs w:val="28"/>
+        </w:rPr>
+      </w:pPr>
+      <w:r>
+        <w:rPr>
+          <w:b/>
+          <w:bCs/>
+          <w:sz w:val="28"/>
+          <w:szCs w:val="28"/>
+        </w:rPr>
+        <w:lastRenderedPageBreak/>
+        <w:t>3.2</w:t>
+      </w:r>
+      <w:r>
+        <w:rPr>
+          <w:b/>
+          <w:bCs/>
+          <w:sz w:val="28"/>
+          <w:szCs w:val="28"/>
+        </w:rPr>
+        <w:tab/>
+        <w:t>CREAZIONE SELECT</w:t>
+      </w:r>
+    </w:p>
+    <w:p>
+      <w:pPr>
+        <w:rPr>
+          <w:b/>
+          <w:bCs/>
+          <w:sz w:val="28"/>
+          <w:szCs w:val="28"/>
+        </w:rPr>
+      </w:pPr>
+    </w:p>
+    <w:p>
+      <w:pPr>
+        <w:rPr>
+          <w:b/>
+          <w:bCs/>
+          <w:sz w:val="28"/>
+          <w:szCs w:val="28"/>
+        </w:rPr>
+      </w:pPr>
+      <w:r>
+        <w:rPr>
+          <w:b/>
+          <w:bCs/>
+          <w:sz w:val="28"/>
+          <w:szCs w:val="28"/>
+        </w:rPr>
+        <w:t>3.3</w:t>
+      </w:r>
+      <w:r>
+        <w:rPr>
+          <w:b/>
+          <w:bCs/>
+          <w:sz w:val="28"/>
+          <w:szCs w:val="28"/>
+        </w:rPr>
+        <w:tab/>
+        <w:t xml:space="preserve">CREAZIONE </w:t>
+      </w:r>
+      <w:r>
+        <w:rPr>
+          <w:b/>
+          <w:bCs/>
+          <w:sz w:val="28"/>
+          <w:szCs w:val="28"/>
+        </w:rPr>
+        <w:t>TRIGGER</w:t>
+      </w:r>
+    </w:p>
     <w:sectPr>
       <w:pgSz w:w="11906" w:h="16838"/>
       <w:pgMar w:top="1417" w:right="1134" w:bottom="1134" w:left="1134" w:header="708" w:footer="708" w:gutter="0"/>
@@ -1196,7 +5177,7 @@
   <w:abstractNum w:abstractNumId="0" w15:restartNumberingAfterBreak="0">
     <w:nsid w:val="12B31EE7"/>
     <w:multiLevelType w:val="hybridMultilevel"/>
-    <w:tmpl w:val="8BF01AD0"/>
+    <w:tmpl w:val="3C62D55C"/>
     <w:lvl w:ilvl="0" w:tplc="0410000F">
       <w:start w:val="1"/>
       <w:numFmt w:val="decimal"/>
@@ -1280,6 +5261,205 @@
     </w:lvl>
   </w:abstractNum>
   <w:abstractNum w:abstractNumId="1" w15:restartNumberingAfterBreak="0">
+    <w:nsid w:val="25DE6514"/>
+    <w:multiLevelType w:val="hybridMultilevel"/>
+    <w:tmpl w:val="11262558"/>
+    <w:lvl w:ilvl="0" w:tplc="04100001">
+      <w:start w:val="1"/>
+      <w:numFmt w:val="bullet"/>
+      <w:lvlText w:val=""/>
+      <w:lvlJc w:val="left"/>
+      <w:pPr>
+        <w:ind w:left="720" w:hanging="360"/>
+      </w:pPr>
+      <w:rPr>
+        <w:rFonts w:ascii="Symbol" w:hAnsi="Symbol" w:hint="default"/>
+      </w:rPr>
+    </w:lvl>
+    <w:lvl w:ilvl="1" w:tplc="04100003" w:tentative="1">
+      <w:start w:val="1"/>
+      <w:numFmt w:val="bullet"/>
+      <w:lvlText w:val="o"/>
+      <w:lvlJc w:val="left"/>
+      <w:pPr>
+        <w:ind w:left="1440" w:hanging="360"/>
+      </w:pPr>
+      <w:rPr>
+        <w:rFonts w:ascii="Courier New" w:hAnsi="Courier New" w:cs="Courier New" w:hint="default"/>
+      </w:rPr>
+    </w:lvl>
+    <w:lvl w:ilvl="2" w:tplc="04100005" w:tentative="1">
+      <w:start w:val="1"/>
+      <w:numFmt w:val="bullet"/>
+      <w:lvlText w:val=""/>
+      <w:lvlJc w:val="left"/>
+      <w:pPr>
+        <w:ind w:left="2160" w:hanging="360"/>
+      </w:pPr>
+      <w:rPr>
+        <w:rFonts w:ascii="Wingdings" w:hAnsi="Wingdings" w:hint="default"/>
+      </w:rPr>
+    </w:lvl>
+    <w:lvl w:ilvl="3" w:tplc="04100001" w:tentative="1">
+      <w:start w:val="1"/>
+      <w:numFmt w:val="bullet"/>
+      <w:lvlText w:val=""/>
+      <w:lvlJc w:val="left"/>
+      <w:pPr>
+        <w:ind w:left="2880" w:hanging="360"/>
+      </w:pPr>
+      <w:rPr>
+        <w:rFonts w:ascii="Symbol" w:hAnsi="Symbol" w:hint="default"/>
+      </w:rPr>
+    </w:lvl>
+    <w:lvl w:ilvl="4" w:tplc="04100003" w:tentative="1">
+      <w:start w:val="1"/>
+      <w:numFmt w:val="bullet"/>
+      <w:lvlText w:val="o"/>
+      <w:lvlJc w:val="left"/>
+      <w:pPr>
+        <w:ind w:left="3600" w:hanging="360"/>
+      </w:pPr>
+      <w:rPr>
+        <w:rFonts w:ascii="Courier New" w:hAnsi="Courier New" w:cs="Courier New" w:hint="default"/>
+      </w:rPr>
+    </w:lvl>
+    <w:lvl w:ilvl="5" w:tplc="04100005" w:tentative="1">
+      <w:start w:val="1"/>
+      <w:numFmt w:val="bullet"/>
+      <w:lvlText w:val=""/>
+      <w:lvlJc w:val="left"/>
+      <w:pPr>
+        <w:ind w:left="4320" w:hanging="360"/>
+      </w:pPr>
+      <w:rPr>
+        <w:rFonts w:ascii="Wingdings" w:hAnsi="Wingdings" w:hint="default"/>
+      </w:rPr>
+    </w:lvl>
+    <w:lvl w:ilvl="6" w:tplc="04100001" w:tentative="1">
+      <w:start w:val="1"/>
+      <w:numFmt w:val="bullet"/>
+      <w:lvlText w:val=""/>
+      <w:lvlJc w:val="left"/>
+      <w:pPr>
+        <w:ind w:left="5040" w:hanging="360"/>
+      </w:pPr>
+      <w:rPr>
+        <w:rFonts w:ascii="Symbol" w:hAnsi="Symbol" w:hint="default"/>
+      </w:rPr>
+    </w:lvl>
+    <w:lvl w:ilvl="7" w:tplc="04100003" w:tentative="1">
+      <w:start w:val="1"/>
+      <w:numFmt w:val="bullet"/>
+      <w:lvlText w:val="o"/>
+      <w:lvlJc w:val="left"/>
+      <w:pPr>
+        <w:ind w:left="5760" w:hanging="360"/>
+      </w:pPr>
+      <w:rPr>
+        <w:rFonts w:ascii="Courier New" w:hAnsi="Courier New" w:cs="Courier New" w:hint="default"/>
+      </w:rPr>
+    </w:lvl>
+    <w:lvl w:ilvl="8" w:tplc="04100005" w:tentative="1">
+      <w:start w:val="1"/>
+      <w:numFmt w:val="bullet"/>
+      <w:lvlText w:val=""/>
+      <w:lvlJc w:val="left"/>
+      <w:pPr>
+        <w:ind w:left="6480" w:hanging="360"/>
+      </w:pPr>
+      <w:rPr>
+        <w:rFonts w:ascii="Wingdings" w:hAnsi="Wingdings" w:hint="default"/>
+      </w:rPr>
+    </w:lvl>
+  </w:abstractNum>
+  <w:abstractNum w:abstractNumId="2" w15:restartNumberingAfterBreak="0">
+    <w:nsid w:val="2E6641F0"/>
+    <w:multiLevelType w:val="multilevel"/>
+    <w:tmpl w:val="0410001F"/>
+    <w:lvl w:ilvl="0">
+      <w:start w:val="1"/>
+      <w:numFmt w:val="decimal"/>
+      <w:lvlText w:val="%1."/>
+      <w:lvlJc w:val="left"/>
+      <w:pPr>
+        <w:ind w:left="360" w:hanging="360"/>
+      </w:pPr>
+    </w:lvl>
+    <w:lvl w:ilvl="1">
+      <w:start w:val="1"/>
+      <w:numFmt w:val="decimal"/>
+      <w:lvlText w:val="%1.%2."/>
+      <w:lvlJc w:val="left"/>
+      <w:pPr>
+        <w:ind w:left="792" w:hanging="432"/>
+      </w:pPr>
+    </w:lvl>
+    <w:lvl w:ilvl="2">
+      <w:start w:val="1"/>
+      <w:numFmt w:val="decimal"/>
+      <w:lvlText w:val="%1.%2.%3."/>
+      <w:lvlJc w:val="left"/>
+      <w:pPr>
+        <w:ind w:left="1224" w:hanging="504"/>
+      </w:pPr>
+    </w:lvl>
+    <w:lvl w:ilvl="3">
+      <w:start w:val="1"/>
+      <w:numFmt w:val="decimal"/>
+      <w:lvlText w:val="%1.%2.%3.%4."/>
+      <w:lvlJc w:val="left"/>
+      <w:pPr>
+        <w:ind w:left="1728" w:hanging="648"/>
+      </w:pPr>
+    </w:lvl>
+    <w:lvl w:ilvl="4">
+      <w:start w:val="1"/>
+      <w:numFmt w:val="decimal"/>
+      <w:lvlText w:val="%1.%2.%3.%4.%5."/>
+      <w:lvlJc w:val="left"/>
+      <w:pPr>
+        <w:ind w:left="2232" w:hanging="792"/>
+      </w:pPr>
+    </w:lvl>
+    <w:lvl w:ilvl="5">
+      <w:start w:val="1"/>
+      <w:numFmt w:val="decimal"/>
+      <w:lvlText w:val="%1.%2.%3.%4.%5.%6."/>
+      <w:lvlJc w:val="left"/>
+      <w:pPr>
+        <w:ind w:left="2736" w:hanging="936"/>
+      </w:pPr>
+    </w:lvl>
+    <w:lvl w:ilvl="6">
+      <w:start w:val="1"/>
+      <w:numFmt w:val="decimal"/>
+      <w:lvlText w:val="%1.%2.%3.%4.%5.%6.%7."/>
+      <w:lvlJc w:val="left"/>
+      <w:pPr>
+        <w:ind w:left="3240" w:hanging="1080"/>
+      </w:pPr>
+    </w:lvl>
+    <w:lvl w:ilvl="7">
+      <w:start w:val="1"/>
+      <w:numFmt w:val="decimal"/>
+      <w:lvlText w:val="%1.%2.%3.%4.%5.%6.%7.%8."/>
+      <w:lvlJc w:val="left"/>
+      <w:pPr>
+        <w:ind w:left="3744" w:hanging="1224"/>
+      </w:pPr>
+    </w:lvl>
+    <w:lvl w:ilvl="8">
+      <w:start w:val="1"/>
+      <w:numFmt w:val="decimal"/>
+      <w:lvlText w:val="%1.%2.%3.%4.%5.%6.%7.%8.%9."/>
+      <w:lvlJc w:val="left"/>
+      <w:pPr>
+        <w:ind w:left="4320" w:hanging="1440"/>
+      </w:pPr>
+    </w:lvl>
+  </w:abstractNum>
+  <w:abstractNum w:abstractNumId="3" w15:restartNumberingAfterBreak="0">
     <w:nsid w:val="2FF15CC8"/>
     <w:multiLevelType w:val="hybridMultilevel"/>
     <w:tmpl w:val="53E03452"/>
@@ -1365,7 +5545,7 @@
       </w:pPr>
     </w:lvl>
   </w:abstractNum>
-  <w:abstractNum w:abstractNumId="2" w15:restartNumberingAfterBreak="0">
+  <w:abstractNum w:abstractNumId="4" w15:restartNumberingAfterBreak="0">
     <w:nsid w:val="40B10A79"/>
     <w:multiLevelType w:val="hybridMultilevel"/>
     <w:tmpl w:val="EF6EE100"/>
@@ -1478,7 +5658,120 @@
       </w:rPr>
     </w:lvl>
   </w:abstractNum>
-  <w:abstractNum w:abstractNumId="3" w15:restartNumberingAfterBreak="0">
+  <w:abstractNum w:abstractNumId="5" w15:restartNumberingAfterBreak="0">
+    <w:nsid w:val="430018A5"/>
+    <w:multiLevelType w:val="hybridMultilevel"/>
+    <w:tmpl w:val="68BE96AE"/>
+    <w:lvl w:ilvl="0" w:tplc="04100001">
+      <w:start w:val="1"/>
+      <w:numFmt w:val="bullet"/>
+      <w:lvlText w:val=""/>
+      <w:lvlJc w:val="left"/>
+      <w:pPr>
+        <w:ind w:left="1425" w:hanging="360"/>
+      </w:pPr>
+      <w:rPr>
+        <w:rFonts w:ascii="Symbol" w:hAnsi="Symbol" w:hint="default"/>
+      </w:rPr>
+    </w:lvl>
+    <w:lvl w:ilvl="1" w:tplc="04100003">
+      <w:start w:val="1"/>
+      <w:numFmt w:val="bullet"/>
+      <w:lvlText w:val="o"/>
+      <w:lvlJc w:val="left"/>
+      <w:pPr>
+        <w:ind w:left="2145" w:hanging="360"/>
+      </w:pPr>
+      <w:rPr>
+        <w:rFonts w:ascii="Courier New" w:hAnsi="Courier New" w:cs="Courier New" w:hint="default"/>
+      </w:rPr>
+    </w:lvl>
+    <w:lvl w:ilvl="2" w:tplc="04100005" w:tentative="1">
+      <w:start w:val="1"/>
+      <w:numFmt w:val="bullet"/>
+      <w:lvlText w:val=""/>
+      <w:lvlJc w:val="left"/>
+      <w:pPr>
+        <w:ind w:left="2865" w:hanging="360"/>
+      </w:pPr>
+      <w:rPr>
+        <w:rFonts w:ascii="Wingdings" w:hAnsi="Wingdings" w:hint="default"/>
+      </w:rPr>
+    </w:lvl>
+    <w:lvl w:ilvl="3" w:tplc="04100001" w:tentative="1">
+      <w:start w:val="1"/>
+      <w:numFmt w:val="bullet"/>
+      <w:lvlText w:val=""/>
+      <w:lvlJc w:val="left"/>
+      <w:pPr>
+        <w:ind w:left="3585" w:hanging="360"/>
+      </w:pPr>
+      <w:rPr>
+        <w:rFonts w:ascii="Symbol" w:hAnsi="Symbol" w:hint="default"/>
+      </w:rPr>
+    </w:lvl>
+    <w:lvl w:ilvl="4" w:tplc="04100003" w:tentative="1">
+      <w:start w:val="1"/>
+      <w:numFmt w:val="bullet"/>
+      <w:lvlText w:val="o"/>
+      <w:lvlJc w:val="left"/>
+      <w:pPr>
+        <w:ind w:left="4305" w:hanging="360"/>
+      </w:pPr>
+      <w:rPr>
+        <w:rFonts w:ascii="Courier New" w:hAnsi="Courier New" w:cs="Courier New" w:hint="default"/>
+      </w:rPr>
+    </w:lvl>
+    <w:lvl w:ilvl="5" w:tplc="04100005" w:tentative="1">
+      <w:start w:val="1"/>
+      <w:numFmt w:val="bullet"/>
+      <w:lvlText w:val=""/>
+      <w:lvlJc w:val="left"/>
+      <w:pPr>
+        <w:ind w:left="5025" w:hanging="360"/>
+      </w:pPr>
+      <w:rPr>
+        <w:rFonts w:ascii="Wingdings" w:hAnsi="Wingdings" w:hint="default"/>
+      </w:rPr>
+    </w:lvl>
+    <w:lvl w:ilvl="6" w:tplc="04100001" w:tentative="1">
+      <w:start w:val="1"/>
+      <w:numFmt w:val="bullet"/>
+      <w:lvlText w:val=""/>
+      <w:lvlJc w:val="left"/>
+      <w:pPr>
+        <w:ind w:left="5745" w:hanging="360"/>
+      </w:pPr>
+      <w:rPr>
+        <w:rFonts w:ascii="Symbol" w:hAnsi="Symbol" w:hint="default"/>
+      </w:rPr>
+    </w:lvl>
+    <w:lvl w:ilvl="7" w:tplc="04100003" w:tentative="1">
+      <w:start w:val="1"/>
+      <w:numFmt w:val="bullet"/>
+      <w:lvlText w:val="o"/>
+      <w:lvlJc w:val="left"/>
+      <w:pPr>
+        <w:ind w:left="6465" w:hanging="360"/>
+      </w:pPr>
+      <w:rPr>
+        <w:rFonts w:ascii="Courier New" w:hAnsi="Courier New" w:cs="Courier New" w:hint="default"/>
+      </w:rPr>
+    </w:lvl>
+    <w:lvl w:ilvl="8" w:tplc="04100005" w:tentative="1">
+      <w:start w:val="1"/>
+      <w:numFmt w:val="bullet"/>
+      <w:lvlText w:val=""/>
+      <w:lvlJc w:val="left"/>
+      <w:pPr>
+        <w:ind w:left="7185" w:hanging="360"/>
+      </w:pPr>
+      <w:rPr>
+        <w:rFonts w:ascii="Wingdings" w:hAnsi="Wingdings" w:hint="default"/>
+      </w:rPr>
+    </w:lvl>
+  </w:abstractNum>
+  <w:abstractNum w:abstractNumId="6" w15:restartNumberingAfterBreak="0">
     <w:nsid w:val="4B19347A"/>
     <w:multiLevelType w:val="hybridMultilevel"/>
     <w:tmpl w:val="EE7E09B2"/>
@@ -1591,7 +5884,93 @@
       </w:rPr>
     </w:lvl>
   </w:abstractNum>
-  <w:abstractNum w:abstractNumId="4" w15:restartNumberingAfterBreak="0">
+  <w:abstractNum w:abstractNumId="7" w15:restartNumberingAfterBreak="0">
+    <w:nsid w:val="6BDB0651"/>
+    <w:multiLevelType w:val="multilevel"/>
+    <w:tmpl w:val="0410001F"/>
+    <w:lvl w:ilvl="0">
+      <w:start w:val="1"/>
+      <w:numFmt w:val="decimal"/>
+      <w:lvlText w:val="%1."/>
+      <w:lvlJc w:val="left"/>
+      <w:pPr>
+        <w:ind w:left="360" w:hanging="360"/>
+      </w:pPr>
+    </w:lvl>
+    <w:lvl w:ilvl="1">
+      <w:start w:val="1"/>
+      <w:numFmt w:val="decimal"/>
+      <w:lvlText w:val="%1.%2."/>
+      <w:lvlJc w:val="left"/>
+      <w:pPr>
+        <w:ind w:left="792" w:hanging="432"/>
+      </w:pPr>
+    </w:lvl>
+    <w:lvl w:ilvl="2">
+      <w:start w:val="1"/>
+      <w:numFmt w:val="decimal"/>
+      <w:lvlText w:val="%1.%2.%3."/>
+      <w:lvlJc w:val="left"/>
+      <w:pPr>
+        <w:ind w:left="1224" w:hanging="504"/>
+      </w:pPr>
+    </w:lvl>
+    <w:lvl w:ilvl="3">
+      <w:start w:val="1"/>
+      <w:numFmt w:val="decimal"/>
+      <w:lvlText w:val="%1.%2.%3.%4."/>
+      <w:lvlJc w:val="left"/>
+      <w:pPr>
+        <w:ind w:left="1728" w:hanging="648"/>
+      </w:pPr>
+    </w:lvl>
+    <w:lvl w:ilvl="4">
+      <w:start w:val="1"/>
+      <w:numFmt w:val="decimal"/>
+      <w:lvlText w:val="%1.%2.%3.%4.%5."/>
+      <w:lvlJc w:val="left"/>
+      <w:pPr>
+        <w:ind w:left="2232" w:hanging="792"/>
+      </w:pPr>
+    </w:lvl>
+    <w:lvl w:ilvl="5">
+      <w:start w:val="1"/>
+      <w:numFmt w:val="decimal"/>
+      <w:lvlText w:val="%1.%2.%3.%4.%5.%6."/>
+      <w:lvlJc w:val="left"/>
+      <w:pPr>
+        <w:ind w:left="2736" w:hanging="936"/>
+      </w:pPr>
+    </w:lvl>
+    <w:lvl w:ilvl="6">
+      <w:start w:val="1"/>
+      <w:numFmt w:val="decimal"/>
+      <w:lvlText w:val="%1.%2.%3.%4.%5.%6.%7."/>
+      <w:lvlJc w:val="left"/>
+      <w:pPr>
+        <w:ind w:left="3240" w:hanging="1080"/>
+      </w:pPr>
+    </w:lvl>
+    <w:lvl w:ilvl="7">
+      <w:start w:val="1"/>
+      <w:numFmt w:val="decimal"/>
+      <w:lvlText w:val="%1.%2.%3.%4.%5.%6.%7.%8."/>
+      <w:lvlJc w:val="left"/>
+      <w:pPr>
+        <w:ind w:left="3744" w:hanging="1224"/>
+      </w:pPr>
+    </w:lvl>
+    <w:lvl w:ilvl="8">
+      <w:start w:val="1"/>
+      <w:numFmt w:val="decimal"/>
+      <w:lvlText w:val="%1.%2.%3.%4.%5.%6.%7.%8.%9."/>
+      <w:lvlJc w:val="left"/>
+      <w:pPr>
+        <w:ind w:left="4320" w:hanging="1440"/>
+      </w:pPr>
+    </w:lvl>
+  </w:abstractNum>
+  <w:abstractNum w:abstractNumId="8" w15:restartNumberingAfterBreak="0">
     <w:nsid w:val="6F670C56"/>
     <w:multiLevelType w:val="hybridMultilevel"/>
     <w:tmpl w:val="E170244C"/>
@@ -1704,20 +6083,264 @@
       </w:rPr>
     </w:lvl>
   </w:abstractNum>
+  <w:abstractNum w:abstractNumId="9" w15:restartNumberingAfterBreak="0">
+    <w:nsid w:val="73B23BD9"/>
+    <w:multiLevelType w:val="hybridMultilevel"/>
+    <w:tmpl w:val="72443F0C"/>
+    <w:lvl w:ilvl="0" w:tplc="04100001">
+      <w:start w:val="1"/>
+      <w:numFmt w:val="bullet"/>
+      <w:lvlText w:val=""/>
+      <w:lvlJc w:val="left"/>
+      <w:pPr>
+        <w:ind w:left="1095" w:hanging="360"/>
+      </w:pPr>
+      <w:rPr>
+        <w:rFonts w:ascii="Symbol" w:hAnsi="Symbol" w:hint="default"/>
+      </w:rPr>
+    </w:lvl>
+    <w:lvl w:ilvl="1" w:tplc="04100003" w:tentative="1">
+      <w:start w:val="1"/>
+      <w:numFmt w:val="bullet"/>
+      <w:lvlText w:val="o"/>
+      <w:lvlJc w:val="left"/>
+      <w:pPr>
+        <w:ind w:left="1815" w:hanging="360"/>
+      </w:pPr>
+      <w:rPr>
+        <w:rFonts w:ascii="Courier New" w:hAnsi="Courier New" w:cs="Courier New" w:hint="default"/>
+      </w:rPr>
+    </w:lvl>
+    <w:lvl w:ilvl="2" w:tplc="04100005" w:tentative="1">
+      <w:start w:val="1"/>
+      <w:numFmt w:val="bullet"/>
+      <w:lvlText w:val=""/>
+      <w:lvlJc w:val="left"/>
+      <w:pPr>
+        <w:ind w:left="2535" w:hanging="360"/>
+      </w:pPr>
+      <w:rPr>
+        <w:rFonts w:ascii="Wingdings" w:hAnsi="Wingdings" w:hint="default"/>
+      </w:rPr>
+    </w:lvl>
+    <w:lvl w:ilvl="3" w:tplc="04100001" w:tentative="1">
+      <w:start w:val="1"/>
+      <w:numFmt w:val="bullet"/>
+      <w:lvlText w:val=""/>
+      <w:lvlJc w:val="left"/>
+      <w:pPr>
+        <w:ind w:left="3255" w:hanging="360"/>
+      </w:pPr>
+      <w:rPr>
+        <w:rFonts w:ascii="Symbol" w:hAnsi="Symbol" w:hint="default"/>
+      </w:rPr>
+    </w:lvl>
+    <w:lvl w:ilvl="4" w:tplc="04100003" w:tentative="1">
+      <w:start w:val="1"/>
+      <w:numFmt w:val="bullet"/>
+      <w:lvlText w:val="o"/>
+      <w:lvlJc w:val="left"/>
+      <w:pPr>
+        <w:ind w:left="3975" w:hanging="360"/>
+      </w:pPr>
+      <w:rPr>
+        <w:rFonts w:ascii="Courier New" w:hAnsi="Courier New" w:cs="Courier New" w:hint="default"/>
+      </w:rPr>
+    </w:lvl>
+    <w:lvl w:ilvl="5" w:tplc="04100005" w:tentative="1">
+      <w:start w:val="1"/>
+      <w:numFmt w:val="bullet"/>
+      <w:lvlText w:val=""/>
+      <w:lvlJc w:val="left"/>
+      <w:pPr>
+        <w:ind w:left="4695" w:hanging="360"/>
+      </w:pPr>
+      <w:rPr>
+        <w:rFonts w:ascii="Wingdings" w:hAnsi="Wingdings" w:hint="default"/>
+      </w:rPr>
+    </w:lvl>
+    <w:lvl w:ilvl="6" w:tplc="04100001" w:tentative="1">
+      <w:start w:val="1"/>
+      <w:numFmt w:val="bullet"/>
+      <w:lvlText w:val=""/>
+      <w:lvlJc w:val="left"/>
+      <w:pPr>
+        <w:ind w:left="5415" w:hanging="360"/>
+      </w:pPr>
+      <w:rPr>
+        <w:rFonts w:ascii="Symbol" w:hAnsi="Symbol" w:hint="default"/>
+      </w:rPr>
+    </w:lvl>
+    <w:lvl w:ilvl="7" w:tplc="04100003" w:tentative="1">
+      <w:start w:val="1"/>
+      <w:numFmt w:val="bullet"/>
+      <w:lvlText w:val="o"/>
+      <w:lvlJc w:val="left"/>
+      <w:pPr>
+        <w:ind w:left="6135" w:hanging="360"/>
+      </w:pPr>
+      <w:rPr>
+        <w:rFonts w:ascii="Courier New" w:hAnsi="Courier New" w:cs="Courier New" w:hint="default"/>
+      </w:rPr>
+    </w:lvl>
+    <w:lvl w:ilvl="8" w:tplc="04100005" w:tentative="1">
+      <w:start w:val="1"/>
+      <w:numFmt w:val="bullet"/>
+      <w:lvlText w:val=""/>
+      <w:lvlJc w:val="left"/>
+      <w:pPr>
+        <w:ind w:left="6855" w:hanging="360"/>
+      </w:pPr>
+      <w:rPr>
+        <w:rFonts w:ascii="Wingdings" w:hAnsi="Wingdings" w:hint="default"/>
+      </w:rPr>
+    </w:lvl>
+  </w:abstractNum>
+  <w:abstractNum w:abstractNumId="10" w15:restartNumberingAfterBreak="0">
+    <w:nsid w:val="75A46B1D"/>
+    <w:multiLevelType w:val="hybridMultilevel"/>
+    <w:tmpl w:val="89FCF27C"/>
+    <w:lvl w:ilvl="0" w:tplc="04100001">
+      <w:start w:val="1"/>
+      <w:numFmt w:val="bullet"/>
+      <w:lvlText w:val=""/>
+      <w:lvlJc w:val="left"/>
+      <w:pPr>
+        <w:ind w:left="720" w:hanging="360"/>
+      </w:pPr>
+      <w:rPr>
+        <w:rFonts w:ascii="Symbol" w:hAnsi="Symbol" w:hint="default"/>
+      </w:rPr>
+    </w:lvl>
+    <w:lvl w:ilvl="1" w:tplc="04100003" w:tentative="1">
+      <w:start w:val="1"/>
+      <w:numFmt w:val="bullet"/>
+      <w:lvlText w:val="o"/>
+      <w:lvlJc w:val="left"/>
+      <w:pPr>
+        <w:ind w:left="1440" w:hanging="360"/>
+      </w:pPr>
+      <w:rPr>
+        <w:rFonts w:ascii="Courier New" w:hAnsi="Courier New" w:cs="Courier New" w:hint="default"/>
+      </w:rPr>
+    </w:lvl>
+    <w:lvl w:ilvl="2" w:tplc="04100005" w:tentative="1">
+      <w:start w:val="1"/>
+      <w:numFmt w:val="bullet"/>
+      <w:lvlText w:val=""/>
+      <w:lvlJc w:val="left"/>
+      <w:pPr>
+        <w:ind w:left="2160" w:hanging="360"/>
+      </w:pPr>
+      <w:rPr>
+        <w:rFonts w:ascii="Wingdings" w:hAnsi="Wingdings" w:hint="default"/>
+      </w:rPr>
+    </w:lvl>
+    <w:lvl w:ilvl="3" w:tplc="04100001" w:tentative="1">
+      <w:start w:val="1"/>
+      <w:numFmt w:val="bullet"/>
+      <w:lvlText w:val=""/>
+      <w:lvlJc w:val="left"/>
+      <w:pPr>
+        <w:ind w:left="2880" w:hanging="360"/>
+      </w:pPr>
+      <w:rPr>
+        <w:rFonts w:ascii="Symbol" w:hAnsi="Symbol" w:hint="default"/>
+      </w:rPr>
+    </w:lvl>
+    <w:lvl w:ilvl="4" w:tplc="04100003" w:tentative="1">
+      <w:start w:val="1"/>
+      <w:numFmt w:val="bullet"/>
+      <w:lvlText w:val="o"/>
+      <w:lvlJc w:val="left"/>
+      <w:pPr>
+        <w:ind w:left="3600" w:hanging="360"/>
+      </w:pPr>
+      <w:rPr>
+        <w:rFonts w:ascii="Courier New" w:hAnsi="Courier New" w:cs="Courier New" w:hint="default"/>
+      </w:rPr>
+    </w:lvl>
+    <w:lvl w:ilvl="5" w:tplc="04100005" w:tentative="1">
+      <w:start w:val="1"/>
+      <w:numFmt w:val="bullet"/>
+      <w:lvlText w:val=""/>
+      <w:lvlJc w:val="left"/>
+      <w:pPr>
+        <w:ind w:left="4320" w:hanging="360"/>
+      </w:pPr>
+      <w:rPr>
+        <w:rFonts w:ascii="Wingdings" w:hAnsi="Wingdings" w:hint="default"/>
+      </w:rPr>
+    </w:lvl>
+    <w:lvl w:ilvl="6" w:tplc="04100001" w:tentative="1">
+      <w:start w:val="1"/>
+      <w:numFmt w:val="bullet"/>
+      <w:lvlText w:val=""/>
+      <w:lvlJc w:val="left"/>
+      <w:pPr>
+        <w:ind w:left="5040" w:hanging="360"/>
+      </w:pPr>
+      <w:rPr>
+        <w:rFonts w:ascii="Symbol" w:hAnsi="Symbol" w:hint="default"/>
+      </w:rPr>
+    </w:lvl>
+    <w:lvl w:ilvl="7" w:tplc="04100003" w:tentative="1">
+      <w:start w:val="1"/>
+      <w:numFmt w:val="bullet"/>
+      <w:lvlText w:val="o"/>
+      <w:lvlJc w:val="left"/>
+      <w:pPr>
+        <w:ind w:left="5760" w:hanging="360"/>
+      </w:pPr>
+      <w:rPr>
+        <w:rFonts w:ascii="Courier New" w:hAnsi="Courier New" w:cs="Courier New" w:hint="default"/>
+      </w:rPr>
+    </w:lvl>
+    <w:lvl w:ilvl="8" w:tplc="04100005" w:tentative="1">
+      <w:start w:val="1"/>
+      <w:numFmt w:val="bullet"/>
+      <w:lvlText w:val=""/>
+      <w:lvlJc w:val="left"/>
+      <w:pPr>
+        <w:ind w:left="6480" w:hanging="360"/>
+      </w:pPr>
+      <w:rPr>
+        <w:rFonts w:ascii="Wingdings" w:hAnsi="Wingdings" w:hint="default"/>
+      </w:rPr>
+    </w:lvl>
+  </w:abstractNum>
   <w:num w:numId="1">
-    <w:abstractNumId w:val="2"/>
+    <w:abstractNumId w:val="4"/>
   </w:num>
   <w:num w:numId="2">
-    <w:abstractNumId w:val="1"/>
+    <w:abstractNumId w:val="3"/>
   </w:num>
   <w:num w:numId="3">
     <w:abstractNumId w:val="0"/>
   </w:num>
   <w:num w:numId="4">
-    <w:abstractNumId w:val="3"/>
+    <w:abstractNumId w:val="6"/>
   </w:num>
   <w:num w:numId="5">
-    <w:abstractNumId w:val="4"/>
+    <w:abstractNumId w:val="8"/>
+  </w:num>
+  <w:num w:numId="6">
+    <w:abstractNumId w:val="9"/>
+  </w:num>
+  <w:num w:numId="7">
+    <w:abstractNumId w:val="2"/>
+  </w:num>
+  <w:num w:numId="8">
+    <w:abstractNumId w:val="7"/>
+  </w:num>
+  <w:num w:numId="9">
+    <w:abstractNumId w:val="5"/>
+  </w:num>
+  <w:num w:numId="10">
+    <w:abstractNumId w:val="10"/>
+  </w:num>
+  <w:num w:numId="11">
+    <w:abstractNumId w:val="1"/>
   </w:num>
 </w:numbering>
 </file>
@@ -2120,6 +6743,7 @@
   <w:style w:type="paragraph" w:default="1" w:styleId="Normale">
     <w:name w:val="Normal"/>
     <w:qFormat/>
+    <w:rsid w:val="00726B69"/>
   </w:style>
   <w:style w:type="character" w:default="1" w:styleId="Carpredefinitoparagrafo">
     <w:name w:val="Default Paragraph Font"/>
@@ -2203,6 +6827,74 @@
     <w:rPr>
       <w:b/>
       <w:bCs/>
+    </w:rPr>
+  </w:style>
+  <w:style w:type="character" w:styleId="Rimandocommento">
+    <w:name w:val="annotation reference"/>
+    <w:basedOn w:val="Carpredefinitoparagrafo"/>
+    <w:uiPriority w:val="99"/>
+    <w:semiHidden/>
+    <w:unhideWhenUsed/>
+    <w:rsid w:val="004C40D7"/>
+    <w:rPr>
+      <w:sz w:val="16"/>
+      <w:szCs w:val="16"/>
+    </w:rPr>
+  </w:style>
+  <w:style w:type="paragraph" w:styleId="Testocommento">
+    <w:name w:val="annotation text"/>
+    <w:basedOn w:val="Normale"/>
+    <w:link w:val="TestocommentoCarattere"/>
+    <w:uiPriority w:val="99"/>
+    <w:semiHidden/>
+    <w:unhideWhenUsed/>
+    <w:rsid w:val="004C40D7"/>
+    <w:pPr>
+      <w:spacing w:line="240" w:lineRule="auto"/>
+    </w:pPr>
+    <w:rPr>
+      <w:sz w:val="20"/>
+      <w:szCs w:val="20"/>
+    </w:rPr>
+  </w:style>
+  <w:style w:type="character" w:customStyle="1" w:styleId="TestocommentoCarattere">
+    <w:name w:val="Testo commento Carattere"/>
+    <w:basedOn w:val="Carpredefinitoparagrafo"/>
+    <w:link w:val="Testocommento"/>
+    <w:uiPriority w:val="99"/>
+    <w:semiHidden/>
+    <w:rsid w:val="004C40D7"/>
+    <w:rPr>
+      <w:sz w:val="20"/>
+      <w:szCs w:val="20"/>
+    </w:rPr>
+  </w:style>
+  <w:style w:type="paragraph" w:styleId="Soggettocommento">
+    <w:name w:val="annotation subject"/>
+    <w:basedOn w:val="Testocommento"/>
+    <w:next w:val="Testocommento"/>
+    <w:link w:val="SoggettocommentoCarattere"/>
+    <w:uiPriority w:val="99"/>
+    <w:semiHidden/>
+    <w:unhideWhenUsed/>
+    <w:rsid w:val="004C40D7"/>
+    <w:rPr>
+      <w:b/>
+      <w:bCs/>
+    </w:rPr>
+  </w:style>
+  <w:style w:type="character" w:customStyle="1" w:styleId="SoggettocommentoCarattere">
+    <w:name w:val="Soggetto commento Carattere"/>
+    <w:basedOn w:val="TestocommentoCarattere"/>
+    <w:link w:val="Soggettocommento"/>
+    <w:uiPriority w:val="99"/>
+    <w:semiHidden/>
+    <w:rsid w:val="004C40D7"/>
+    <w:rPr>
+      <w:b/>
+      <w:bCs/>
+      <w:sz w:val="20"/>
+      <w:szCs w:val="20"/>
     </w:rPr>
   </w:style>
 </w:styles>

--- a/Documentazione.docx
+++ b/Documentazione.docx
@@ -777,7 +777,25 @@
         <w:t xml:space="preserve">Si vuole </w:t>
       </w:r>
       <w:r>
-        <w:t>implementare un database di controllo per un parrucchiere. Ci possono essere varie filiali, contrassegnate da un id_filiale, che confluiscono tutte in un negozio padre. I clienti vengono identificati da nome, cognome e id_cliente. Inoltre, è possibile per i clienti la prenotazione sia di un appuntamento per un trattamento sia di determinati prodotti. Sono presenti,</w:t>
+        <w:t xml:space="preserve">implementare un database di controllo per un parrucchiere. </w:t>
+      </w:r>
+      <w:r>
+        <w:t xml:space="preserve">Il cliente è registrato nel Database tramite un ID, fornito dal database stesso. </w:t>
+      </w:r>
+      <w:r>
+        <w:t xml:space="preserve">Ci possono essere varie filiali, contrassegnate da un id_filiale, che confluiscono tutte in un negozio padre. I clienti vengono identificati da nome, cognome e id_cliente. Inoltre, è possibile per i clienti la prenotazione sia di un appuntamento per </w:t>
+      </w:r>
+      <w:r>
+        <w:t xml:space="preserve">vari </w:t>
+      </w:r>
+      <w:r>
+        <w:t>trattament</w:t>
+      </w:r>
+      <w:r>
+        <w:t>i</w:t>
+      </w:r>
+      <w:r>
+        <w:t xml:space="preserve"> sia di determinati prodotti. Sono presenti,</w:t>
       </w:r>
       <w:r>
         <w:t xml:space="preserve"> </w:t>
@@ -846,9 +864,9 @@
       </w:tblPr>
       <w:tblGrid>
         <w:gridCol w:w="2405"/>
-        <w:gridCol w:w="2552"/>
-        <w:gridCol w:w="1842"/>
-        <w:gridCol w:w="3385"/>
+        <w:gridCol w:w="2410"/>
+        <w:gridCol w:w="2126"/>
+        <w:gridCol w:w="3243"/>
       </w:tblGrid>
       <w:tr>
         <w:trPr>
@@ -887,7 +905,7 @@
         </w:tc>
         <w:tc>
           <w:tcPr>
-            <w:tcW w:w="2552" w:type="dxa"/>
+            <w:tcW w:w="2410" w:type="dxa"/>
             <w:shd w:val="clear" w:color="auto" w:fill="B7B5B5"/>
           </w:tcPr>
           <w:p>
@@ -908,7 +926,7 @@
         </w:tc>
         <w:tc>
           <w:tcPr>
-            <w:tcW w:w="1842" w:type="dxa"/>
+            <w:tcW w:w="2126" w:type="dxa"/>
             <w:shd w:val="clear" w:color="auto" w:fill="B7B5B5"/>
           </w:tcPr>
           <w:p>
@@ -923,13 +941,13 @@
                 <w:b/>
                 <w:bCs/>
               </w:rPr>
-              <w:t>Sinonimi</w:t>
-            </w:r>
-          </w:p>
-        </w:tc>
-        <w:tc>
-          <w:tcPr>
-            <w:tcW w:w="3385" w:type="dxa"/>
+              <w:t>Attributi</w:t>
+            </w:r>
+          </w:p>
+        </w:tc>
+        <w:tc>
+          <w:tcPr>
+            <w:tcW w:w="3243" w:type="dxa"/>
             <w:shd w:val="clear" w:color="auto" w:fill="B7B5B5"/>
           </w:tcPr>
           <w:p>
@@ -968,7 +986,7 @@
         </w:tc>
         <w:tc>
           <w:tcPr>
-            <w:tcW w:w="2552" w:type="dxa"/>
+            <w:tcW w:w="2410" w:type="dxa"/>
             <w:shd w:val="clear" w:color="auto" w:fill="auto"/>
           </w:tcPr>
           <w:p>
@@ -979,18 +997,21 @@
         </w:tc>
         <w:tc>
           <w:tcPr>
-            <w:tcW w:w="1842" w:type="dxa"/>
+            <w:tcW w:w="2126" w:type="dxa"/>
             <w:shd w:val="clear" w:color="auto" w:fill="auto"/>
           </w:tcPr>
           <w:p>
             <w:pPr>
               <w:jc w:val="center"/>
             </w:pPr>
-          </w:p>
-        </w:tc>
-        <w:tc>
-          <w:tcPr>
-            <w:tcW w:w="3385" w:type="dxa"/>
+            <w:r>
+              <w:t>Id, nome, cognome</w:t>
+            </w:r>
+          </w:p>
+        </w:tc>
+        <w:tc>
+          <w:tcPr>
+            <w:tcW w:w="3243" w:type="dxa"/>
             <w:shd w:val="clear" w:color="auto" w:fill="auto"/>
           </w:tcPr>
           <w:p>
@@ -1019,7 +1040,7 @@
         </w:tc>
         <w:tc>
           <w:tcPr>
-            <w:tcW w:w="2552" w:type="dxa"/>
+            <w:tcW w:w="2410" w:type="dxa"/>
             <w:shd w:val="clear" w:color="auto" w:fill="auto"/>
           </w:tcPr>
           <w:p>
@@ -1030,18 +1051,21 @@
         </w:tc>
         <w:tc>
           <w:tcPr>
-            <w:tcW w:w="1842" w:type="dxa"/>
+            <w:tcW w:w="2126" w:type="dxa"/>
             <w:shd w:val="clear" w:color="auto" w:fill="auto"/>
           </w:tcPr>
           <w:p>
             <w:pPr>
               <w:jc w:val="center"/>
             </w:pPr>
-          </w:p>
-        </w:tc>
-        <w:tc>
-          <w:tcPr>
-            <w:tcW w:w="3385" w:type="dxa"/>
+            <w:r>
+              <w:t>Id, durata, prezzo, descrizione</w:t>
+            </w:r>
+          </w:p>
+        </w:tc>
+        <w:tc>
+          <w:tcPr>
+            <w:tcW w:w="3243" w:type="dxa"/>
             <w:shd w:val="clear" w:color="auto" w:fill="auto"/>
           </w:tcPr>
           <w:p>
@@ -1070,7 +1094,7 @@
         </w:tc>
         <w:tc>
           <w:tcPr>
-            <w:tcW w:w="2552" w:type="dxa"/>
+            <w:tcW w:w="2410" w:type="dxa"/>
             <w:shd w:val="clear" w:color="auto" w:fill="auto"/>
           </w:tcPr>
           <w:p>
@@ -1081,18 +1105,21 @@
         </w:tc>
         <w:tc>
           <w:tcPr>
-            <w:tcW w:w="1842" w:type="dxa"/>
+            <w:tcW w:w="2126" w:type="dxa"/>
             <w:shd w:val="clear" w:color="auto" w:fill="auto"/>
           </w:tcPr>
           <w:p>
             <w:pPr>
               <w:jc w:val="center"/>
             </w:pPr>
-          </w:p>
-        </w:tc>
-        <w:tc>
-          <w:tcPr>
-            <w:tcW w:w="3385" w:type="dxa"/>
+            <w:r>
+              <w:t>Id, specialità</w:t>
+            </w:r>
+          </w:p>
+        </w:tc>
+        <w:tc>
+          <w:tcPr>
+            <w:tcW w:w="3243" w:type="dxa"/>
             <w:shd w:val="clear" w:color="auto" w:fill="auto"/>
           </w:tcPr>
           <w:p>
@@ -1121,7 +1148,7 @@
         </w:tc>
         <w:tc>
           <w:tcPr>
-            <w:tcW w:w="2552" w:type="dxa"/>
+            <w:tcW w:w="2410" w:type="dxa"/>
             <w:shd w:val="clear" w:color="auto" w:fill="auto"/>
           </w:tcPr>
           <w:p>
@@ -1132,18 +1159,21 @@
         </w:tc>
         <w:tc>
           <w:tcPr>
-            <w:tcW w:w="1842" w:type="dxa"/>
+            <w:tcW w:w="2126" w:type="dxa"/>
             <w:shd w:val="clear" w:color="auto" w:fill="auto"/>
           </w:tcPr>
           <w:p>
             <w:pPr>
               <w:jc w:val="center"/>
             </w:pPr>
-          </w:p>
-        </w:tc>
-        <w:tc>
-          <w:tcPr>
-            <w:tcW w:w="3385" w:type="dxa"/>
+            <w:r>
+              <w:t>Id</w:t>
+            </w:r>
+          </w:p>
+        </w:tc>
+        <w:tc>
+          <w:tcPr>
+            <w:tcW w:w="3243" w:type="dxa"/>
             <w:shd w:val="clear" w:color="auto" w:fill="auto"/>
           </w:tcPr>
           <w:p>
@@ -1172,7 +1202,7 @@
         </w:tc>
         <w:tc>
           <w:tcPr>
-            <w:tcW w:w="2552" w:type="dxa"/>
+            <w:tcW w:w="2410" w:type="dxa"/>
             <w:shd w:val="clear" w:color="auto" w:fill="auto"/>
           </w:tcPr>
           <w:p>
@@ -1186,7 +1216,7 @@
         </w:tc>
         <w:tc>
           <w:tcPr>
-            <w:tcW w:w="1842" w:type="dxa"/>
+            <w:tcW w:w="2126" w:type="dxa"/>
             <w:shd w:val="clear" w:color="auto" w:fill="auto"/>
           </w:tcPr>
           <w:p>
@@ -1194,13 +1224,13 @@
               <w:jc w:val="center"/>
             </w:pPr>
             <w:r>
-              <w:t>Filiali</w:t>
-            </w:r>
-          </w:p>
-        </w:tc>
-        <w:tc>
-          <w:tcPr>
-            <w:tcW w:w="3385" w:type="dxa"/>
+              <w:t>Id, orari, località</w:t>
+            </w:r>
+          </w:p>
+        </w:tc>
+        <w:tc>
+          <w:tcPr>
+            <w:tcW w:w="3243" w:type="dxa"/>
             <w:shd w:val="clear" w:color="auto" w:fill="auto"/>
           </w:tcPr>
           <w:p>
@@ -1229,25 +1259,28 @@
         </w:tc>
         <w:tc>
           <w:tcPr>
-            <w:tcW w:w="2552" w:type="dxa"/>
+            <w:tcW w:w="2410" w:type="dxa"/>
             <w:shd w:val="clear" w:color="auto" w:fill="auto"/>
           </w:tcPr>
           <w:p/>
         </w:tc>
         <w:tc>
           <w:tcPr>
-            <w:tcW w:w="1842" w:type="dxa"/>
+            <w:tcW w:w="2126" w:type="dxa"/>
             <w:shd w:val="clear" w:color="auto" w:fill="auto"/>
           </w:tcPr>
           <w:p>
             <w:pPr>
               <w:jc w:val="center"/>
             </w:pPr>
-          </w:p>
-        </w:tc>
-        <w:tc>
-          <w:tcPr>
-            <w:tcW w:w="3385" w:type="dxa"/>
+            <w:r>
+              <w:t>Id, titolo</w:t>
+            </w:r>
+          </w:p>
+        </w:tc>
+        <w:tc>
+          <w:tcPr>
+            <w:tcW w:w="3243" w:type="dxa"/>
             <w:shd w:val="clear" w:color="auto" w:fill="auto"/>
           </w:tcPr>
           <w:p>
@@ -1276,25 +1309,28 @@
         </w:tc>
         <w:tc>
           <w:tcPr>
-            <w:tcW w:w="2552" w:type="dxa"/>
+            <w:tcW w:w="2410" w:type="dxa"/>
             <w:shd w:val="clear" w:color="auto" w:fill="auto"/>
           </w:tcPr>
           <w:p/>
         </w:tc>
         <w:tc>
           <w:tcPr>
-            <w:tcW w:w="1842" w:type="dxa"/>
+            <w:tcW w:w="2126" w:type="dxa"/>
             <w:shd w:val="clear" w:color="auto" w:fill="auto"/>
           </w:tcPr>
           <w:p>
             <w:pPr>
               <w:jc w:val="center"/>
             </w:pPr>
-          </w:p>
-        </w:tc>
-        <w:tc>
-          <w:tcPr>
-            <w:tcW w:w="3385" w:type="dxa"/>
+            <w:r>
+              <w:t>Orario, luogo, giorno</w:t>
+            </w:r>
+          </w:p>
+        </w:tc>
+        <w:tc>
+          <w:tcPr>
+            <w:tcW w:w="3243" w:type="dxa"/>
             <w:shd w:val="clear" w:color="auto" w:fill="auto"/>
           </w:tcPr>
           <w:p>
@@ -1362,26 +1398,18 @@
         <w:tblLook w:val="0000" w:firstRow="0" w:lastRow="0" w:firstColumn="0" w:lastColumn="0" w:noHBand="0" w:noVBand="0"/>
       </w:tblPr>
       <w:tblGrid>
-        <w:gridCol w:w="1047"/>
-        <w:gridCol w:w="183"/>
+        <w:gridCol w:w="1230"/>
         <w:gridCol w:w="5286"/>
         <w:gridCol w:w="2554"/>
         <w:gridCol w:w="558"/>
       </w:tblGrid>
       <w:tr>
-        <w:tblPrEx>
-          <w:tblCellMar>
-            <w:top w:w="0" w:type="dxa"/>
-            <w:bottom w:w="0" w:type="dxa"/>
-          </w:tblCellMar>
-        </w:tblPrEx>
         <w:trPr>
           <w:trHeight w:val="274"/>
         </w:trPr>
         <w:tc>
           <w:tcPr>
             <w:tcW w:w="1230" w:type="dxa"/>
-            <w:gridSpan w:val="2"/>
             <w:shd w:val="clear" w:color="auto" w:fill="C9C9C9"/>
           </w:tcPr>
           <w:p>
@@ -1465,19 +1493,12 @@
         </w:tc>
       </w:tr>
       <w:tr>
-        <w:tblPrEx>
-          <w:tblCellMar>
-            <w:top w:w="0" w:type="dxa"/>
-            <w:bottom w:w="0" w:type="dxa"/>
-          </w:tblCellMar>
-        </w:tblPrEx>
         <w:trPr>
           <w:trHeight w:val="276"/>
         </w:trPr>
         <w:tc>
           <w:tcPr>
             <w:tcW w:w="1230" w:type="dxa"/>
-            <w:gridSpan w:val="2"/>
           </w:tcPr>
           <w:p>
             <w:pPr>
@@ -1495,7 +1516,7 @@
           </w:tcPr>
           <w:p>
             <w:r>
-              <w:t>Modificare i dati di un utente</w:t>
+              <w:t>Trovare i lavoratori che hanno ‘colore’ come specialità</w:t>
             </w:r>
           </w:p>
         </w:tc>
@@ -1529,19 +1550,12 @@
         </w:tc>
       </w:tr>
       <w:tr>
-        <w:tblPrEx>
-          <w:tblCellMar>
-            <w:top w:w="0" w:type="dxa"/>
-            <w:bottom w:w="0" w:type="dxa"/>
-          </w:tblCellMar>
-        </w:tblPrEx>
         <w:trPr>
           <w:trHeight w:val="173"/>
         </w:trPr>
         <w:tc>
           <w:tcPr>
             <w:tcW w:w="1230" w:type="dxa"/>
-            <w:gridSpan w:val="2"/>
           </w:tcPr>
           <w:p>
             <w:pPr>
@@ -1558,7 +1572,10 @@
           </w:tcPr>
           <w:p>
             <w:r>
-              <w:t>Effettuare una prenotazione per un trattamento</w:t>
+              <w:t>Trovare quante volte è stato ordinato il prodotto ‘05’</w:t>
+            </w:r>
+            <w:r>
+              <w:t xml:space="preserve"> da parte delle filiali</w:t>
             </w:r>
           </w:p>
         </w:tc>
@@ -1592,19 +1609,12 @@
         </w:tc>
       </w:tr>
       <w:tr>
-        <w:tblPrEx>
-          <w:tblCellMar>
-            <w:top w:w="0" w:type="dxa"/>
-            <w:bottom w:w="0" w:type="dxa"/>
-          </w:tblCellMar>
-        </w:tblPrEx>
         <w:trPr>
           <w:trHeight w:val="369"/>
         </w:trPr>
         <w:tc>
           <w:tcPr>
             <w:tcW w:w="1230" w:type="dxa"/>
-            <w:gridSpan w:val="2"/>
           </w:tcPr>
           <w:p>
             <w:pPr>
@@ -1625,13 +1635,7 @@
           </w:tcPr>
           <w:p>
             <w:r>
-              <w:t>Ordinare</w:t>
-            </w:r>
-            <w:r>
-              <w:t xml:space="preserve"> un prodotto da parte </w:t>
-            </w:r>
-            <w:r>
-              <w:t>dei negozi</w:t>
+              <w:t>Trovare il personale che ha guadagnato più di 70 nel mese di febbraio 2021</w:t>
             </w:r>
           </w:p>
         </w:tc>
@@ -1665,19 +1669,12 @@
         </w:tc>
       </w:tr>
       <w:tr>
-        <w:tblPrEx>
-          <w:tblCellMar>
-            <w:top w:w="0" w:type="dxa"/>
-            <w:bottom w:w="0" w:type="dxa"/>
-          </w:tblCellMar>
-        </w:tblPrEx>
         <w:trPr>
           <w:trHeight w:val="415"/>
         </w:trPr>
         <w:tc>
           <w:tcPr>
             <w:tcW w:w="1230" w:type="dxa"/>
-            <w:gridSpan w:val="2"/>
           </w:tcPr>
           <w:p>
             <w:pPr>
@@ -1693,14 +1690,7 @@
             <w:tcW w:w="5286" w:type="dxa"/>
             <w:shd w:val="clear" w:color="auto" w:fill="auto"/>
           </w:tcPr>
-          <w:p>
-            <w:r>
-              <w:t>Ordinare</w:t>
-            </w:r>
-            <w:r>
-              <w:t xml:space="preserve"> un prodotto da parte del cliente</w:t>
-            </w:r>
-          </w:p>
+          <w:p/>
         </w:tc>
         <w:tc>
           <w:tcPr>
@@ -1732,19 +1722,12 @@
         </w:tc>
       </w:tr>
       <w:tr>
-        <w:tblPrEx>
-          <w:tblCellMar>
-            <w:top w:w="0" w:type="dxa"/>
-            <w:bottom w:w="0" w:type="dxa"/>
-          </w:tblCellMar>
-        </w:tblPrEx>
         <w:trPr>
           <w:trHeight w:val="449"/>
         </w:trPr>
         <w:tc>
           <w:tcPr>
             <w:tcW w:w="1230" w:type="dxa"/>
-            <w:gridSpan w:val="2"/>
           </w:tcPr>
           <w:p>
             <w:pPr>
@@ -1796,19 +1779,12 @@
         </w:tc>
       </w:tr>
       <w:tr>
-        <w:tblPrEx>
-          <w:tblCellMar>
-            <w:top w:w="0" w:type="dxa"/>
-            <w:bottom w:w="0" w:type="dxa"/>
-          </w:tblCellMar>
-        </w:tblPrEx>
         <w:trPr>
           <w:trHeight w:val="438"/>
         </w:trPr>
         <w:tc>
           <w:tcPr>
             <w:tcW w:w="1230" w:type="dxa"/>
-            <w:gridSpan w:val="2"/>
           </w:tcPr>
           <w:p>
             <w:pPr>
@@ -1826,7 +1802,7 @@
           </w:tcPr>
           <w:p>
             <w:r>
-              <w:t>Trovare quanti negozi sono attualmente operativi</w:t>
+              <w:t>Contare quanti clienti nel 2019 hanno avuto un trattamento da tutto il personale</w:t>
             </w:r>
           </w:p>
         </w:tc>
@@ -1860,19 +1836,12 @@
         </w:tc>
       </w:tr>
       <w:tr>
-        <w:tblPrEx>
-          <w:tblCellMar>
-            <w:top w:w="0" w:type="dxa"/>
-            <w:bottom w:w="0" w:type="dxa"/>
-          </w:tblCellMar>
-        </w:tblPrEx>
         <w:trPr>
           <w:trHeight w:val="253"/>
         </w:trPr>
         <w:tc>
           <w:tcPr>
             <w:tcW w:w="1230" w:type="dxa"/>
-            <w:gridSpan w:val="2"/>
           </w:tcPr>
           <w:p>
             <w:pPr>
@@ -1890,7 +1859,7 @@
           </w:tcPr>
           <w:p>
             <w:r>
-              <w:t>Trovare quanti clienti sono registrati nel db</w:t>
+              <w:t>Trovare la giornata in cui si è guadagnato di più, nel 2020</w:t>
             </w:r>
           </w:p>
         </w:tc>
@@ -1924,25 +1893,19 @@
         </w:tc>
       </w:tr>
       <w:tr>
-        <w:tblPrEx>
-          <w:tblCellMar>
-            <w:top w:w="0" w:type="dxa"/>
-            <w:bottom w:w="0" w:type="dxa"/>
-          </w:tblCellMar>
-        </w:tblPrEx>
         <w:trPr>
           <w:trHeight w:val="311"/>
         </w:trPr>
         <w:tc>
           <w:tcPr>
             <w:tcW w:w="1230" w:type="dxa"/>
-            <w:gridSpan w:val="2"/>
           </w:tcPr>
           <w:p>
             <w:pPr>
               <w:jc w:val="center"/>
             </w:pPr>
             <w:r>
+              <w:lastRenderedPageBreak/>
               <w:t>08</w:t>
             </w:r>
           </w:p>
@@ -1969,70 +1932,6 @@
             </w:pPr>
             <w:r>
               <w:t>5</w:t>
-            </w:r>
-          </w:p>
-        </w:tc>
-        <w:tc>
-          <w:tcPr>
-            <w:tcW w:w="558" w:type="dxa"/>
-            <w:shd w:val="clear" w:color="auto" w:fill="auto"/>
-          </w:tcPr>
-          <w:p>
-            <w:pPr>
-              <w:jc w:val="center"/>
-            </w:pPr>
-            <w:r>
-              <w:t>I</w:t>
-            </w:r>
-          </w:p>
-        </w:tc>
-      </w:tr>
-      <w:tr>
-        <w:tblPrEx>
-          <w:tblCellMar>
-            <w:top w:w="0" w:type="dxa"/>
-            <w:bottom w:w="0" w:type="dxa"/>
-          </w:tblCellMar>
-        </w:tblPrEx>
-        <w:trPr>
-          <w:trHeight w:val="56"/>
-        </w:trPr>
-        <w:tc>
-          <w:tcPr>
-            <w:tcW w:w="1047" w:type="dxa"/>
-          </w:tcPr>
-          <w:p>
-            <w:pPr>
-              <w:jc w:val="center"/>
-            </w:pPr>
-            <w:r>
-              <w:t>09</w:t>
-            </w:r>
-          </w:p>
-        </w:tc>
-        <w:tc>
-          <w:tcPr>
-            <w:tcW w:w="5469" w:type="dxa"/>
-            <w:gridSpan w:val="2"/>
-            <w:shd w:val="clear" w:color="auto" w:fill="auto"/>
-          </w:tcPr>
-          <w:p>
-            <w:r>
-              <w:t>Trovare quanti trattamenti sono stati svolti in data 21/12/2020</w:t>
-            </w:r>
-          </w:p>
-        </w:tc>
-        <w:tc>
-          <w:tcPr>
-            <w:tcW w:w="2554" w:type="dxa"/>
-            <w:shd w:val="clear" w:color="auto" w:fill="auto"/>
-          </w:tcPr>
-          <w:p>
-            <w:pPr>
-              <w:jc w:val="center"/>
-            </w:pPr>
-            <w:r>
-              <w:t>15</w:t>
             </w:r>
           </w:p>
         </w:tc>
@@ -2078,12 +1977,6 @@
         <w:gridCol w:w="884"/>
       </w:tblGrid>
       <w:tr>
-        <w:tblPrEx>
-          <w:tblCellMar>
-            <w:top w:w="0" w:type="dxa"/>
-            <w:bottom w:w="0" w:type="dxa"/>
-          </w:tblCellMar>
-        </w:tblPrEx>
         <w:trPr>
           <w:trHeight w:val="415"/>
         </w:trPr>
@@ -2105,7 +1998,6 @@
                 <w:b/>
                 <w:bCs/>
               </w:rPr>
-              <w:lastRenderedPageBreak/>
               <w:t>Concetto</w:t>
             </w:r>
           </w:p>
@@ -2156,12 +2048,6 @@
         </w:tc>
       </w:tr>
       <w:tr>
-        <w:tblPrEx>
-          <w:tblCellMar>
-            <w:top w:w="0" w:type="dxa"/>
-            <w:bottom w:w="0" w:type="dxa"/>
-          </w:tblCellMar>
-        </w:tblPrEx>
         <w:trPr>
           <w:trHeight w:val="403"/>
         </w:trPr>
@@ -2208,12 +2094,6 @@
         </w:tc>
       </w:tr>
       <w:tr>
-        <w:tblPrEx>
-          <w:tblCellMar>
-            <w:top w:w="0" w:type="dxa"/>
-            <w:bottom w:w="0" w:type="dxa"/>
-          </w:tblCellMar>
-        </w:tblPrEx>
         <w:trPr>
           <w:trHeight w:val="449"/>
         </w:trPr>
@@ -2260,12 +2140,6 @@
         </w:tc>
       </w:tr>
       <w:tr>
-        <w:tblPrEx>
-          <w:tblCellMar>
-            <w:top w:w="0" w:type="dxa"/>
-            <w:bottom w:w="0" w:type="dxa"/>
-          </w:tblCellMar>
-        </w:tblPrEx>
         <w:trPr>
           <w:trHeight w:val="553"/>
         </w:trPr>
@@ -2312,12 +2186,6 @@
         </w:tc>
       </w:tr>
       <w:tr>
-        <w:tblPrEx>
-          <w:tblCellMar>
-            <w:top w:w="0" w:type="dxa"/>
-            <w:bottom w:w="0" w:type="dxa"/>
-          </w:tblCellMar>
-        </w:tblPrEx>
         <w:trPr>
           <w:trHeight w:val="553"/>
         </w:trPr>
@@ -2364,12 +2232,6 @@
         </w:tc>
       </w:tr>
       <w:tr>
-        <w:tblPrEx>
-          <w:tblCellMar>
-            <w:top w:w="0" w:type="dxa"/>
-            <w:bottom w:w="0" w:type="dxa"/>
-          </w:tblCellMar>
-        </w:tblPrEx>
         <w:trPr>
           <w:trHeight w:val="553"/>
         </w:trPr>
@@ -2416,12 +2278,6 @@
         </w:tc>
       </w:tr>
       <w:tr>
-        <w:tblPrEx>
-          <w:tblCellMar>
-            <w:top w:w="0" w:type="dxa"/>
-            <w:bottom w:w="0" w:type="dxa"/>
-          </w:tblCellMar>
-        </w:tblPrEx>
         <w:trPr>
           <w:trHeight w:val="553"/>
         </w:trPr>
@@ -2468,12 +2324,6 @@
         </w:tc>
       </w:tr>
       <w:tr>
-        <w:tblPrEx>
-          <w:tblCellMar>
-            <w:top w:w="0" w:type="dxa"/>
-            <w:bottom w:w="0" w:type="dxa"/>
-          </w:tblCellMar>
-        </w:tblPrEx>
         <w:trPr>
           <w:trHeight w:val="553"/>
         </w:trPr>
@@ -2520,12 +2370,6 @@
         </w:tc>
       </w:tr>
       <w:tr>
-        <w:tblPrEx>
-          <w:tblCellMar>
-            <w:top w:w="0" w:type="dxa"/>
-            <w:bottom w:w="0" w:type="dxa"/>
-          </w:tblCellMar>
-        </w:tblPrEx>
         <w:trPr>
           <w:trHeight w:val="553"/>
         </w:trPr>
@@ -2572,12 +2416,6 @@
         </w:tc>
       </w:tr>
       <w:tr>
-        <w:tblPrEx>
-          <w:tblCellMar>
-            <w:top w:w="0" w:type="dxa"/>
-            <w:bottom w:w="0" w:type="dxa"/>
-          </w:tblCellMar>
-        </w:tblPrEx>
         <w:trPr>
           <w:trHeight w:val="553"/>
         </w:trPr>
@@ -2624,12 +2462,6 @@
         </w:tc>
       </w:tr>
       <w:tr>
-        <w:tblPrEx>
-          <w:tblCellMar>
-            <w:top w:w="0" w:type="dxa"/>
-            <w:bottom w:w="0" w:type="dxa"/>
-          </w:tblCellMar>
-        </w:tblPrEx>
         <w:trPr>
           <w:trHeight w:val="553"/>
         </w:trPr>
@@ -2642,10 +2474,7 @@
               <w:jc w:val="both"/>
             </w:pPr>
             <w:r>
-              <w:t xml:space="preserve">Ordinazione prodotti </w:t>
-            </w:r>
-            <w:r>
-              <w:t>negozio</w:t>
+              <w:t>Ordinazione prodotti negozio</w:t>
             </w:r>
           </w:p>
         </w:tc>
@@ -2679,12 +2508,6 @@
         </w:tc>
       </w:tr>
       <w:tr>
-        <w:tblPrEx>
-          <w:tblCellMar>
-            <w:top w:w="0" w:type="dxa"/>
-            <w:bottom w:w="0" w:type="dxa"/>
-          </w:tblCellMar>
-        </w:tblPrEx>
         <w:trPr>
           <w:trHeight w:val="553"/>
         </w:trPr>
@@ -2731,12 +2554,6 @@
         </w:tc>
       </w:tr>
       <w:tr>
-        <w:tblPrEx>
-          <w:tblCellMar>
-            <w:top w:w="0" w:type="dxa"/>
-            <w:bottom w:w="0" w:type="dxa"/>
-          </w:tblCellMar>
-        </w:tblPrEx>
         <w:trPr>
           <w:trHeight w:val="553"/>
         </w:trPr>
@@ -2783,12 +2600,6 @@
         </w:tc>
       </w:tr>
       <w:tr>
-        <w:tblPrEx>
-          <w:tblCellMar>
-            <w:top w:w="0" w:type="dxa"/>
-            <w:bottom w:w="0" w:type="dxa"/>
-          </w:tblCellMar>
-        </w:tblPrEx>
         <w:trPr>
           <w:trHeight w:val="553"/>
         </w:trPr>
@@ -2835,12 +2646,6 @@
         </w:tc>
       </w:tr>
       <w:tr>
-        <w:tblPrEx>
-          <w:tblCellMar>
-            <w:top w:w="0" w:type="dxa"/>
-            <w:bottom w:w="0" w:type="dxa"/>
-          </w:tblCellMar>
-        </w:tblPrEx>
         <w:trPr>
           <w:trHeight w:val="553"/>
         </w:trPr>
@@ -2887,12 +2692,6 @@
         </w:tc>
       </w:tr>
       <w:tr>
-        <w:tblPrEx>
-          <w:tblCellMar>
-            <w:top w:w="0" w:type="dxa"/>
-            <w:bottom w:w="0" w:type="dxa"/>
-          </w:tblCellMar>
-        </w:tblPrEx>
         <w:trPr>
           <w:trHeight w:val="553"/>
         </w:trPr>
@@ -2939,12 +2738,6 @@
         </w:tc>
       </w:tr>
       <w:tr>
-        <w:tblPrEx>
-          <w:tblCellMar>
-            <w:top w:w="0" w:type="dxa"/>
-            <w:bottom w:w="0" w:type="dxa"/>
-          </w:tblCellMar>
-        </w:tblPrEx>
         <w:trPr>
           <w:trHeight w:val="553"/>
         </w:trPr>
@@ -3065,7 +2858,6 @@
           <w:sz w:val="28"/>
           <w:szCs w:val="28"/>
         </w:rPr>
-        <w:lastRenderedPageBreak/>
         <w:t>1.4</w:t>
       </w:r>
       <w:r>
@@ -3335,7 +3127,6 @@
           <w:bCs/>
           <w:noProof/>
         </w:rPr>
-        <w:lastRenderedPageBreak/>
         <w:t>3</w:t>
       </w:r>
       <w:r>
@@ -3489,6 +3280,7 @@
         <w:rPr>
           <w:noProof/>
         </w:rPr>
+        <w:lastRenderedPageBreak/>
         <w:drawing>
           <wp:inline distT="0" distB="0" distL="0" distR="0" wp14:anchorId="0ABFAC49" wp14:editId="65A78701">
             <wp:extent cx="3306131" cy="6088857"/>
@@ -3554,7 +3346,6 @@
           <w:bCs/>
           <w:noProof/>
         </w:rPr>
-        <w:lastRenderedPageBreak/>
         <w:t>5</w:t>
       </w:r>
       <w:r>
@@ -3605,6 +3396,7 @@
         <w:rPr>
           <w:noProof/>
         </w:rPr>
+        <w:lastRenderedPageBreak/>
         <w:drawing>
           <wp:inline distT="0" distB="0" distL="0" distR="0" wp14:anchorId="18933AEC" wp14:editId="353E515F">
             <wp:extent cx="6381750" cy="4647798"/>
@@ -3764,7 +3556,6 @@
           <w:sz w:val="28"/>
           <w:szCs w:val="28"/>
         </w:rPr>
-        <w:lastRenderedPageBreak/>
         <w:t>2.1</w:t>
       </w:r>
       <w:r>
@@ -3789,14 +3580,21 @@
         <w:t xml:space="preserve">. E infine aggiungiamo </w:t>
       </w:r>
       <w:r>
-        <w:t>le cardinalità.</w:t>
-      </w:r>
-    </w:p>
-    <w:p>
-      <w:r>
-        <w:rPr>
-          <w:noProof/>
-        </w:rPr>
+        <w:t>le</w:t>
+      </w:r>
+      <w:r>
+        <w:t xml:space="preserve"> varie</w:t>
+      </w:r>
+      <w:r>
+        <w:t xml:space="preserve"> cardinalità.</w:t>
+      </w:r>
+    </w:p>
+    <w:p>
+      <w:r>
+        <w:rPr>
+          <w:noProof/>
+        </w:rPr>
+        <w:lastRenderedPageBreak/>
         <w:drawing>
           <wp:inline distT="0" distB="0" distL="0" distR="0" wp14:anchorId="4A9E5C28" wp14:editId="70366887">
             <wp:extent cx="4116590" cy="6243377"/>
@@ -3895,7 +3693,16 @@
         <w:t>idTrattamento</w:t>
       </w:r>
       <w:r>
-        <w:t>, durata, prezzo, descrizione, idPersonale)</w:t>
+        <w:t xml:space="preserve">, durata, prezzo, descrizione, </w:t>
+      </w:r>
+      <w:r>
+        <w:rPr>
+          <w:u w:val="dotted"/>
+        </w:rPr>
+        <w:t>idPersonale</w:t>
+      </w:r>
+      <w:r>
+        <w:t>)</w:t>
       </w:r>
     </w:p>
     <w:p>
@@ -3969,7 +3776,19 @@
         <w:t>idNegozio</w:t>
       </w:r>
       <w:r>
-        <w:t>, orari, località)</w:t>
+        <w:t>, orari, località</w:t>
+      </w:r>
+      <w:r>
+        <w:t xml:space="preserve">, </w:t>
+      </w:r>
+      <w:r>
+        <w:rPr>
+          <w:u w:val="dotted"/>
+        </w:rPr>
+        <w:t>idPersonale</w:t>
+      </w:r>
+      <w:r>
+        <w:t>)</w:t>
       </w:r>
     </w:p>
     <w:p>
@@ -4102,45 +3921,60 @@
       </w:r>
     </w:p>
     <w:p>
-      <w:pPr>
-        <w:rPr>
-          <w:b/>
-          <w:bCs/>
-          <w:sz w:val="28"/>
-          <w:szCs w:val="28"/>
-        </w:rPr>
-      </w:pPr>
-      <w:r>
-        <w:rPr>
-          <w:b/>
-          <w:bCs/>
-          <w:sz w:val="28"/>
-          <w:szCs w:val="28"/>
-        </w:rPr>
+      <w:r>
+        <w:t>Personale (</w:t>
+      </w:r>
+      <w:r>
+        <w:rPr>
+          <w:u w:val="dotted"/>
+        </w:rPr>
+        <w:t>idPersonale</w:t>
+      </w:r>
+      <w:r>
+        <w:t>, specialità)</w:t>
+      </w:r>
+    </w:p>
+    <w:p/>
+    <w:p>
+      <w:pPr>
+        <w:rPr>
+          <w:b/>
+          <w:bCs/>
+          <w:sz w:val="28"/>
+          <w:szCs w:val="28"/>
+        </w:rPr>
+      </w:pPr>
+      <w:r>
+        <w:rPr>
+          <w:b/>
+          <w:bCs/>
+          <w:sz w:val="28"/>
+          <w:szCs w:val="28"/>
+        </w:rPr>
+        <w:t>3.1</w:t>
+      </w:r>
+      <w:r>
+        <w:rPr>
+          <w:b/>
+          <w:bCs/>
+          <w:sz w:val="28"/>
+          <w:szCs w:val="28"/>
+        </w:rPr>
+        <w:tab/>
+      </w:r>
+      <w:r>
+        <w:rPr>
+          <w:b/>
+          <w:bCs/>
+          <w:sz w:val="28"/>
+          <w:szCs w:val="28"/>
+        </w:rPr>
+        <w:t>Creazione TABLE:</w:t>
+      </w:r>
+    </w:p>
+    <w:p>
+      <w:r>
         <w:lastRenderedPageBreak/>
-        <w:t>3.1</w:t>
-      </w:r>
-      <w:r>
-        <w:rPr>
-          <w:b/>
-          <w:bCs/>
-          <w:sz w:val="28"/>
-          <w:szCs w:val="28"/>
-        </w:rPr>
-        <w:tab/>
-      </w:r>
-      <w:r>
-        <w:rPr>
-          <w:b/>
-          <w:bCs/>
-          <w:sz w:val="28"/>
-          <w:szCs w:val="28"/>
-        </w:rPr>
-        <w:t>Creazione TABLE:</w:t>
-      </w:r>
-    </w:p>
-    <w:p>
-      <w:r>
         <w:t>Table Clienti:</w:t>
       </w:r>
       <w:r>
@@ -4407,7 +4241,6 @@
     <w:p/>
     <w:p>
       <w:r>
-        <w:lastRenderedPageBreak/>
         <w:t>Table Prodotti:</w:t>
       </w:r>
       <w:r>
@@ -4437,6 +4270,7 @@
         <w:rPr>
           <w:noProof/>
         </w:rPr>
+        <w:lastRenderedPageBreak/>
         <w:drawing>
           <wp:inline distT="0" distB="0" distL="0" distR="0" wp14:anchorId="51052E4C" wp14:editId="53ACB55F">
             <wp:extent cx="2943225" cy="1257300"/>
@@ -5133,6 +4967,16 @@
           <w:szCs w:val="28"/>
         </w:rPr>
       </w:pPr>
+    </w:p>
+    <w:p>
+      <w:pPr>
+        <w:rPr>
+          <w:b/>
+          <w:bCs/>
+          <w:sz w:val="28"/>
+          <w:szCs w:val="28"/>
+        </w:rPr>
+      </w:pPr>
       <w:r>
         <w:rPr>
           <w:b/>
@@ -5150,16 +4994,7 @@
           <w:szCs w:val="28"/>
         </w:rPr>
         <w:tab/>
-        <w:t xml:space="preserve">CREAZIONE </w:t>
-      </w:r>
-      <w:r>
-        <w:rPr>
-          <w:b/>
-          <w:bCs/>
-          <w:sz w:val="28"/>
-          <w:szCs w:val="28"/>
-        </w:rPr>
-        <w:t>TRIGGER</w:t>
+        <w:t>CREAZIONE TRIGGER</w:t>
       </w:r>
     </w:p>
     <w:sectPr>

--- a/Documentazione.docx
+++ b/Documentazione.docx
@@ -353,7 +353,7 @@
           <w:sz w:val="28"/>
           <w:szCs w:val="28"/>
         </w:rPr>
-        <w:t>Tavola dei volumi e delle operazioni</w:t>
+        <w:t>Tavola delle operazioni e dei volumi</w:t>
       </w:r>
     </w:p>
     <w:p>
@@ -530,7 +530,7 @@
           <w:sz w:val="28"/>
           <w:szCs w:val="28"/>
         </w:rPr>
-        <w:t>SELECT</w:t>
+        <w:t>VIEW</w:t>
       </w:r>
       <w:r>
         <w:rPr>
@@ -780,7 +780,13 @@
         <w:t xml:space="preserve">implementare un database di controllo per un parrucchiere. </w:t>
       </w:r>
       <w:r>
-        <w:t xml:space="preserve">Il cliente è registrato nel Database tramite un ID, fornito dal database stesso. </w:t>
+        <w:t xml:space="preserve">Il cliente è registrato nel </w:t>
+      </w:r>
+      <w:r>
+        <w:t>d</w:t>
+      </w:r>
+      <w:r>
+        <w:t xml:space="preserve">atabase tramite un ID, fornito dal database stesso. </w:t>
       </w:r>
       <w:r>
         <w:t xml:space="preserve">Ci possono essere varie filiali, contrassegnate da un id_filiale, che confluiscono tutte in un negozio padre. I clienti vengono identificati da nome, cognome e id_cliente. Inoltre, è possibile per i clienti la prenotazione sia di un appuntamento per </w:t>
@@ -1376,7 +1382,25 @@
           <w:sz w:val="28"/>
           <w:szCs w:val="28"/>
         </w:rPr>
-        <w:t>Tavola dei volumi e delle operazioni:</w:t>
+        <w:t>Tavola</w:t>
+      </w:r>
+      <w:r>
+        <w:rPr>
+          <w:b/>
+          <w:bCs/>
+          <w:sz w:val="28"/>
+          <w:szCs w:val="28"/>
+        </w:rPr>
+        <w:t xml:space="preserve"> delle operazioni e dei volumi</w:t>
+      </w:r>
+      <w:r>
+        <w:rPr>
+          <w:b/>
+          <w:bCs/>
+          <w:sz w:val="28"/>
+          <w:szCs w:val="28"/>
+        </w:rPr>
+        <w:t>:</w:t>
       </w:r>
     </w:p>
     <w:tbl>
@@ -3109,10 +3133,6 @@
     <w:p/>
     <w:p/>
     <w:p/>
-    <w:p/>
-    <w:p/>
-    <w:p/>
-    <w:p/>
     <w:p>
       <w:pPr>
         <w:rPr>
@@ -3127,6 +3147,7 @@
           <w:bCs/>
           <w:noProof/>
         </w:rPr>
+        <w:lastRenderedPageBreak/>
         <w:t>3</w:t>
       </w:r>
       <w:r>
@@ -3280,7 +3301,6 @@
         <w:rPr>
           <w:noProof/>
         </w:rPr>
-        <w:lastRenderedPageBreak/>
         <w:drawing>
           <wp:inline distT="0" distB="0" distL="0" distR="0" wp14:anchorId="0ABFAC49" wp14:editId="65A78701">
             <wp:extent cx="3306131" cy="6088857"/>
@@ -3326,26 +3346,37 @@
     </w:p>
     <w:p>
       <w:pPr>
-        <w:pBdr>
-          <w:bottom w:val="single" w:sz="12" w:space="1" w:color="auto"/>
-        </w:pBdr>
-      </w:pPr>
-    </w:p>
-    <w:p/>
-    <w:p>
-      <w:pPr>
         <w:rPr>
           <w:b/>
           <w:bCs/>
           <w:noProof/>
         </w:rPr>
       </w:pPr>
-      <w:r>
+    </w:p>
+    <w:p>
+      <w:pPr>
         <w:rPr>
           <w:b/>
           <w:bCs/>
           <w:noProof/>
         </w:rPr>
+      </w:pPr>
+    </w:p>
+    <w:p>
+      <w:pPr>
+        <w:rPr>
+          <w:b/>
+          <w:bCs/>
+          <w:noProof/>
+        </w:rPr>
+      </w:pPr>
+      <w:r>
+        <w:rPr>
+          <w:b/>
+          <w:bCs/>
+          <w:noProof/>
+        </w:rPr>
+        <w:lastRenderedPageBreak/>
         <w:t>5</w:t>
       </w:r>
       <w:r>
@@ -3390,17 +3421,15 @@
         <w:t>Vario personale padre può tenere i corsi</w:t>
       </w:r>
     </w:p>
-    <w:p/>
     <w:p>
       <w:r>
         <w:rPr>
           <w:noProof/>
         </w:rPr>
-        <w:lastRenderedPageBreak/>
         <w:drawing>
-          <wp:inline distT="0" distB="0" distL="0" distR="0" wp14:anchorId="18933AEC" wp14:editId="353E515F">
-            <wp:extent cx="6381750" cy="4647798"/>
-            <wp:effectExtent l="0" t="0" r="0" b="635"/>
+          <wp:inline distT="0" distB="0" distL="0" distR="0" wp14:anchorId="18933AEC" wp14:editId="6B2F8A44">
+            <wp:extent cx="5156791" cy="3704269"/>
+            <wp:effectExtent l="0" t="0" r="6350" b="0"/>
             <wp:docPr id="20" name="Immagine 20"/>
             <wp:cNvGraphicFramePr>
               <a:graphicFrameLocks xmlns:a="http://schemas.openxmlformats.org/drawingml/2006/main" noChangeAspect="1"/>
@@ -3413,7 +3442,7 @@
                     <pic:cNvPicPr/>
                   </pic:nvPicPr>
                   <pic:blipFill>
-                    <a:blip r:embed="rId10">
+                    <a:blip r:embed="rId10" cstate="print">
                       <a:extLst>
                         <a:ext uri="{28A0092B-C50C-407E-A947-70E740481C1C}">
                           <a14:useLocalDpi xmlns:a14="http://schemas.microsoft.com/office/drawing/2010/main" val="0"/>
@@ -3427,7 +3456,7 @@
                   <pic:spPr>
                     <a:xfrm>
                       <a:off x="0" y="0"/>
-                      <a:ext cx="6399816" cy="4660956"/>
+                      <a:ext cx="5235463" cy="3760781"/>
                     </a:xfrm>
                     <a:prstGeom prst="rect">
                       <a:avLst/>
@@ -3449,106 +3478,6 @@
           <w:szCs w:val="28"/>
         </w:rPr>
       </w:pPr>
-    </w:p>
-    <w:p>
-      <w:pPr>
-        <w:rPr>
-          <w:b/>
-          <w:bCs/>
-          <w:sz w:val="28"/>
-          <w:szCs w:val="28"/>
-        </w:rPr>
-      </w:pPr>
-    </w:p>
-    <w:p>
-      <w:pPr>
-        <w:rPr>
-          <w:b/>
-          <w:bCs/>
-          <w:sz w:val="28"/>
-          <w:szCs w:val="28"/>
-        </w:rPr>
-      </w:pPr>
-    </w:p>
-    <w:p>
-      <w:pPr>
-        <w:rPr>
-          <w:b/>
-          <w:bCs/>
-          <w:sz w:val="28"/>
-          <w:szCs w:val="28"/>
-        </w:rPr>
-      </w:pPr>
-    </w:p>
-    <w:p>
-      <w:pPr>
-        <w:rPr>
-          <w:b/>
-          <w:bCs/>
-          <w:sz w:val="28"/>
-          <w:szCs w:val="28"/>
-        </w:rPr>
-      </w:pPr>
-    </w:p>
-    <w:p>
-      <w:pPr>
-        <w:rPr>
-          <w:b/>
-          <w:bCs/>
-          <w:sz w:val="28"/>
-          <w:szCs w:val="28"/>
-        </w:rPr>
-      </w:pPr>
-    </w:p>
-    <w:p>
-      <w:pPr>
-        <w:rPr>
-          <w:b/>
-          <w:bCs/>
-          <w:sz w:val="28"/>
-          <w:szCs w:val="28"/>
-        </w:rPr>
-      </w:pPr>
-    </w:p>
-    <w:p>
-      <w:pPr>
-        <w:rPr>
-          <w:b/>
-          <w:bCs/>
-          <w:sz w:val="28"/>
-          <w:szCs w:val="28"/>
-        </w:rPr>
-      </w:pPr>
-    </w:p>
-    <w:p>
-      <w:pPr>
-        <w:rPr>
-          <w:b/>
-          <w:bCs/>
-          <w:sz w:val="28"/>
-          <w:szCs w:val="28"/>
-        </w:rPr>
-      </w:pPr>
-    </w:p>
-    <w:p>
-      <w:pPr>
-        <w:rPr>
-          <w:b/>
-          <w:bCs/>
-          <w:sz w:val="28"/>
-          <w:szCs w:val="28"/>
-        </w:rPr>
-      </w:pPr>
-    </w:p>
-    <w:p>
-      <w:pPr>
-        <w:rPr>
-          <w:b/>
-          <w:bCs/>
-          <w:sz w:val="28"/>
-          <w:szCs w:val="28"/>
-        </w:rPr>
-      </w:pPr>
       <w:r>
         <w:rPr>
           <w:b/>
@@ -3594,11 +3523,10 @@
         <w:rPr>
           <w:noProof/>
         </w:rPr>
-        <w:lastRenderedPageBreak/>
         <w:drawing>
-          <wp:inline distT="0" distB="0" distL="0" distR="0" wp14:anchorId="4A9E5C28" wp14:editId="70366887">
-            <wp:extent cx="4116590" cy="6243377"/>
-            <wp:effectExtent l="3175" t="0" r="1905" b="1905"/>
+          <wp:inline distT="0" distB="0" distL="0" distR="0" wp14:anchorId="4A9E5C28" wp14:editId="1999F351">
+            <wp:extent cx="3611880" cy="5834626"/>
+            <wp:effectExtent l="0" t="6350" r="1270" b="1270"/>
             <wp:docPr id="22" name="Immagine 22"/>
             <wp:cNvGraphicFramePr>
               <a:graphicFrameLocks xmlns:a="http://schemas.openxmlformats.org/drawingml/2006/main" noChangeAspect="1"/>
@@ -3625,7 +3553,7 @@
                   <pic:spPr>
                     <a:xfrm rot="16200000">
                       <a:off x="0" y="0"/>
-                      <a:ext cx="4142743" cy="6283042"/>
+                      <a:ext cx="3634081" cy="5870490"/>
                     </a:xfrm>
                     <a:prstGeom prst="rect">
                       <a:avLst/>
@@ -3936,21 +3864,138 @@
     </w:p>
     <w:p/>
     <w:p>
-      <w:pPr>
-        <w:rPr>
-          <w:b/>
-          <w:bCs/>
-          <w:sz w:val="28"/>
-          <w:szCs w:val="28"/>
-        </w:rPr>
-      </w:pPr>
-      <w:r>
-        <w:rPr>
-          <w:b/>
-          <w:bCs/>
-          <w:sz w:val="28"/>
-          <w:szCs w:val="28"/>
-        </w:rPr>
+      <w:r>
+        <w:t>Leggenda:</w:t>
+      </w:r>
+    </w:p>
+    <w:p>
+      <w:r>
+        <w:t>………… chiavi esterne</w:t>
+      </w:r>
+    </w:p>
+    <w:p>
+      <w:r>
+        <w:t>_____ chiavi primarie</w:t>
+      </w:r>
+    </w:p>
+    <w:p/>
+    <w:p>
+      <w:pPr>
+        <w:rPr>
+          <w:b/>
+          <w:bCs/>
+          <w:sz w:val="28"/>
+          <w:szCs w:val="28"/>
+        </w:rPr>
+      </w:pPr>
+    </w:p>
+    <w:p>
+      <w:pPr>
+        <w:rPr>
+          <w:b/>
+          <w:bCs/>
+          <w:sz w:val="28"/>
+          <w:szCs w:val="28"/>
+        </w:rPr>
+      </w:pPr>
+    </w:p>
+    <w:p>
+      <w:pPr>
+        <w:rPr>
+          <w:b/>
+          <w:bCs/>
+          <w:sz w:val="28"/>
+          <w:szCs w:val="28"/>
+        </w:rPr>
+      </w:pPr>
+    </w:p>
+    <w:p>
+      <w:pPr>
+        <w:rPr>
+          <w:b/>
+          <w:bCs/>
+          <w:sz w:val="28"/>
+          <w:szCs w:val="28"/>
+        </w:rPr>
+      </w:pPr>
+    </w:p>
+    <w:p>
+      <w:pPr>
+        <w:rPr>
+          <w:b/>
+          <w:bCs/>
+          <w:sz w:val="28"/>
+          <w:szCs w:val="28"/>
+        </w:rPr>
+      </w:pPr>
+    </w:p>
+    <w:p>
+      <w:pPr>
+        <w:rPr>
+          <w:b/>
+          <w:bCs/>
+          <w:sz w:val="28"/>
+          <w:szCs w:val="28"/>
+        </w:rPr>
+      </w:pPr>
+    </w:p>
+    <w:p>
+      <w:pPr>
+        <w:rPr>
+          <w:b/>
+          <w:bCs/>
+          <w:sz w:val="28"/>
+          <w:szCs w:val="28"/>
+        </w:rPr>
+      </w:pPr>
+    </w:p>
+    <w:p>
+      <w:pPr>
+        <w:rPr>
+          <w:b/>
+          <w:bCs/>
+          <w:sz w:val="28"/>
+          <w:szCs w:val="28"/>
+        </w:rPr>
+      </w:pPr>
+    </w:p>
+    <w:p>
+      <w:pPr>
+        <w:rPr>
+          <w:b/>
+          <w:bCs/>
+          <w:sz w:val="28"/>
+          <w:szCs w:val="28"/>
+        </w:rPr>
+      </w:pPr>
+    </w:p>
+    <w:p>
+      <w:pPr>
+        <w:rPr>
+          <w:b/>
+          <w:bCs/>
+          <w:sz w:val="28"/>
+          <w:szCs w:val="28"/>
+        </w:rPr>
+      </w:pPr>
+    </w:p>
+    <w:p>
+      <w:pPr>
+        <w:rPr>
+          <w:b/>
+          <w:bCs/>
+          <w:sz w:val="28"/>
+          <w:szCs w:val="28"/>
+        </w:rPr>
+      </w:pPr>
+      <w:r>
+        <w:rPr>
+          <w:b/>
+          <w:bCs/>
+          <w:sz w:val="28"/>
+          <w:szCs w:val="28"/>
+        </w:rPr>
+        <w:lastRenderedPageBreak/>
         <w:t>3.1</w:t>
       </w:r>
       <w:r>
@@ -3973,979 +4018,125 @@
       </w:r>
     </w:p>
     <w:p>
-      <w:r>
-        <w:lastRenderedPageBreak/>
-        <w:t>Table Clienti:</w:t>
-      </w:r>
-      <w:r>
+      <w:pPr>
+        <w:rPr>
+          <w:noProof/>
+        </w:rPr>
+      </w:pPr>
+    </w:p>
+    <w:p>
+      <w:pPr>
+        <w:rPr>
+          <w:noProof/>
+        </w:rPr>
+      </w:pPr>
+    </w:p>
+    <w:p>
+      <w:pPr>
+        <w:rPr>
+          <w:noProof/>
+        </w:rPr>
+      </w:pPr>
+    </w:p>
+    <w:p>
+      <w:pPr>
+        <w:rPr>
+          <w:noProof/>
+        </w:rPr>
+      </w:pPr>
+    </w:p>
+    <w:p>
+      <w:pPr>
+        <w:rPr>
+          <w:noProof/>
+        </w:rPr>
+      </w:pPr>
+    </w:p>
+    <w:p>
+      <w:pPr>
+        <w:rPr>
+          <w:noProof/>
+        </w:rPr>
+      </w:pPr>
+    </w:p>
+    <w:p>
+      <w:pPr>
+        <w:rPr>
+          <w:noProof/>
+        </w:rPr>
+      </w:pPr>
+    </w:p>
+    <w:p>
+      <w:pPr>
+        <w:rPr>
+          <w:noProof/>
+        </w:rPr>
+      </w:pPr>
+    </w:p>
+    <w:p>
+      <w:pPr>
+        <w:rPr>
+          <w:noProof/>
+        </w:rPr>
+      </w:pPr>
+    </w:p>
+    <w:p>
+      <w:pPr>
+        <w:rPr>
+          <w:noProof/>
+        </w:rPr>
+      </w:pPr>
+    </w:p>
+    <w:p>
+      <w:pPr>
+        <w:rPr>
+          <w:noProof/>
+        </w:rPr>
+      </w:pPr>
+    </w:p>
+    <w:p>
+      <w:pPr>
+        <w:rPr>
+          <w:noProof/>
+        </w:rPr>
+      </w:pPr>
+    </w:p>
+    <w:p>
+      <w:pPr>
+        <w:rPr>
+          <w:b/>
+          <w:bCs/>
+          <w:sz w:val="28"/>
+          <w:szCs w:val="28"/>
+        </w:rPr>
+      </w:pPr>
+      <w:r>
+        <w:rPr>
+          <w:b/>
+          <w:bCs/>
+          <w:sz w:val="28"/>
+          <w:szCs w:val="28"/>
+        </w:rPr>
+        <w:t>3.2</w:t>
+      </w:r>
+      <w:r>
+        <w:rPr>
+          <w:b/>
+          <w:bCs/>
+          <w:sz w:val="28"/>
+          <w:szCs w:val="28"/>
+        </w:rPr>
         <w:tab/>
-      </w:r>
-      <w:r>
-        <w:tab/>
-      </w:r>
-      <w:r>
-        <w:tab/>
-      </w:r>
-      <w:r>
-        <w:tab/>
-      </w:r>
-      <w:r>
-        <w:tab/>
-      </w:r>
-      <w:r>
-        <w:tab/>
-      </w:r>
-      <w:r>
-        <w:t>Table Personale:</w:t>
-      </w:r>
-    </w:p>
-    <w:p>
-      <w:pPr>
-        <w:rPr>
-          <w:b/>
-          <w:bCs/>
-          <w:sz w:val="28"/>
-          <w:szCs w:val="28"/>
-        </w:rPr>
-      </w:pPr>
-      <w:r>
-        <w:rPr>
-          <w:b/>
-          <w:bCs/>
-          <w:noProof/>
-          <w:sz w:val="28"/>
-          <w:szCs w:val="28"/>
-        </w:rPr>
-        <w:drawing>
-          <wp:inline distT="0" distB="0" distL="0" distR="0" wp14:anchorId="42DF8223" wp14:editId="2F23D2D3">
-            <wp:extent cx="3057525" cy="1171575"/>
-            <wp:effectExtent l="0" t="0" r="9525" b="9525"/>
-            <wp:docPr id="1" name="Immagine 1"/>
-            <wp:cNvGraphicFramePr>
-              <a:graphicFrameLocks xmlns:a="http://schemas.openxmlformats.org/drawingml/2006/main" noChangeAspect="1"/>
-            </wp:cNvGraphicFramePr>
-            <a:graphic xmlns:a="http://schemas.openxmlformats.org/drawingml/2006/main">
-              <a:graphicData uri="http://schemas.openxmlformats.org/drawingml/2006/picture">
-                <pic:pic xmlns:pic="http://schemas.openxmlformats.org/drawingml/2006/picture">
-                  <pic:nvPicPr>
-                    <pic:cNvPr id="1" name="Immagine 1"/>
-                    <pic:cNvPicPr/>
-                  </pic:nvPicPr>
-                  <pic:blipFill>
-                    <a:blip r:embed="rId12">
-                      <a:extLst>
-                        <a:ext uri="{28A0092B-C50C-407E-A947-70E740481C1C}">
-                          <a14:useLocalDpi xmlns:a14="http://schemas.microsoft.com/office/drawing/2010/main" val="0"/>
-                        </a:ext>
-                      </a:extLst>
-                    </a:blip>
-                    <a:stretch>
-                      <a:fillRect/>
-                    </a:stretch>
-                  </pic:blipFill>
-                  <pic:spPr>
-                    <a:xfrm>
-                      <a:off x="0" y="0"/>
-                      <a:ext cx="3276666" cy="1255545"/>
-                    </a:xfrm>
-                    <a:prstGeom prst="rect">
-                      <a:avLst/>
-                    </a:prstGeom>
-                  </pic:spPr>
-                </pic:pic>
-              </a:graphicData>
-            </a:graphic>
-          </wp:inline>
-        </w:drawing>
-      </w:r>
-      <w:r>
-        <w:rPr>
-          <w:b/>
-          <w:bCs/>
-          <w:noProof/>
-          <w:sz w:val="28"/>
-          <w:szCs w:val="28"/>
-        </w:rPr>
-        <w:drawing>
-          <wp:inline distT="0" distB="0" distL="0" distR="0" wp14:anchorId="3541F03F" wp14:editId="36D75D26">
-            <wp:extent cx="3031490" cy="1170940"/>
-            <wp:effectExtent l="0" t="0" r="0" b="0"/>
-            <wp:docPr id="25" name="Immagine 25" descr="Immagine che contiene testo&#10;&#10;Descrizione generata automaticamente"/>
-            <wp:cNvGraphicFramePr>
-              <a:graphicFrameLocks xmlns:a="http://schemas.openxmlformats.org/drawingml/2006/main" noChangeAspect="1"/>
-            </wp:cNvGraphicFramePr>
-            <a:graphic xmlns:a="http://schemas.openxmlformats.org/drawingml/2006/main">
-              <a:graphicData uri="http://schemas.openxmlformats.org/drawingml/2006/picture">
-                <pic:pic xmlns:pic="http://schemas.openxmlformats.org/drawingml/2006/picture">
-                  <pic:nvPicPr>
-                    <pic:cNvPr id="25" name="Immagine 25" descr="Immagine che contiene testo&#10;&#10;Descrizione generata automaticamente"/>
-                    <pic:cNvPicPr/>
-                  </pic:nvPicPr>
-                  <pic:blipFill>
-                    <a:blip r:embed="rId13">
-                      <a:extLst>
-                        <a:ext uri="{28A0092B-C50C-407E-A947-70E740481C1C}">
-                          <a14:useLocalDpi xmlns:a14="http://schemas.microsoft.com/office/drawing/2010/main" val="0"/>
-                        </a:ext>
-                      </a:extLst>
-                    </a:blip>
-                    <a:stretch>
-                      <a:fillRect/>
-                    </a:stretch>
-                  </pic:blipFill>
-                  <pic:spPr>
-                    <a:xfrm>
-                      <a:off x="0" y="0"/>
-                      <a:ext cx="3128813" cy="1208532"/>
-                    </a:xfrm>
-                    <a:prstGeom prst="rect">
-                      <a:avLst/>
-                    </a:prstGeom>
-                  </pic:spPr>
-                </pic:pic>
-              </a:graphicData>
-            </a:graphic>
-          </wp:inline>
-        </w:drawing>
-      </w:r>
-    </w:p>
-    <w:p>
-      <w:pPr>
-        <w:rPr>
-          <w:b/>
-          <w:bCs/>
-          <w:sz w:val="28"/>
-          <w:szCs w:val="28"/>
-        </w:rPr>
-      </w:pPr>
-      <w:r>
-        <w:t>Table Trattamento:</w:t>
-      </w:r>
-    </w:p>
-    <w:p>
-      <w:pPr>
-        <w:rPr>
-          <w:b/>
-          <w:bCs/>
-          <w:sz w:val="28"/>
-          <w:szCs w:val="28"/>
-        </w:rPr>
-      </w:pPr>
-      <w:r>
-        <w:rPr>
-          <w:b/>
-          <w:bCs/>
-          <w:noProof/>
-          <w:sz w:val="28"/>
-          <w:szCs w:val="28"/>
-        </w:rPr>
-        <w:drawing>
-          <wp:inline distT="0" distB="0" distL="0" distR="0" wp14:anchorId="694BC52B" wp14:editId="35039FDD">
-            <wp:extent cx="4356904" cy="2009775"/>
-            <wp:effectExtent l="0" t="0" r="5715" b="0"/>
-            <wp:docPr id="23" name="Immagine 23" descr="Immagine che contiene testo&#10;&#10;Descrizione generata automaticamente"/>
-            <wp:cNvGraphicFramePr>
-              <a:graphicFrameLocks xmlns:a="http://schemas.openxmlformats.org/drawingml/2006/main" noChangeAspect="1"/>
-            </wp:cNvGraphicFramePr>
-            <a:graphic xmlns:a="http://schemas.openxmlformats.org/drawingml/2006/main">
-              <a:graphicData uri="http://schemas.openxmlformats.org/drawingml/2006/picture">
-                <pic:pic xmlns:pic="http://schemas.openxmlformats.org/drawingml/2006/picture">
-                  <pic:nvPicPr>
-                    <pic:cNvPr id="23" name="Immagine 23" descr="Immagine che contiene testo&#10;&#10;Descrizione generata automaticamente"/>
-                    <pic:cNvPicPr/>
-                  </pic:nvPicPr>
-                  <pic:blipFill>
-                    <a:blip r:embed="rId14">
-                      <a:extLst>
-                        <a:ext uri="{28A0092B-C50C-407E-A947-70E740481C1C}">
-                          <a14:useLocalDpi xmlns:a14="http://schemas.microsoft.com/office/drawing/2010/main" val="0"/>
-                        </a:ext>
-                      </a:extLst>
-                    </a:blip>
-                    <a:stretch>
-                      <a:fillRect/>
-                    </a:stretch>
-                  </pic:blipFill>
-                  <pic:spPr>
-                    <a:xfrm>
-                      <a:off x="0" y="0"/>
-                      <a:ext cx="4426270" cy="2041772"/>
-                    </a:xfrm>
-                    <a:prstGeom prst="rect">
-                      <a:avLst/>
-                    </a:prstGeom>
-                  </pic:spPr>
-                </pic:pic>
-              </a:graphicData>
-            </a:graphic>
-          </wp:inline>
-        </w:drawing>
-      </w:r>
-    </w:p>
-    <w:p>
-      <w:r>
-        <w:t>Table Prenotazione Trattamento:</w:t>
-      </w:r>
-    </w:p>
-    <w:p>
-      <w:r>
-        <w:rPr>
-          <w:noProof/>
-        </w:rPr>
-        <w:drawing>
-          <wp:inline distT="0" distB="0" distL="0" distR="0" wp14:anchorId="1AD44561" wp14:editId="465F9C11">
-            <wp:extent cx="6066600" cy="3048000"/>
-            <wp:effectExtent l="0" t="0" r="0" b="0"/>
-            <wp:docPr id="4" name="Immagine 4" descr="Immagine che contiene testo&#10;&#10;Descrizione generata automaticamente"/>
-            <wp:cNvGraphicFramePr>
-              <a:graphicFrameLocks xmlns:a="http://schemas.openxmlformats.org/drawingml/2006/main" noChangeAspect="1"/>
-            </wp:cNvGraphicFramePr>
-            <a:graphic xmlns:a="http://schemas.openxmlformats.org/drawingml/2006/main">
-              <a:graphicData uri="http://schemas.openxmlformats.org/drawingml/2006/picture">
-                <pic:pic xmlns:pic="http://schemas.openxmlformats.org/drawingml/2006/picture">
-                  <pic:nvPicPr>
-                    <pic:cNvPr id="4" name="Immagine 4" descr="Immagine che contiene testo&#10;&#10;Descrizione generata automaticamente"/>
-                    <pic:cNvPicPr/>
-                  </pic:nvPicPr>
-                  <pic:blipFill>
-                    <a:blip r:embed="rId15">
-                      <a:extLst>
-                        <a:ext uri="{28A0092B-C50C-407E-A947-70E740481C1C}">
-                          <a14:useLocalDpi xmlns:a14="http://schemas.microsoft.com/office/drawing/2010/main" val="0"/>
-                        </a:ext>
-                      </a:extLst>
-                    </a:blip>
-                    <a:stretch>
-                      <a:fillRect/>
-                    </a:stretch>
-                  </pic:blipFill>
-                  <pic:spPr>
-                    <a:xfrm>
-                      <a:off x="0" y="0"/>
-                      <a:ext cx="6264603" cy="3147481"/>
-                    </a:xfrm>
-                    <a:prstGeom prst="rect">
-                      <a:avLst/>
-                    </a:prstGeom>
-                  </pic:spPr>
-                </pic:pic>
-              </a:graphicData>
-            </a:graphic>
-          </wp:inline>
-        </w:drawing>
-      </w:r>
-    </w:p>
-    <w:p/>
-    <w:p/>
-    <w:p/>
-    <w:p/>
-    <w:p>
-      <w:r>
-        <w:t>Table Prodotti:</w:t>
-      </w:r>
-      <w:r>
-        <w:tab/>
-      </w:r>
-      <w:r>
-        <w:tab/>
-      </w:r>
-      <w:r>
-        <w:tab/>
-      </w:r>
-      <w:r>
-        <w:tab/>
-      </w:r>
-      <w:r>
-        <w:tab/>
-        <w:t xml:space="preserve">           </w:t>
-      </w:r>
-    </w:p>
-    <w:p>
-      <w:pPr>
-        <w:rPr>
-          <w:noProof/>
-        </w:rPr>
-      </w:pPr>
-      <w:r>
-        <w:rPr>
-          <w:noProof/>
-        </w:rPr>
-        <w:lastRenderedPageBreak/>
-        <w:drawing>
-          <wp:inline distT="0" distB="0" distL="0" distR="0" wp14:anchorId="51052E4C" wp14:editId="53ACB55F">
-            <wp:extent cx="2943225" cy="1257300"/>
-            <wp:effectExtent l="0" t="0" r="9525" b="0"/>
-            <wp:docPr id="7" name="Immagine 7" descr="Immagine che contiene testo&#10;&#10;Descrizione generata automaticamente"/>
-            <wp:cNvGraphicFramePr>
-              <a:graphicFrameLocks xmlns:a="http://schemas.openxmlformats.org/drawingml/2006/main" noChangeAspect="1"/>
-            </wp:cNvGraphicFramePr>
-            <a:graphic xmlns:a="http://schemas.openxmlformats.org/drawingml/2006/main">
-              <a:graphicData uri="http://schemas.openxmlformats.org/drawingml/2006/picture">
-                <pic:pic xmlns:pic="http://schemas.openxmlformats.org/drawingml/2006/picture">
-                  <pic:nvPicPr>
-                    <pic:cNvPr id="7" name="Immagine 7" descr="Immagine che contiene testo&#10;&#10;Descrizione generata automaticamente"/>
-                    <pic:cNvPicPr/>
-                  </pic:nvPicPr>
-                  <pic:blipFill>
-                    <a:blip r:embed="rId16">
-                      <a:extLst>
-                        <a:ext uri="{28A0092B-C50C-407E-A947-70E740481C1C}">
-                          <a14:useLocalDpi xmlns:a14="http://schemas.microsoft.com/office/drawing/2010/main" val="0"/>
-                        </a:ext>
-                      </a:extLst>
-                    </a:blip>
-                    <a:stretch>
-                      <a:fillRect/>
-                    </a:stretch>
-                  </pic:blipFill>
-                  <pic:spPr>
-                    <a:xfrm>
-                      <a:off x="0" y="0"/>
-                      <a:ext cx="2943649" cy="1257481"/>
-                    </a:xfrm>
-                    <a:prstGeom prst="rect">
-                      <a:avLst/>
-                    </a:prstGeom>
-                  </pic:spPr>
-                </pic:pic>
-              </a:graphicData>
-            </a:graphic>
-          </wp:inline>
-        </w:drawing>
-      </w:r>
-    </w:p>
-    <w:p>
-      <w:pPr>
-        <w:rPr>
-          <w:noProof/>
-        </w:rPr>
-      </w:pPr>
-      <w:r>
-        <w:t>Table Negozio:</w:t>
-      </w:r>
-    </w:p>
-    <w:p>
-      <w:pPr>
-        <w:rPr>
-          <w:noProof/>
-        </w:rPr>
-      </w:pPr>
-      <w:r>
-        <w:rPr>
-          <w:noProof/>
-        </w:rPr>
-        <w:drawing>
-          <wp:inline distT="0" distB="0" distL="0" distR="0" wp14:anchorId="78C890B4" wp14:editId="3C515D46">
-            <wp:extent cx="4781550" cy="2113163"/>
-            <wp:effectExtent l="0" t="0" r="0" b="1905"/>
-            <wp:docPr id="24" name="Immagine 24" descr="Immagine che contiene testo&#10;&#10;Descrizione generata automaticamente"/>
-            <wp:cNvGraphicFramePr>
-              <a:graphicFrameLocks xmlns:a="http://schemas.openxmlformats.org/drawingml/2006/main" noChangeAspect="1"/>
-            </wp:cNvGraphicFramePr>
-            <a:graphic xmlns:a="http://schemas.openxmlformats.org/drawingml/2006/main">
-              <a:graphicData uri="http://schemas.openxmlformats.org/drawingml/2006/picture">
-                <pic:pic xmlns:pic="http://schemas.openxmlformats.org/drawingml/2006/picture">
-                  <pic:nvPicPr>
-                    <pic:cNvPr id="24" name="Immagine 24" descr="Immagine che contiene testo&#10;&#10;Descrizione generata automaticamente"/>
-                    <pic:cNvPicPr/>
-                  </pic:nvPicPr>
-                  <pic:blipFill>
-                    <a:blip r:embed="rId17">
-                      <a:extLst>
-                        <a:ext uri="{28A0092B-C50C-407E-A947-70E740481C1C}">
-                          <a14:useLocalDpi xmlns:a14="http://schemas.microsoft.com/office/drawing/2010/main" val="0"/>
-                        </a:ext>
-                      </a:extLst>
-                    </a:blip>
-                    <a:stretch>
-                      <a:fillRect/>
-                    </a:stretch>
-                  </pic:blipFill>
-                  <pic:spPr>
-                    <a:xfrm>
-                      <a:off x="0" y="0"/>
-                      <a:ext cx="4847844" cy="2142461"/>
-                    </a:xfrm>
-                    <a:prstGeom prst="rect">
-                      <a:avLst/>
-                    </a:prstGeom>
-                  </pic:spPr>
-                </pic:pic>
-              </a:graphicData>
-            </a:graphic>
-          </wp:inline>
-        </w:drawing>
-      </w:r>
-    </w:p>
-    <w:p>
-      <w:pPr>
-        <w:rPr>
-          <w:noProof/>
-        </w:rPr>
-      </w:pPr>
-      <w:r>
-        <w:rPr>
-          <w:noProof/>
-        </w:rPr>
-        <w:t>Table Lezione:</w:t>
-      </w:r>
-    </w:p>
-    <w:p>
-      <w:pPr>
-        <w:rPr>
-          <w:noProof/>
-        </w:rPr>
-      </w:pPr>
-      <w:r>
-        <w:rPr>
-          <w:noProof/>
-        </w:rPr>
-        <w:drawing>
-          <wp:inline distT="0" distB="0" distL="0" distR="0" wp14:anchorId="3908CC0B" wp14:editId="3474B5DD">
-            <wp:extent cx="3515216" cy="1314633"/>
-            <wp:effectExtent l="0" t="0" r="9525" b="0"/>
-            <wp:docPr id="12" name="Immagine 12" descr="Immagine che contiene testo&#10;&#10;Descrizione generata automaticamente"/>
-            <wp:cNvGraphicFramePr>
-              <a:graphicFrameLocks xmlns:a="http://schemas.openxmlformats.org/drawingml/2006/main" noChangeAspect="1"/>
-            </wp:cNvGraphicFramePr>
-            <a:graphic xmlns:a="http://schemas.openxmlformats.org/drawingml/2006/main">
-              <a:graphicData uri="http://schemas.openxmlformats.org/drawingml/2006/picture">
-                <pic:pic xmlns:pic="http://schemas.openxmlformats.org/drawingml/2006/picture">
-                  <pic:nvPicPr>
-                    <pic:cNvPr id="12" name="Immagine 12" descr="Immagine che contiene testo&#10;&#10;Descrizione generata automaticamente"/>
-                    <pic:cNvPicPr/>
-                  </pic:nvPicPr>
-                  <pic:blipFill>
-                    <a:blip r:embed="rId18">
-                      <a:extLst>
-                        <a:ext uri="{28A0092B-C50C-407E-A947-70E740481C1C}">
-                          <a14:useLocalDpi xmlns:a14="http://schemas.microsoft.com/office/drawing/2010/main" val="0"/>
-                        </a:ext>
-                      </a:extLst>
-                    </a:blip>
-                    <a:stretch>
-                      <a:fillRect/>
-                    </a:stretch>
-                  </pic:blipFill>
-                  <pic:spPr>
-                    <a:xfrm>
-                      <a:off x="0" y="0"/>
-                      <a:ext cx="3515216" cy="1314633"/>
-                    </a:xfrm>
-                    <a:prstGeom prst="rect">
-                      <a:avLst/>
-                    </a:prstGeom>
-                  </pic:spPr>
-                </pic:pic>
-              </a:graphicData>
-            </a:graphic>
-          </wp:inline>
-        </w:drawing>
-      </w:r>
-    </w:p>
-    <w:p>
-      <w:pPr>
-        <w:rPr>
-          <w:noProof/>
-        </w:rPr>
-      </w:pPr>
-    </w:p>
-    <w:p>
-      <w:pPr>
-        <w:rPr>
-          <w:noProof/>
-        </w:rPr>
-      </w:pPr>
-      <w:r>
-        <w:rPr>
-          <w:noProof/>
-        </w:rPr>
-        <w:t>Table Corsi:</w:t>
-      </w:r>
-    </w:p>
-    <w:p>
-      <w:pPr>
-        <w:rPr>
-          <w:noProof/>
-        </w:rPr>
-      </w:pPr>
-      <w:r>
-        <w:rPr>
-          <w:noProof/>
-        </w:rPr>
-        <w:drawing>
-          <wp:inline distT="0" distB="0" distL="0" distR="0" wp14:anchorId="663C793F" wp14:editId="44C4DC29">
-            <wp:extent cx="4752975" cy="2152650"/>
-            <wp:effectExtent l="0" t="0" r="9525" b="0"/>
-            <wp:docPr id="11" name="Immagine 11" descr="Immagine che contiene testo&#10;&#10;Descrizione generata automaticamente"/>
-            <wp:cNvGraphicFramePr>
-              <a:graphicFrameLocks xmlns:a="http://schemas.openxmlformats.org/drawingml/2006/main" noChangeAspect="1"/>
-            </wp:cNvGraphicFramePr>
-            <a:graphic xmlns:a="http://schemas.openxmlformats.org/drawingml/2006/main">
-              <a:graphicData uri="http://schemas.openxmlformats.org/drawingml/2006/picture">
-                <pic:pic xmlns:pic="http://schemas.openxmlformats.org/drawingml/2006/picture">
-                  <pic:nvPicPr>
-                    <pic:cNvPr id="11" name="Immagine 11" descr="Immagine che contiene testo&#10;&#10;Descrizione generata automaticamente"/>
-                    <pic:cNvPicPr/>
-                  </pic:nvPicPr>
-                  <pic:blipFill>
-                    <a:blip r:embed="rId19">
-                      <a:extLst>
-                        <a:ext uri="{28A0092B-C50C-407E-A947-70E740481C1C}">
-                          <a14:useLocalDpi xmlns:a14="http://schemas.microsoft.com/office/drawing/2010/main" val="0"/>
-                        </a:ext>
-                      </a:extLst>
-                    </a:blip>
-                    <a:stretch>
-                      <a:fillRect/>
-                    </a:stretch>
-                  </pic:blipFill>
-                  <pic:spPr>
-                    <a:xfrm>
-                      <a:off x="0" y="0"/>
-                      <a:ext cx="4753653" cy="2152957"/>
-                    </a:xfrm>
-                    <a:prstGeom prst="rect">
-                      <a:avLst/>
-                    </a:prstGeom>
-                  </pic:spPr>
-                </pic:pic>
-              </a:graphicData>
-            </a:graphic>
-          </wp:inline>
-        </w:drawing>
-      </w:r>
-    </w:p>
-    <w:p>
-      <w:pPr>
-        <w:rPr>
-          <w:noProof/>
-        </w:rPr>
-      </w:pPr>
-      <w:r>
-        <w:rPr>
-          <w:noProof/>
-        </w:rPr>
-        <w:lastRenderedPageBreak/>
-        <w:t>Table Ordinazione Prodotti Negozio:</w:t>
-      </w:r>
-      <w:r>
-        <w:rPr>
-          <w:noProof/>
-        </w:rPr>
-        <w:drawing>
-          <wp:inline distT="0" distB="0" distL="0" distR="0" wp14:anchorId="7B8D27A7" wp14:editId="7A50F755">
-            <wp:extent cx="6120130" cy="2617470"/>
-            <wp:effectExtent l="0" t="0" r="0" b="0"/>
-            <wp:docPr id="9" name="Immagine 9" descr="Immagine che contiene testo&#10;&#10;Descrizione generata automaticamente"/>
-            <wp:cNvGraphicFramePr>
-              <a:graphicFrameLocks xmlns:a="http://schemas.openxmlformats.org/drawingml/2006/main" noChangeAspect="1"/>
-            </wp:cNvGraphicFramePr>
-            <a:graphic xmlns:a="http://schemas.openxmlformats.org/drawingml/2006/main">
-              <a:graphicData uri="http://schemas.openxmlformats.org/drawingml/2006/picture">
-                <pic:pic xmlns:pic="http://schemas.openxmlformats.org/drawingml/2006/picture">
-                  <pic:nvPicPr>
-                    <pic:cNvPr id="9" name="Immagine 9" descr="Immagine che contiene testo&#10;&#10;Descrizione generata automaticamente"/>
-                    <pic:cNvPicPr/>
-                  </pic:nvPicPr>
-                  <pic:blipFill>
-                    <a:blip r:embed="rId20">
-                      <a:extLst>
-                        <a:ext uri="{28A0092B-C50C-407E-A947-70E740481C1C}">
-                          <a14:useLocalDpi xmlns:a14="http://schemas.microsoft.com/office/drawing/2010/main" val="0"/>
-                        </a:ext>
-                      </a:extLst>
-                    </a:blip>
-                    <a:stretch>
-                      <a:fillRect/>
-                    </a:stretch>
-                  </pic:blipFill>
-                  <pic:spPr>
-                    <a:xfrm>
-                      <a:off x="0" y="0"/>
-                      <a:ext cx="6120130" cy="2617470"/>
-                    </a:xfrm>
-                    <a:prstGeom prst="rect">
-                      <a:avLst/>
-                    </a:prstGeom>
-                  </pic:spPr>
-                </pic:pic>
-              </a:graphicData>
-            </a:graphic>
-          </wp:inline>
-        </w:drawing>
-      </w:r>
-    </w:p>
-    <w:p>
-      <w:pPr>
-        <w:rPr>
-          <w:noProof/>
-        </w:rPr>
-      </w:pPr>
-      <w:r>
-        <w:rPr>
-          <w:noProof/>
-        </w:rPr>
-        <w:t>Table Svolgimento Trattamento:</w:t>
-      </w:r>
-    </w:p>
-    <w:p>
-      <w:pPr>
-        <w:rPr>
-          <w:noProof/>
-        </w:rPr>
-      </w:pPr>
-      <w:r>
-        <w:rPr>
-          <w:noProof/>
-        </w:rPr>
-        <w:drawing>
-          <wp:inline distT="0" distB="0" distL="0" distR="0" wp14:anchorId="2428112C" wp14:editId="583EF5A5">
-            <wp:extent cx="6120130" cy="2641095"/>
-            <wp:effectExtent l="0" t="0" r="0" b="6985"/>
-            <wp:docPr id="10" name="Immagine 10" descr="Immagine che contiene testo&#10;&#10;Descrizione generata automaticamente"/>
-            <wp:cNvGraphicFramePr>
-              <a:graphicFrameLocks xmlns:a="http://schemas.openxmlformats.org/drawingml/2006/main" noChangeAspect="1"/>
-            </wp:cNvGraphicFramePr>
-            <a:graphic xmlns:a="http://schemas.openxmlformats.org/drawingml/2006/main">
-              <a:graphicData uri="http://schemas.openxmlformats.org/drawingml/2006/picture">
-                <pic:pic xmlns:pic="http://schemas.openxmlformats.org/drawingml/2006/picture">
-                  <pic:nvPicPr>
-                    <pic:cNvPr id="10" name="Immagine 10" descr="Immagine che contiene testo&#10;&#10;Descrizione generata automaticamente"/>
-                    <pic:cNvPicPr/>
-                  </pic:nvPicPr>
-                  <pic:blipFill>
-                    <a:blip r:embed="rId21">
-                      <a:extLst>
-                        <a:ext uri="{28A0092B-C50C-407E-A947-70E740481C1C}">
-                          <a14:useLocalDpi xmlns:a14="http://schemas.microsoft.com/office/drawing/2010/main" val="0"/>
-                        </a:ext>
-                      </a:extLst>
-                    </a:blip>
-                    <a:stretch>
-                      <a:fillRect/>
-                    </a:stretch>
-                  </pic:blipFill>
-                  <pic:spPr>
-                    <a:xfrm>
-                      <a:off x="0" y="0"/>
-                      <a:ext cx="6120130" cy="2641095"/>
-                    </a:xfrm>
-                    <a:prstGeom prst="rect">
-                      <a:avLst/>
-                    </a:prstGeom>
-                  </pic:spPr>
-                </pic:pic>
-              </a:graphicData>
-            </a:graphic>
-          </wp:inline>
-        </w:drawing>
-      </w:r>
-    </w:p>
-    <w:p>
-      <w:pPr>
-        <w:rPr>
-          <w:noProof/>
-        </w:rPr>
-      </w:pPr>
-    </w:p>
-    <w:p>
-      <w:pPr>
-        <w:rPr>
-          <w:noProof/>
-        </w:rPr>
-      </w:pPr>
-    </w:p>
-    <w:p>
-      <w:pPr>
-        <w:rPr>
-          <w:noProof/>
-        </w:rPr>
-      </w:pPr>
-    </w:p>
-    <w:p>
-      <w:pPr>
-        <w:rPr>
-          <w:noProof/>
-        </w:rPr>
-      </w:pPr>
-    </w:p>
-    <w:p>
-      <w:pPr>
-        <w:rPr>
-          <w:noProof/>
-        </w:rPr>
-      </w:pPr>
-    </w:p>
-    <w:p>
-      <w:pPr>
-        <w:rPr>
-          <w:noProof/>
-        </w:rPr>
-      </w:pPr>
-    </w:p>
-    <w:p>
-      <w:pPr>
-        <w:rPr>
-          <w:noProof/>
-        </w:rPr>
-      </w:pPr>
-    </w:p>
-    <w:p>
-      <w:pPr>
-        <w:rPr>
-          <w:noProof/>
-        </w:rPr>
-      </w:pPr>
-    </w:p>
-    <w:p>
-      <w:pPr>
-        <w:rPr>
-          <w:noProof/>
-        </w:rPr>
-      </w:pPr>
-    </w:p>
-    <w:p>
-      <w:pPr>
-        <w:rPr>
-          <w:noProof/>
-        </w:rPr>
-      </w:pPr>
-    </w:p>
-    <w:p>
-      <w:pPr>
-        <w:rPr>
-          <w:noProof/>
-        </w:rPr>
-      </w:pPr>
-    </w:p>
-    <w:p>
-      <w:pPr>
-        <w:rPr>
-          <w:noProof/>
-        </w:rPr>
-      </w:pPr>
-      <w:r>
-        <w:rPr>
-          <w:noProof/>
-        </w:rPr>
-        <w:lastRenderedPageBreak/>
-        <w:t>Table Ordinazione Prodotti Clienti:</w:t>
-      </w:r>
-    </w:p>
-    <w:p>
-      <w:pPr>
-        <w:rPr>
-          <w:noProof/>
-        </w:rPr>
-      </w:pPr>
-      <w:r>
-        <w:rPr>
-          <w:noProof/>
-        </w:rPr>
-        <w:drawing>
-          <wp:inline distT="0" distB="0" distL="0" distR="0" wp14:anchorId="4DB73CC1" wp14:editId="5F06B43D">
-            <wp:extent cx="6120130" cy="2546770"/>
-            <wp:effectExtent l="0" t="0" r="0" b="6350"/>
-            <wp:docPr id="6" name="Immagine 6" descr="Immagine che contiene testo&#10;&#10;Descrizione generata automaticamente"/>
-            <wp:cNvGraphicFramePr>
-              <a:graphicFrameLocks xmlns:a="http://schemas.openxmlformats.org/drawingml/2006/main" noChangeAspect="1"/>
-            </wp:cNvGraphicFramePr>
-            <a:graphic xmlns:a="http://schemas.openxmlformats.org/drawingml/2006/main">
-              <a:graphicData uri="http://schemas.openxmlformats.org/drawingml/2006/picture">
-                <pic:pic xmlns:pic="http://schemas.openxmlformats.org/drawingml/2006/picture">
-                  <pic:nvPicPr>
-                    <pic:cNvPr id="6" name="Immagine 6" descr="Immagine che contiene testo&#10;&#10;Descrizione generata automaticamente"/>
-                    <pic:cNvPicPr/>
-                  </pic:nvPicPr>
-                  <pic:blipFill>
-                    <a:blip r:embed="rId22">
-                      <a:extLst>
-                        <a:ext uri="{28A0092B-C50C-407E-A947-70E740481C1C}">
-                          <a14:useLocalDpi xmlns:a14="http://schemas.microsoft.com/office/drawing/2010/main" val="0"/>
-                        </a:ext>
-                      </a:extLst>
-                    </a:blip>
-                    <a:stretch>
-                      <a:fillRect/>
-                    </a:stretch>
-                  </pic:blipFill>
-                  <pic:spPr>
-                    <a:xfrm>
-                      <a:off x="0" y="0"/>
-                      <a:ext cx="6120130" cy="2546770"/>
-                    </a:xfrm>
-                    <a:prstGeom prst="rect">
-                      <a:avLst/>
-                    </a:prstGeom>
-                  </pic:spPr>
-                </pic:pic>
-              </a:graphicData>
-            </a:graphic>
-          </wp:inline>
-        </w:drawing>
-      </w:r>
-    </w:p>
-    <w:p>
-      <w:pPr>
-        <w:rPr>
-          <w:noProof/>
-        </w:rPr>
-      </w:pPr>
-      <w:r>
-        <w:rPr>
-          <w:noProof/>
-        </w:rPr>
-        <w:t>Table Composizione:</w:t>
-      </w:r>
-    </w:p>
-    <w:p>
-      <w:pPr>
-        <w:rPr>
-          <w:noProof/>
-        </w:rPr>
-      </w:pPr>
-      <w:r>
-        <w:rPr>
-          <w:noProof/>
-        </w:rPr>
-        <w:drawing>
-          <wp:inline distT="0" distB="0" distL="0" distR="0" wp14:anchorId="25110ACA" wp14:editId="160B5BAA">
-            <wp:extent cx="6120130" cy="2352675"/>
-            <wp:effectExtent l="0" t="0" r="0" b="9525"/>
-            <wp:docPr id="13" name="Immagine 13" descr="Immagine che contiene testo&#10;&#10;Descrizione generata automaticamente"/>
-            <wp:cNvGraphicFramePr>
-              <a:graphicFrameLocks xmlns:a="http://schemas.openxmlformats.org/drawingml/2006/main" noChangeAspect="1"/>
-            </wp:cNvGraphicFramePr>
-            <a:graphic xmlns:a="http://schemas.openxmlformats.org/drawingml/2006/main">
-              <a:graphicData uri="http://schemas.openxmlformats.org/drawingml/2006/picture">
-                <pic:pic xmlns:pic="http://schemas.openxmlformats.org/drawingml/2006/picture">
-                  <pic:nvPicPr>
-                    <pic:cNvPr id="13" name="Immagine 13" descr="Immagine che contiene testo&#10;&#10;Descrizione generata automaticamente"/>
-                    <pic:cNvPicPr/>
-                  </pic:nvPicPr>
-                  <pic:blipFill>
-                    <a:blip r:embed="rId23">
-                      <a:extLst>
-                        <a:ext uri="{28A0092B-C50C-407E-A947-70E740481C1C}">
-                          <a14:useLocalDpi xmlns:a14="http://schemas.microsoft.com/office/drawing/2010/main" val="0"/>
-                        </a:ext>
-                      </a:extLst>
-                    </a:blip>
-                    <a:stretch>
-                      <a:fillRect/>
-                    </a:stretch>
-                  </pic:blipFill>
-                  <pic:spPr>
-                    <a:xfrm>
-                      <a:off x="0" y="0"/>
-                      <a:ext cx="6120130" cy="2352675"/>
-                    </a:xfrm>
-                    <a:prstGeom prst="rect">
-                      <a:avLst/>
-                    </a:prstGeom>
-                  </pic:spPr>
-                </pic:pic>
-              </a:graphicData>
-            </a:graphic>
-          </wp:inline>
-        </w:drawing>
-      </w:r>
-    </w:p>
-    <w:p>
-      <w:pPr>
-        <w:rPr>
-          <w:noProof/>
-        </w:rPr>
-      </w:pPr>
-      <w:r>
-        <w:rPr>
-          <w:noProof/>
-        </w:rPr>
-        <w:t>Table Partecipazione Corsi:</w:t>
-      </w:r>
-    </w:p>
-    <w:p>
-      <w:pPr>
-        <w:rPr>
-          <w:noProof/>
-        </w:rPr>
-      </w:pPr>
-      <w:r>
-        <w:rPr>
-          <w:noProof/>
-        </w:rPr>
-        <w:drawing>
-          <wp:inline distT="0" distB="0" distL="0" distR="0" wp14:anchorId="18D7FBF8" wp14:editId="529C1BBB">
-            <wp:extent cx="6105525" cy="2981325"/>
-            <wp:effectExtent l="0" t="0" r="9525" b="9525"/>
-            <wp:docPr id="14" name="Immagine 14" descr="Immagine che contiene testo&#10;&#10;Descrizione generata automaticamente"/>
-            <wp:cNvGraphicFramePr>
-              <a:graphicFrameLocks xmlns:a="http://schemas.openxmlformats.org/drawingml/2006/main" noChangeAspect="1"/>
-            </wp:cNvGraphicFramePr>
-            <a:graphic xmlns:a="http://schemas.openxmlformats.org/drawingml/2006/main">
-              <a:graphicData uri="http://schemas.openxmlformats.org/drawingml/2006/picture">
-                <pic:pic xmlns:pic="http://schemas.openxmlformats.org/drawingml/2006/picture">
-                  <pic:nvPicPr>
-                    <pic:cNvPr id="14" name="Immagine 14" descr="Immagine che contiene testo&#10;&#10;Descrizione generata automaticamente"/>
-                    <pic:cNvPicPr/>
-                  </pic:nvPicPr>
-                  <pic:blipFill>
-                    <a:blip r:embed="rId24">
-                      <a:extLst>
-                        <a:ext uri="{28A0092B-C50C-407E-A947-70E740481C1C}">
-                          <a14:useLocalDpi xmlns:a14="http://schemas.microsoft.com/office/drawing/2010/main" val="0"/>
-                        </a:ext>
-                      </a:extLst>
-                    </a:blip>
-                    <a:stretch>
-                      <a:fillRect/>
-                    </a:stretch>
-                  </pic:blipFill>
-                  <pic:spPr>
-                    <a:xfrm>
-                      <a:off x="0" y="0"/>
-                      <a:ext cx="6106385" cy="2981745"/>
-                    </a:xfrm>
-                    <a:prstGeom prst="rect">
-                      <a:avLst/>
-                    </a:prstGeom>
-                  </pic:spPr>
-                </pic:pic>
-              </a:graphicData>
-            </a:graphic>
-          </wp:inline>
-        </w:drawing>
-      </w:r>
-    </w:p>
-    <w:p>
-      <w:pPr>
-        <w:rPr>
-          <w:b/>
-          <w:bCs/>
-          <w:sz w:val="28"/>
-          <w:szCs w:val="28"/>
-        </w:rPr>
-      </w:pPr>
-      <w:r>
-        <w:rPr>
-          <w:b/>
-          <w:bCs/>
-          <w:sz w:val="28"/>
-          <w:szCs w:val="28"/>
-        </w:rPr>
-        <w:lastRenderedPageBreak/>
-        <w:t>3.2</w:t>
-      </w:r>
-      <w:r>
-        <w:rPr>
-          <w:b/>
-          <w:bCs/>
-          <w:sz w:val="28"/>
-          <w:szCs w:val="28"/>
-        </w:rPr>
-        <w:tab/>
-        <w:t>CREAZIONE SELECT</w:t>
+        <w:t xml:space="preserve">CREAZIONE </w:t>
+      </w:r>
+      <w:r>
+        <w:rPr>
+          <w:b/>
+          <w:bCs/>
+          <w:sz w:val="28"/>
+          <w:szCs w:val="28"/>
+        </w:rPr>
+        <w:t>VIEW</w:t>
       </w:r>
     </w:p>
     <w:p>

--- a/Documentazione.docx
+++ b/Documentazione.docx
@@ -1714,7 +1714,11 @@
             <w:tcW w:w="5286" w:type="dxa"/>
             <w:shd w:val="clear" w:color="auto" w:fill="auto"/>
           </w:tcPr>
-          <w:p/>
+          <w:p>
+            <w:r>
+              <w:t>Contare quanti clienti, che si chiamano ‘Alessio’, hanno prenotato un trattamento per il 20/02/2021</w:t>
+            </w:r>
+          </w:p>
         </w:tc>
         <w:tc>
           <w:tcPr>
@@ -3716,6 +3720,12 @@
         <w:t>idPersonale</w:t>
       </w:r>
       <w:r>
+        <w:rPr>
+          <w:u w:val="dotted"/>
+        </w:rPr>
+        <w:t>, qtaDisp_prodotti</w:t>
+      </w:r>
+      <w:r>
         <w:t>)</w:t>
       </w:r>
     </w:p>
@@ -4020,103 +4030,1120 @@
     <w:p>
       <w:pPr>
         <w:rPr>
-          <w:noProof/>
-        </w:rPr>
-      </w:pPr>
-    </w:p>
-    <w:p>
-      <w:pPr>
-        <w:rPr>
-          <w:noProof/>
-        </w:rPr>
-      </w:pPr>
-    </w:p>
-    <w:p>
-      <w:pPr>
-        <w:rPr>
-          <w:noProof/>
-        </w:rPr>
-      </w:pPr>
-    </w:p>
-    <w:p>
-      <w:pPr>
-        <w:rPr>
-          <w:noProof/>
-        </w:rPr>
-      </w:pPr>
-    </w:p>
-    <w:p>
-      <w:pPr>
-        <w:rPr>
-          <w:noProof/>
-        </w:rPr>
-      </w:pPr>
-    </w:p>
-    <w:p>
-      <w:pPr>
-        <w:rPr>
-          <w:noProof/>
-        </w:rPr>
-      </w:pPr>
-    </w:p>
-    <w:p>
-      <w:pPr>
-        <w:rPr>
-          <w:noProof/>
-        </w:rPr>
-      </w:pPr>
-    </w:p>
-    <w:p>
-      <w:pPr>
-        <w:rPr>
-          <w:noProof/>
-        </w:rPr>
-      </w:pPr>
-    </w:p>
-    <w:p>
-      <w:pPr>
-        <w:rPr>
-          <w:noProof/>
-        </w:rPr>
-      </w:pPr>
-    </w:p>
-    <w:p>
-      <w:pPr>
-        <w:rPr>
-          <w:noProof/>
-        </w:rPr>
-      </w:pPr>
-    </w:p>
-    <w:p>
-      <w:pPr>
-        <w:rPr>
-          <w:noProof/>
-        </w:rPr>
-      </w:pPr>
-    </w:p>
-    <w:p>
-      <w:pPr>
-        <w:rPr>
-          <w:noProof/>
-        </w:rPr>
-      </w:pPr>
-    </w:p>
-    <w:p>
-      <w:pPr>
-        <w:rPr>
-          <w:b/>
-          <w:bCs/>
-          <w:sz w:val="28"/>
-          <w:szCs w:val="28"/>
-        </w:rPr>
-      </w:pPr>
-      <w:r>
-        <w:rPr>
-          <w:b/>
-          <w:bCs/>
-          <w:sz w:val="28"/>
-          <w:szCs w:val="28"/>
-        </w:rPr>
+          <w:b/>
+          <w:bCs/>
+        </w:rPr>
+      </w:pPr>
+      <w:r>
+        <w:rPr>
+          <w:b/>
+          <w:bCs/>
+        </w:rPr>
+        <w:t>Table clienti:</w:t>
+      </w:r>
+      <w:r>
+        <w:rPr>
+          <w:b/>
+          <w:bCs/>
+        </w:rPr>
+        <w:tab/>
+      </w:r>
+      <w:r>
+        <w:rPr>
+          <w:b/>
+          <w:bCs/>
+        </w:rPr>
+        <w:tab/>
+      </w:r>
+      <w:r>
+        <w:rPr>
+          <w:b/>
+          <w:bCs/>
+        </w:rPr>
+        <w:tab/>
+      </w:r>
+      <w:r>
+        <w:rPr>
+          <w:b/>
+          <w:bCs/>
+        </w:rPr>
+        <w:tab/>
+      </w:r>
+      <w:r>
+        <w:rPr>
+          <w:b/>
+          <w:bCs/>
+        </w:rPr>
+        <w:tab/>
+      </w:r>
+      <w:r>
+        <w:rPr>
+          <w:b/>
+          <w:bCs/>
+        </w:rPr>
+        <w:tab/>
+        <w:t>Table lezione:</w:t>
+      </w:r>
+    </w:p>
+    <w:p>
+      <w:pPr>
+        <w:rPr>
+          <w:b/>
+          <w:bCs/>
+          <w:sz w:val="28"/>
+          <w:szCs w:val="28"/>
+        </w:rPr>
+      </w:pPr>
+      <w:r>
+        <w:rPr>
+          <w:b/>
+          <w:bCs/>
+          <w:noProof/>
+          <w:sz w:val="28"/>
+          <w:szCs w:val="28"/>
+        </w:rPr>
+        <w:drawing>
+          <wp:inline distT="0" distB="0" distL="0" distR="0" wp14:anchorId="12369A8B" wp14:editId="4DA6CC19">
+            <wp:extent cx="2955851" cy="1219157"/>
+            <wp:effectExtent l="0" t="0" r="0" b="635"/>
+            <wp:docPr id="1" name="Immagine 1" descr="Immagine che contiene testo&#10;&#10;Descrizione generata automaticamente"/>
+            <wp:cNvGraphicFramePr>
+              <a:graphicFrameLocks xmlns:a="http://schemas.openxmlformats.org/drawingml/2006/main" noChangeAspect="1"/>
+            </wp:cNvGraphicFramePr>
+            <a:graphic xmlns:a="http://schemas.openxmlformats.org/drawingml/2006/main">
+              <a:graphicData uri="http://schemas.openxmlformats.org/drawingml/2006/picture">
+                <pic:pic xmlns:pic="http://schemas.openxmlformats.org/drawingml/2006/picture">
+                  <pic:nvPicPr>
+                    <pic:cNvPr id="1" name="Immagine 1" descr="Immagine che contiene testo&#10;&#10;Descrizione generata automaticamente"/>
+                    <pic:cNvPicPr/>
+                  </pic:nvPicPr>
+                  <pic:blipFill>
+                    <a:blip r:embed="rId12">
+                      <a:extLst>
+                        <a:ext uri="{28A0092B-C50C-407E-A947-70E740481C1C}">
+                          <a14:useLocalDpi xmlns:a14="http://schemas.microsoft.com/office/drawing/2010/main" val="0"/>
+                        </a:ext>
+                      </a:extLst>
+                    </a:blip>
+                    <a:stretch>
+                      <a:fillRect/>
+                    </a:stretch>
+                  </pic:blipFill>
+                  <pic:spPr>
+                    <a:xfrm>
+                      <a:off x="0" y="0"/>
+                      <a:ext cx="2990713" cy="1233536"/>
+                    </a:xfrm>
+                    <a:prstGeom prst="rect">
+                      <a:avLst/>
+                    </a:prstGeom>
+                  </pic:spPr>
+                </pic:pic>
+              </a:graphicData>
+            </a:graphic>
+          </wp:inline>
+        </w:drawing>
+      </w:r>
+      <w:r>
+        <w:rPr>
+          <w:b/>
+          <w:bCs/>
+          <w:noProof/>
+          <w:sz w:val="28"/>
+          <w:szCs w:val="28"/>
+        </w:rPr>
+        <w:drawing>
+          <wp:inline distT="0" distB="0" distL="0" distR="0" wp14:anchorId="2490B99D" wp14:editId="75170170">
+            <wp:extent cx="3164279" cy="1221037"/>
+            <wp:effectExtent l="0" t="0" r="0" b="0"/>
+            <wp:docPr id="8" name="Immagine 8" descr="Immagine che contiene testo&#10;&#10;Descrizione generata automaticamente"/>
+            <wp:cNvGraphicFramePr>
+              <a:graphicFrameLocks xmlns:a="http://schemas.openxmlformats.org/drawingml/2006/main" noChangeAspect="1"/>
+            </wp:cNvGraphicFramePr>
+            <a:graphic xmlns:a="http://schemas.openxmlformats.org/drawingml/2006/main">
+              <a:graphicData uri="http://schemas.openxmlformats.org/drawingml/2006/picture">
+                <pic:pic xmlns:pic="http://schemas.openxmlformats.org/drawingml/2006/picture">
+                  <pic:nvPicPr>
+                    <pic:cNvPr id="8" name="Immagine 8" descr="Immagine che contiene testo&#10;&#10;Descrizione generata automaticamente"/>
+                    <pic:cNvPicPr/>
+                  </pic:nvPicPr>
+                  <pic:blipFill>
+                    <a:blip r:embed="rId13">
+                      <a:extLst>
+                        <a:ext uri="{28A0092B-C50C-407E-A947-70E740481C1C}">
+                          <a14:useLocalDpi xmlns:a14="http://schemas.microsoft.com/office/drawing/2010/main" val="0"/>
+                        </a:ext>
+                      </a:extLst>
+                    </a:blip>
+                    <a:stretch>
+                      <a:fillRect/>
+                    </a:stretch>
+                  </pic:blipFill>
+                  <pic:spPr>
+                    <a:xfrm>
+                      <a:off x="0" y="0"/>
+                      <a:ext cx="3306414" cy="1275884"/>
+                    </a:xfrm>
+                    <a:prstGeom prst="rect">
+                      <a:avLst/>
+                    </a:prstGeom>
+                  </pic:spPr>
+                </pic:pic>
+              </a:graphicData>
+            </a:graphic>
+          </wp:inline>
+        </w:drawing>
+      </w:r>
+    </w:p>
+    <w:p>
+      <w:pPr>
+        <w:rPr>
+          <w:b/>
+          <w:bCs/>
+        </w:rPr>
+      </w:pPr>
+      <w:r>
+        <w:rPr>
+          <w:b/>
+          <w:bCs/>
+        </w:rPr>
+        <w:t>Table ordinazione prodotti cliente:</w:t>
+      </w:r>
+    </w:p>
+    <w:p>
+      <w:pPr>
+        <w:rPr>
+          <w:b/>
+          <w:bCs/>
+          <w:sz w:val="28"/>
+          <w:szCs w:val="28"/>
+        </w:rPr>
+      </w:pPr>
+      <w:r>
+        <w:rPr>
+          <w:b/>
+          <w:bCs/>
+          <w:noProof/>
+          <w:sz w:val="28"/>
+          <w:szCs w:val="28"/>
+        </w:rPr>
+        <w:drawing>
+          <wp:inline distT="0" distB="0" distL="0" distR="0" wp14:anchorId="4D7DC3E6" wp14:editId="1A59113F">
+            <wp:extent cx="6120130" cy="3031490"/>
+            <wp:effectExtent l="0" t="0" r="0" b="0"/>
+            <wp:docPr id="3" name="Immagine 3" descr="Immagine che contiene testo&#10;&#10;Descrizione generata automaticamente"/>
+            <wp:cNvGraphicFramePr>
+              <a:graphicFrameLocks xmlns:a="http://schemas.openxmlformats.org/drawingml/2006/main" noChangeAspect="1"/>
+            </wp:cNvGraphicFramePr>
+            <a:graphic xmlns:a="http://schemas.openxmlformats.org/drawingml/2006/main">
+              <a:graphicData uri="http://schemas.openxmlformats.org/drawingml/2006/picture">
+                <pic:pic xmlns:pic="http://schemas.openxmlformats.org/drawingml/2006/picture">
+                  <pic:nvPicPr>
+                    <pic:cNvPr id="3" name="Immagine 3" descr="Immagine che contiene testo&#10;&#10;Descrizione generata automaticamente"/>
+                    <pic:cNvPicPr/>
+                  </pic:nvPicPr>
+                  <pic:blipFill>
+                    <a:blip r:embed="rId14">
+                      <a:extLst>
+                        <a:ext uri="{28A0092B-C50C-407E-A947-70E740481C1C}">
+                          <a14:useLocalDpi xmlns:a14="http://schemas.microsoft.com/office/drawing/2010/main" val="0"/>
+                        </a:ext>
+                      </a:extLst>
+                    </a:blip>
+                    <a:stretch>
+                      <a:fillRect/>
+                    </a:stretch>
+                  </pic:blipFill>
+                  <pic:spPr>
+                    <a:xfrm>
+                      <a:off x="0" y="0"/>
+                      <a:ext cx="6120130" cy="3031490"/>
+                    </a:xfrm>
+                    <a:prstGeom prst="rect">
+                      <a:avLst/>
+                    </a:prstGeom>
+                  </pic:spPr>
+                </pic:pic>
+              </a:graphicData>
+            </a:graphic>
+          </wp:inline>
+        </w:drawing>
+      </w:r>
+    </w:p>
+    <w:p>
+      <w:pPr>
+        <w:rPr>
+          <w:b/>
+          <w:bCs/>
+        </w:rPr>
+      </w:pPr>
+      <w:r>
+        <w:rPr>
+          <w:b/>
+          <w:bCs/>
+        </w:rPr>
+        <w:t>Table Prenotazione Trattamento:</w:t>
+      </w:r>
+    </w:p>
+    <w:p>
+      <w:pPr>
+        <w:rPr>
+          <w:b/>
+          <w:bCs/>
+          <w:sz w:val="28"/>
+          <w:szCs w:val="28"/>
+        </w:rPr>
+      </w:pPr>
+      <w:r>
+        <w:rPr>
+          <w:b/>
+          <w:bCs/>
+          <w:noProof/>
+          <w:sz w:val="28"/>
+          <w:szCs w:val="28"/>
+        </w:rPr>
+        <w:drawing>
+          <wp:inline distT="0" distB="0" distL="0" distR="0" wp14:anchorId="4BCEE123" wp14:editId="4F007CBE">
+            <wp:extent cx="6120130" cy="2868295"/>
+            <wp:effectExtent l="0" t="0" r="0" b="8255"/>
+            <wp:docPr id="4" name="Immagine 4" descr="Immagine che contiene testo&#10;&#10;Descrizione generata automaticamente"/>
+            <wp:cNvGraphicFramePr>
+              <a:graphicFrameLocks xmlns:a="http://schemas.openxmlformats.org/drawingml/2006/main" noChangeAspect="1"/>
+            </wp:cNvGraphicFramePr>
+            <a:graphic xmlns:a="http://schemas.openxmlformats.org/drawingml/2006/main">
+              <a:graphicData uri="http://schemas.openxmlformats.org/drawingml/2006/picture">
+                <pic:pic xmlns:pic="http://schemas.openxmlformats.org/drawingml/2006/picture">
+                  <pic:nvPicPr>
+                    <pic:cNvPr id="4" name="Immagine 4" descr="Immagine che contiene testo&#10;&#10;Descrizione generata automaticamente"/>
+                    <pic:cNvPicPr/>
+                  </pic:nvPicPr>
+                  <pic:blipFill>
+                    <a:blip r:embed="rId15">
+                      <a:extLst>
+                        <a:ext uri="{28A0092B-C50C-407E-A947-70E740481C1C}">
+                          <a14:useLocalDpi xmlns:a14="http://schemas.microsoft.com/office/drawing/2010/main" val="0"/>
+                        </a:ext>
+                      </a:extLst>
+                    </a:blip>
+                    <a:stretch>
+                      <a:fillRect/>
+                    </a:stretch>
+                  </pic:blipFill>
+                  <pic:spPr>
+                    <a:xfrm>
+                      <a:off x="0" y="0"/>
+                      <a:ext cx="6120130" cy="2868295"/>
+                    </a:xfrm>
+                    <a:prstGeom prst="rect">
+                      <a:avLst/>
+                    </a:prstGeom>
+                  </pic:spPr>
+                </pic:pic>
+              </a:graphicData>
+            </a:graphic>
+          </wp:inline>
+        </w:drawing>
+      </w:r>
+    </w:p>
+    <w:p>
+      <w:pPr>
+        <w:rPr>
+          <w:b/>
+          <w:bCs/>
+          <w:sz w:val="28"/>
+          <w:szCs w:val="28"/>
+        </w:rPr>
+      </w:pPr>
+    </w:p>
+    <w:p>
+      <w:pPr>
+        <w:rPr>
+          <w:b/>
+          <w:bCs/>
+        </w:rPr>
+      </w:pPr>
+      <w:r>
+        <w:rPr>
+          <w:b/>
+          <w:bCs/>
+        </w:rPr>
+        <w:lastRenderedPageBreak/>
+        <w:t>Table Corsi:</w:t>
+      </w:r>
+    </w:p>
+    <w:p>
+      <w:pPr>
+        <w:rPr>
+          <w:noProof/>
+        </w:rPr>
+      </w:pPr>
+      <w:r>
+        <w:rPr>
+          <w:noProof/>
+        </w:rPr>
+        <w:drawing>
+          <wp:inline distT="0" distB="0" distL="0" distR="0" wp14:anchorId="0EE22E52" wp14:editId="28F07B5E">
+            <wp:extent cx="4887007" cy="2295845"/>
+            <wp:effectExtent l="0" t="0" r="8890" b="9525"/>
+            <wp:docPr id="19" name="Immagine 19" descr="Immagine che contiene testo&#10;&#10;Descrizione generata automaticamente"/>
+            <wp:cNvGraphicFramePr>
+              <a:graphicFrameLocks xmlns:a="http://schemas.openxmlformats.org/drawingml/2006/main" noChangeAspect="1"/>
+            </wp:cNvGraphicFramePr>
+            <a:graphic xmlns:a="http://schemas.openxmlformats.org/drawingml/2006/main">
+              <a:graphicData uri="http://schemas.openxmlformats.org/drawingml/2006/picture">
+                <pic:pic xmlns:pic="http://schemas.openxmlformats.org/drawingml/2006/picture">
+                  <pic:nvPicPr>
+                    <pic:cNvPr id="19" name="Immagine 19" descr="Immagine che contiene testo&#10;&#10;Descrizione generata automaticamente"/>
+                    <pic:cNvPicPr/>
+                  </pic:nvPicPr>
+                  <pic:blipFill>
+                    <a:blip r:embed="rId16">
+                      <a:extLst>
+                        <a:ext uri="{28A0092B-C50C-407E-A947-70E740481C1C}">
+                          <a14:useLocalDpi xmlns:a14="http://schemas.microsoft.com/office/drawing/2010/main" val="0"/>
+                        </a:ext>
+                      </a:extLst>
+                    </a:blip>
+                    <a:stretch>
+                      <a:fillRect/>
+                    </a:stretch>
+                  </pic:blipFill>
+                  <pic:spPr>
+                    <a:xfrm>
+                      <a:off x="0" y="0"/>
+                      <a:ext cx="4887007" cy="2295845"/>
+                    </a:xfrm>
+                    <a:prstGeom prst="rect">
+                      <a:avLst/>
+                    </a:prstGeom>
+                  </pic:spPr>
+                </pic:pic>
+              </a:graphicData>
+            </a:graphic>
+          </wp:inline>
+        </w:drawing>
+      </w:r>
+    </w:p>
+    <w:p>
+      <w:pPr>
+        <w:rPr>
+          <w:b/>
+          <w:bCs/>
+          <w:noProof/>
+        </w:rPr>
+      </w:pPr>
+      <w:r>
+        <w:rPr>
+          <w:b/>
+          <w:bCs/>
+          <w:noProof/>
+        </w:rPr>
+        <w:t>Table Partecipazione corsi:</w:t>
+      </w:r>
+    </w:p>
+    <w:p>
+      <w:pPr>
+        <w:rPr>
+          <w:noProof/>
+        </w:rPr>
+      </w:pPr>
+      <w:r>
+        <w:rPr>
+          <w:noProof/>
+        </w:rPr>
+        <w:drawing>
+          <wp:inline distT="0" distB="0" distL="0" distR="0" wp14:anchorId="2A0A3AE9" wp14:editId="45DE0C61">
+            <wp:extent cx="5792008" cy="3096057"/>
+            <wp:effectExtent l="0" t="0" r="0" b="9525"/>
+            <wp:docPr id="21" name="Immagine 21" descr="Immagine che contiene testo&#10;&#10;Descrizione generata automaticamente"/>
+            <wp:cNvGraphicFramePr>
+              <a:graphicFrameLocks xmlns:a="http://schemas.openxmlformats.org/drawingml/2006/main" noChangeAspect="1"/>
+            </wp:cNvGraphicFramePr>
+            <a:graphic xmlns:a="http://schemas.openxmlformats.org/drawingml/2006/main">
+              <a:graphicData uri="http://schemas.openxmlformats.org/drawingml/2006/picture">
+                <pic:pic xmlns:pic="http://schemas.openxmlformats.org/drawingml/2006/picture">
+                  <pic:nvPicPr>
+                    <pic:cNvPr id="21" name="Immagine 21" descr="Immagine che contiene testo&#10;&#10;Descrizione generata automaticamente"/>
+                    <pic:cNvPicPr/>
+                  </pic:nvPicPr>
+                  <pic:blipFill>
+                    <a:blip r:embed="rId17">
+                      <a:extLst>
+                        <a:ext uri="{28A0092B-C50C-407E-A947-70E740481C1C}">
+                          <a14:useLocalDpi xmlns:a14="http://schemas.microsoft.com/office/drawing/2010/main" val="0"/>
+                        </a:ext>
+                      </a:extLst>
+                    </a:blip>
+                    <a:stretch>
+                      <a:fillRect/>
+                    </a:stretch>
+                  </pic:blipFill>
+                  <pic:spPr>
+                    <a:xfrm>
+                      <a:off x="0" y="0"/>
+                      <a:ext cx="5792008" cy="3096057"/>
+                    </a:xfrm>
+                    <a:prstGeom prst="rect">
+                      <a:avLst/>
+                    </a:prstGeom>
+                  </pic:spPr>
+                </pic:pic>
+              </a:graphicData>
+            </a:graphic>
+          </wp:inline>
+        </w:drawing>
+      </w:r>
+    </w:p>
+    <w:p>
+      <w:pPr>
+        <w:rPr>
+          <w:b/>
+          <w:bCs/>
+          <w:noProof/>
+        </w:rPr>
+      </w:pPr>
+      <w:r>
+        <w:rPr>
+          <w:b/>
+          <w:bCs/>
+          <w:noProof/>
+        </w:rPr>
+        <w:t>Table Composizione:</w:t>
+      </w:r>
+    </w:p>
+    <w:p>
+      <w:pPr>
+        <w:rPr>
+          <w:noProof/>
+        </w:rPr>
+      </w:pPr>
+      <w:r>
+        <w:rPr>
+          <w:noProof/>
+        </w:rPr>
+        <w:drawing>
+          <wp:inline distT="0" distB="0" distL="0" distR="0" wp14:anchorId="7C787F1C" wp14:editId="2F89A77A">
+            <wp:extent cx="6120130" cy="2437130"/>
+            <wp:effectExtent l="0" t="0" r="0" b="1270"/>
+            <wp:docPr id="23" name="Immagine 23" descr="Immagine che contiene testo&#10;&#10;Descrizione generata automaticamente"/>
+            <wp:cNvGraphicFramePr>
+              <a:graphicFrameLocks xmlns:a="http://schemas.openxmlformats.org/drawingml/2006/main" noChangeAspect="1"/>
+            </wp:cNvGraphicFramePr>
+            <a:graphic xmlns:a="http://schemas.openxmlformats.org/drawingml/2006/main">
+              <a:graphicData uri="http://schemas.openxmlformats.org/drawingml/2006/picture">
+                <pic:pic xmlns:pic="http://schemas.openxmlformats.org/drawingml/2006/picture">
+                  <pic:nvPicPr>
+                    <pic:cNvPr id="23" name="Immagine 23" descr="Immagine che contiene testo&#10;&#10;Descrizione generata automaticamente"/>
+                    <pic:cNvPicPr/>
+                  </pic:nvPicPr>
+                  <pic:blipFill>
+                    <a:blip r:embed="rId18">
+                      <a:extLst>
+                        <a:ext uri="{28A0092B-C50C-407E-A947-70E740481C1C}">
+                          <a14:useLocalDpi xmlns:a14="http://schemas.microsoft.com/office/drawing/2010/main" val="0"/>
+                        </a:ext>
+                      </a:extLst>
+                    </a:blip>
+                    <a:stretch>
+                      <a:fillRect/>
+                    </a:stretch>
+                  </pic:blipFill>
+                  <pic:spPr>
+                    <a:xfrm>
+                      <a:off x="0" y="0"/>
+                      <a:ext cx="6120130" cy="2437130"/>
+                    </a:xfrm>
+                    <a:prstGeom prst="rect">
+                      <a:avLst/>
+                    </a:prstGeom>
+                  </pic:spPr>
+                </pic:pic>
+              </a:graphicData>
+            </a:graphic>
+          </wp:inline>
+        </w:drawing>
+      </w:r>
+    </w:p>
+    <w:p>
+      <w:pPr>
+        <w:rPr>
+          <w:b/>
+          <w:bCs/>
+          <w:noProof/>
+        </w:rPr>
+      </w:pPr>
+      <w:r>
+        <w:rPr>
+          <w:b/>
+          <w:bCs/>
+          <w:noProof/>
+        </w:rPr>
+        <w:lastRenderedPageBreak/>
+        <w:t>Table Negozio:</w:t>
+      </w:r>
+    </w:p>
+    <w:p>
+      <w:pPr>
+        <w:rPr>
+          <w:noProof/>
+        </w:rPr>
+      </w:pPr>
+      <w:r>
+        <w:rPr>
+          <w:noProof/>
+        </w:rPr>
+        <w:drawing>
+          <wp:inline distT="0" distB="0" distL="0" distR="0" wp14:anchorId="74F5EBB7" wp14:editId="6876F44B">
+            <wp:extent cx="5420481" cy="2448267"/>
+            <wp:effectExtent l="0" t="0" r="0" b="9525"/>
+            <wp:docPr id="28" name="Immagine 28" descr="Immagine che contiene testo&#10;&#10;Descrizione generata automaticamente"/>
+            <wp:cNvGraphicFramePr>
+              <a:graphicFrameLocks xmlns:a="http://schemas.openxmlformats.org/drawingml/2006/main" noChangeAspect="1"/>
+            </wp:cNvGraphicFramePr>
+            <a:graphic xmlns:a="http://schemas.openxmlformats.org/drawingml/2006/main">
+              <a:graphicData uri="http://schemas.openxmlformats.org/drawingml/2006/picture">
+                <pic:pic xmlns:pic="http://schemas.openxmlformats.org/drawingml/2006/picture">
+                  <pic:nvPicPr>
+                    <pic:cNvPr id="28" name="Immagine 28" descr="Immagine che contiene testo&#10;&#10;Descrizione generata automaticamente"/>
+                    <pic:cNvPicPr/>
+                  </pic:nvPicPr>
+                  <pic:blipFill>
+                    <a:blip r:embed="rId19">
+                      <a:extLst>
+                        <a:ext uri="{28A0092B-C50C-407E-A947-70E740481C1C}">
+                          <a14:useLocalDpi xmlns:a14="http://schemas.microsoft.com/office/drawing/2010/main" val="0"/>
+                        </a:ext>
+                      </a:extLst>
+                    </a:blip>
+                    <a:stretch>
+                      <a:fillRect/>
+                    </a:stretch>
+                  </pic:blipFill>
+                  <pic:spPr>
+                    <a:xfrm>
+                      <a:off x="0" y="0"/>
+                      <a:ext cx="5420481" cy="2448267"/>
+                    </a:xfrm>
+                    <a:prstGeom prst="rect">
+                      <a:avLst/>
+                    </a:prstGeom>
+                  </pic:spPr>
+                </pic:pic>
+              </a:graphicData>
+            </a:graphic>
+          </wp:inline>
+        </w:drawing>
+      </w:r>
+    </w:p>
+    <w:p>
+      <w:pPr>
+        <w:rPr>
+          <w:b/>
+          <w:bCs/>
+          <w:noProof/>
+        </w:rPr>
+      </w:pPr>
+      <w:r>
+        <w:rPr>
+          <w:b/>
+          <w:bCs/>
+          <w:noProof/>
+        </w:rPr>
+        <w:t>Table Svolgimento Trattamento:</w:t>
+      </w:r>
+    </w:p>
+    <w:p>
+      <w:pPr>
+        <w:rPr>
+          <w:noProof/>
+        </w:rPr>
+      </w:pPr>
+      <w:r>
+        <w:rPr>
+          <w:noProof/>
+        </w:rPr>
+        <w:drawing>
+          <wp:inline distT="0" distB="0" distL="0" distR="0" wp14:anchorId="562915DF" wp14:editId="0F5C7070">
+            <wp:extent cx="6120130" cy="2726055"/>
+            <wp:effectExtent l="0" t="0" r="0" b="0"/>
+            <wp:docPr id="29" name="Immagine 29" descr="Immagine che contiene testo&#10;&#10;Descrizione generata automaticamente"/>
+            <wp:cNvGraphicFramePr>
+              <a:graphicFrameLocks xmlns:a="http://schemas.openxmlformats.org/drawingml/2006/main" noChangeAspect="1"/>
+            </wp:cNvGraphicFramePr>
+            <a:graphic xmlns:a="http://schemas.openxmlformats.org/drawingml/2006/main">
+              <a:graphicData uri="http://schemas.openxmlformats.org/drawingml/2006/picture">
+                <pic:pic xmlns:pic="http://schemas.openxmlformats.org/drawingml/2006/picture">
+                  <pic:nvPicPr>
+                    <pic:cNvPr id="29" name="Immagine 29" descr="Immagine che contiene testo&#10;&#10;Descrizione generata automaticamente"/>
+                    <pic:cNvPicPr/>
+                  </pic:nvPicPr>
+                  <pic:blipFill>
+                    <a:blip r:embed="rId20">
+                      <a:extLst>
+                        <a:ext uri="{28A0092B-C50C-407E-A947-70E740481C1C}">
+                          <a14:useLocalDpi xmlns:a14="http://schemas.microsoft.com/office/drawing/2010/main" val="0"/>
+                        </a:ext>
+                      </a:extLst>
+                    </a:blip>
+                    <a:stretch>
+                      <a:fillRect/>
+                    </a:stretch>
+                  </pic:blipFill>
+                  <pic:spPr>
+                    <a:xfrm>
+                      <a:off x="0" y="0"/>
+                      <a:ext cx="6120130" cy="2726055"/>
+                    </a:xfrm>
+                    <a:prstGeom prst="rect">
+                      <a:avLst/>
+                    </a:prstGeom>
+                  </pic:spPr>
+                </pic:pic>
+              </a:graphicData>
+            </a:graphic>
+          </wp:inline>
+        </w:drawing>
+      </w:r>
+    </w:p>
+    <w:p>
+      <w:pPr>
+        <w:rPr>
+          <w:b/>
+          <w:bCs/>
+          <w:noProof/>
+        </w:rPr>
+      </w:pPr>
+      <w:r>
+        <w:rPr>
+          <w:b/>
+          <w:bCs/>
+          <w:noProof/>
+        </w:rPr>
+        <w:t>Table Personale:</w:t>
+      </w:r>
+      <w:r>
+        <w:rPr>
+          <w:b/>
+          <w:bCs/>
+          <w:noProof/>
+        </w:rPr>
+        <w:tab/>
+      </w:r>
+      <w:r>
+        <w:rPr>
+          <w:b/>
+          <w:bCs/>
+          <w:noProof/>
+        </w:rPr>
+        <w:tab/>
+      </w:r>
+      <w:r>
+        <w:rPr>
+          <w:b/>
+          <w:bCs/>
+          <w:noProof/>
+        </w:rPr>
+        <w:tab/>
+      </w:r>
+      <w:r>
+        <w:rPr>
+          <w:b/>
+          <w:bCs/>
+          <w:noProof/>
+        </w:rPr>
+        <w:tab/>
+      </w:r>
+      <w:r>
+        <w:rPr>
+          <w:b/>
+          <w:bCs/>
+          <w:noProof/>
+        </w:rPr>
+        <w:tab/>
+        <w:t>Table Prodotti:</w:t>
+      </w:r>
+    </w:p>
+    <w:p>
+      <w:pPr>
+        <w:rPr>
+          <w:noProof/>
+        </w:rPr>
+      </w:pPr>
+      <w:r>
+        <w:rPr>
+          <w:noProof/>
+        </w:rPr>
+        <w:drawing>
+          <wp:inline distT="0" distB="0" distL="0" distR="0" wp14:anchorId="2B417D69" wp14:editId="350A0588">
+            <wp:extent cx="2817628" cy="1057190"/>
+            <wp:effectExtent l="0" t="0" r="1905" b="0"/>
+            <wp:docPr id="30" name="Immagine 30" descr="Immagine che contiene testo&#10;&#10;Descrizione generata automaticamente"/>
+            <wp:cNvGraphicFramePr>
+              <a:graphicFrameLocks xmlns:a="http://schemas.openxmlformats.org/drawingml/2006/main" noChangeAspect="1"/>
+            </wp:cNvGraphicFramePr>
+            <a:graphic xmlns:a="http://schemas.openxmlformats.org/drawingml/2006/main">
+              <a:graphicData uri="http://schemas.openxmlformats.org/drawingml/2006/picture">
+                <pic:pic xmlns:pic="http://schemas.openxmlformats.org/drawingml/2006/picture">
+                  <pic:nvPicPr>
+                    <pic:cNvPr id="30" name="Immagine 30" descr="Immagine che contiene testo&#10;&#10;Descrizione generata automaticamente"/>
+                    <pic:cNvPicPr/>
+                  </pic:nvPicPr>
+                  <pic:blipFill>
+                    <a:blip r:embed="rId21">
+                      <a:extLst>
+                        <a:ext uri="{28A0092B-C50C-407E-A947-70E740481C1C}">
+                          <a14:useLocalDpi xmlns:a14="http://schemas.microsoft.com/office/drawing/2010/main" val="0"/>
+                        </a:ext>
+                      </a:extLst>
+                    </a:blip>
+                    <a:stretch>
+                      <a:fillRect/>
+                    </a:stretch>
+                  </pic:blipFill>
+                  <pic:spPr>
+                    <a:xfrm>
+                      <a:off x="0" y="0"/>
+                      <a:ext cx="2879405" cy="1080369"/>
+                    </a:xfrm>
+                    <a:prstGeom prst="rect">
+                      <a:avLst/>
+                    </a:prstGeom>
+                  </pic:spPr>
+                </pic:pic>
+              </a:graphicData>
+            </a:graphic>
+          </wp:inline>
+        </w:drawing>
+      </w:r>
+      <w:r>
+        <w:rPr>
+          <w:b/>
+          <w:bCs/>
+          <w:noProof/>
+        </w:rPr>
+        <w:drawing>
+          <wp:inline distT="0" distB="0" distL="0" distR="0" wp14:anchorId="49CB8F09" wp14:editId="04ECFF79">
+            <wp:extent cx="3283169" cy="1057969"/>
+            <wp:effectExtent l="0" t="0" r="0" b="8890"/>
+            <wp:docPr id="31" name="Immagine 31" descr="Immagine che contiene testo&#10;&#10;Descrizione generata automaticamente"/>
+            <wp:cNvGraphicFramePr>
+              <a:graphicFrameLocks xmlns:a="http://schemas.openxmlformats.org/drawingml/2006/main" noChangeAspect="1"/>
+            </wp:cNvGraphicFramePr>
+            <a:graphic xmlns:a="http://schemas.openxmlformats.org/drawingml/2006/main">
+              <a:graphicData uri="http://schemas.openxmlformats.org/drawingml/2006/picture">
+                <pic:pic xmlns:pic="http://schemas.openxmlformats.org/drawingml/2006/picture">
+                  <pic:nvPicPr>
+                    <pic:cNvPr id="31" name="Immagine 31" descr="Immagine che contiene testo&#10;&#10;Descrizione generata automaticamente"/>
+                    <pic:cNvPicPr/>
+                  </pic:nvPicPr>
+                  <pic:blipFill>
+                    <a:blip r:embed="rId22">
+                      <a:extLst>
+                        <a:ext uri="{28A0092B-C50C-407E-A947-70E740481C1C}">
+                          <a14:useLocalDpi xmlns:a14="http://schemas.microsoft.com/office/drawing/2010/main" val="0"/>
+                        </a:ext>
+                      </a:extLst>
+                    </a:blip>
+                    <a:stretch>
+                      <a:fillRect/>
+                    </a:stretch>
+                  </pic:blipFill>
+                  <pic:spPr>
+                    <a:xfrm>
+                      <a:off x="0" y="0"/>
+                      <a:ext cx="3400734" cy="1095853"/>
+                    </a:xfrm>
+                    <a:prstGeom prst="rect">
+                      <a:avLst/>
+                    </a:prstGeom>
+                  </pic:spPr>
+                </pic:pic>
+              </a:graphicData>
+            </a:graphic>
+          </wp:inline>
+        </w:drawing>
+      </w:r>
+    </w:p>
+    <w:p>
+      <w:pPr>
+        <w:rPr>
+          <w:b/>
+          <w:bCs/>
+          <w:noProof/>
+        </w:rPr>
+      </w:pPr>
+    </w:p>
+    <w:p>
+      <w:pPr>
+        <w:rPr>
+          <w:b/>
+          <w:bCs/>
+          <w:noProof/>
+        </w:rPr>
+      </w:pPr>
+    </w:p>
+    <w:p>
+      <w:pPr>
+        <w:rPr>
+          <w:b/>
+          <w:bCs/>
+          <w:noProof/>
+        </w:rPr>
+      </w:pPr>
+    </w:p>
+    <w:p>
+      <w:pPr>
+        <w:rPr>
+          <w:b/>
+          <w:bCs/>
+          <w:noProof/>
+        </w:rPr>
+      </w:pPr>
+    </w:p>
+    <w:p>
+      <w:pPr>
+        <w:rPr>
+          <w:b/>
+          <w:bCs/>
+          <w:noProof/>
+        </w:rPr>
+      </w:pPr>
+    </w:p>
+    <w:p>
+      <w:pPr>
+        <w:rPr>
+          <w:b/>
+          <w:bCs/>
+          <w:noProof/>
+        </w:rPr>
+      </w:pPr>
+    </w:p>
+    <w:p>
+      <w:pPr>
+        <w:rPr>
+          <w:b/>
+          <w:bCs/>
+          <w:noProof/>
+        </w:rPr>
+      </w:pPr>
+      <w:r>
+        <w:rPr>
+          <w:b/>
+          <w:bCs/>
+          <w:noProof/>
+        </w:rPr>
+        <w:lastRenderedPageBreak/>
+        <w:t>Table Ordinazione prodotti negozio:</w:t>
+      </w:r>
+    </w:p>
+    <w:p>
+      <w:pPr>
+        <w:rPr>
+          <w:noProof/>
+        </w:rPr>
+      </w:pPr>
+      <w:r>
+        <w:rPr>
+          <w:noProof/>
+        </w:rPr>
+        <w:drawing>
+          <wp:inline distT="0" distB="0" distL="0" distR="0" wp14:anchorId="63B8BA66" wp14:editId="64FB9D89">
+            <wp:extent cx="6120130" cy="3078480"/>
+            <wp:effectExtent l="0" t="0" r="0" b="7620"/>
+            <wp:docPr id="32" name="Immagine 32" descr="Immagine che contiene testo&#10;&#10;Descrizione generata automaticamente"/>
+            <wp:cNvGraphicFramePr>
+              <a:graphicFrameLocks xmlns:a="http://schemas.openxmlformats.org/drawingml/2006/main" noChangeAspect="1"/>
+            </wp:cNvGraphicFramePr>
+            <a:graphic xmlns:a="http://schemas.openxmlformats.org/drawingml/2006/main">
+              <a:graphicData uri="http://schemas.openxmlformats.org/drawingml/2006/picture">
+                <pic:pic xmlns:pic="http://schemas.openxmlformats.org/drawingml/2006/picture">
+                  <pic:nvPicPr>
+                    <pic:cNvPr id="32" name="Immagine 32" descr="Immagine che contiene testo&#10;&#10;Descrizione generata automaticamente"/>
+                    <pic:cNvPicPr/>
+                  </pic:nvPicPr>
+                  <pic:blipFill>
+                    <a:blip r:embed="rId23">
+                      <a:extLst>
+                        <a:ext uri="{28A0092B-C50C-407E-A947-70E740481C1C}">
+                          <a14:useLocalDpi xmlns:a14="http://schemas.microsoft.com/office/drawing/2010/main" val="0"/>
+                        </a:ext>
+                      </a:extLst>
+                    </a:blip>
+                    <a:stretch>
+                      <a:fillRect/>
+                    </a:stretch>
+                  </pic:blipFill>
+                  <pic:spPr>
+                    <a:xfrm>
+                      <a:off x="0" y="0"/>
+                      <a:ext cx="6120130" cy="3078480"/>
+                    </a:xfrm>
+                    <a:prstGeom prst="rect">
+                      <a:avLst/>
+                    </a:prstGeom>
+                  </pic:spPr>
+                </pic:pic>
+              </a:graphicData>
+            </a:graphic>
+          </wp:inline>
+        </w:drawing>
+      </w:r>
+    </w:p>
+    <w:p>
+      <w:pPr>
+        <w:rPr>
+          <w:b/>
+          <w:bCs/>
+          <w:noProof/>
+        </w:rPr>
+      </w:pPr>
+      <w:r>
+        <w:rPr>
+          <w:b/>
+          <w:bCs/>
+          <w:noProof/>
+        </w:rPr>
+        <w:t>Table Trattamento:</w:t>
+      </w:r>
+    </w:p>
+    <w:p>
+      <w:pPr>
+        <w:rPr>
+          <w:noProof/>
+        </w:rPr>
+      </w:pPr>
+      <w:r>
+        <w:rPr>
+          <w:noProof/>
+        </w:rPr>
+        <w:drawing>
+          <wp:inline distT="0" distB="0" distL="0" distR="0" wp14:anchorId="32CA0231" wp14:editId="472FEFF5">
+            <wp:extent cx="5858693" cy="2600688"/>
+            <wp:effectExtent l="0" t="0" r="8890" b="9525"/>
+            <wp:docPr id="33" name="Immagine 33" descr="Immagine che contiene testo&#10;&#10;Descrizione generata automaticamente"/>
+            <wp:cNvGraphicFramePr>
+              <a:graphicFrameLocks xmlns:a="http://schemas.openxmlformats.org/drawingml/2006/main" noChangeAspect="1"/>
+            </wp:cNvGraphicFramePr>
+            <a:graphic xmlns:a="http://schemas.openxmlformats.org/drawingml/2006/main">
+              <a:graphicData uri="http://schemas.openxmlformats.org/drawingml/2006/picture">
+                <pic:pic xmlns:pic="http://schemas.openxmlformats.org/drawingml/2006/picture">
+                  <pic:nvPicPr>
+                    <pic:cNvPr id="33" name="Immagine 33" descr="Immagine che contiene testo&#10;&#10;Descrizione generata automaticamente"/>
+                    <pic:cNvPicPr/>
+                  </pic:nvPicPr>
+                  <pic:blipFill>
+                    <a:blip r:embed="rId24">
+                      <a:extLst>
+                        <a:ext uri="{28A0092B-C50C-407E-A947-70E740481C1C}">
+                          <a14:useLocalDpi xmlns:a14="http://schemas.microsoft.com/office/drawing/2010/main" val="0"/>
+                        </a:ext>
+                      </a:extLst>
+                    </a:blip>
+                    <a:stretch>
+                      <a:fillRect/>
+                    </a:stretch>
+                  </pic:blipFill>
+                  <pic:spPr>
+                    <a:xfrm>
+                      <a:off x="0" y="0"/>
+                      <a:ext cx="5858693" cy="2600688"/>
+                    </a:xfrm>
+                    <a:prstGeom prst="rect">
+                      <a:avLst/>
+                    </a:prstGeom>
+                  </pic:spPr>
+                </pic:pic>
+              </a:graphicData>
+            </a:graphic>
+          </wp:inline>
+        </w:drawing>
+      </w:r>
+    </w:p>
+    <w:p>
+      <w:pPr>
+        <w:rPr>
+          <w:noProof/>
+        </w:rPr>
+      </w:pPr>
+    </w:p>
+    <w:p>
+      <w:pPr>
+        <w:rPr>
+          <w:noProof/>
+        </w:rPr>
+      </w:pPr>
+    </w:p>
+    <w:p>
+      <w:pPr>
+        <w:rPr>
+          <w:noProof/>
+        </w:rPr>
+      </w:pPr>
+    </w:p>
+    <w:p>
+      <w:pPr>
+        <w:rPr>
+          <w:noProof/>
+        </w:rPr>
+      </w:pPr>
+    </w:p>
+    <w:p>
+      <w:pPr>
+        <w:rPr>
+          <w:b/>
+          <w:bCs/>
+          <w:sz w:val="28"/>
+          <w:szCs w:val="28"/>
+        </w:rPr>
+      </w:pPr>
+    </w:p>
+    <w:p>
+      <w:pPr>
+        <w:rPr>
+          <w:b/>
+          <w:bCs/>
+          <w:sz w:val="28"/>
+          <w:szCs w:val="28"/>
+        </w:rPr>
+      </w:pPr>
+    </w:p>
+    <w:p>
+      <w:pPr>
+        <w:rPr>
+          <w:b/>
+          <w:bCs/>
+          <w:sz w:val="28"/>
+          <w:szCs w:val="28"/>
+        </w:rPr>
+      </w:pPr>
+    </w:p>
+    <w:p>
+      <w:pPr>
+        <w:rPr>
+          <w:b/>
+          <w:bCs/>
+          <w:sz w:val="28"/>
+          <w:szCs w:val="28"/>
+        </w:rPr>
+      </w:pPr>
+    </w:p>
+    <w:p>
+      <w:pPr>
+        <w:rPr>
+          <w:b/>
+          <w:bCs/>
+          <w:sz w:val="28"/>
+          <w:szCs w:val="28"/>
+        </w:rPr>
+      </w:pPr>
+      <w:r>
+        <w:rPr>
+          <w:b/>
+          <w:bCs/>
+          <w:sz w:val="28"/>
+          <w:szCs w:val="28"/>
+        </w:rPr>
+        <w:lastRenderedPageBreak/>
         <w:t>3.2</w:t>
       </w:r>
       <w:r>
@@ -4148,33 +5175,586 @@
           <w:szCs w:val="28"/>
         </w:rPr>
       </w:pPr>
-    </w:p>
-    <w:p>
-      <w:pPr>
-        <w:rPr>
-          <w:b/>
-          <w:bCs/>
-          <w:sz w:val="28"/>
-          <w:szCs w:val="28"/>
-        </w:rPr>
-      </w:pPr>
-    </w:p>
-    <w:p>
-      <w:pPr>
-        <w:rPr>
-          <w:b/>
-          <w:bCs/>
-          <w:sz w:val="28"/>
-          <w:szCs w:val="28"/>
-        </w:rPr>
-      </w:pPr>
-      <w:r>
-        <w:rPr>
-          <w:b/>
-          <w:bCs/>
-          <w:sz w:val="28"/>
-          <w:szCs w:val="28"/>
-        </w:rPr>
+      <w:r>
+        <w:rPr>
+          <w:b/>
+          <w:bCs/>
+          <w:noProof/>
+          <w:sz w:val="28"/>
+          <w:szCs w:val="28"/>
+        </w:rPr>
+        <w:drawing>
+          <wp:inline distT="0" distB="0" distL="0" distR="0" wp14:anchorId="56ED8EAB" wp14:editId="71CECF0D">
+            <wp:extent cx="4391638" cy="2314898"/>
+            <wp:effectExtent l="0" t="0" r="9525" b="9525"/>
+            <wp:docPr id="34" name="Immagine 34" descr="Immagine che contiene testo&#10;&#10;Descrizione generata automaticamente"/>
+            <wp:cNvGraphicFramePr>
+              <a:graphicFrameLocks xmlns:a="http://schemas.openxmlformats.org/drawingml/2006/main" noChangeAspect="1"/>
+            </wp:cNvGraphicFramePr>
+            <a:graphic xmlns:a="http://schemas.openxmlformats.org/drawingml/2006/main">
+              <a:graphicData uri="http://schemas.openxmlformats.org/drawingml/2006/picture">
+                <pic:pic xmlns:pic="http://schemas.openxmlformats.org/drawingml/2006/picture">
+                  <pic:nvPicPr>
+                    <pic:cNvPr id="34" name="Immagine 34" descr="Immagine che contiene testo&#10;&#10;Descrizione generata automaticamente"/>
+                    <pic:cNvPicPr/>
+                  </pic:nvPicPr>
+                  <pic:blipFill>
+                    <a:blip r:embed="rId25">
+                      <a:extLst>
+                        <a:ext uri="{28A0092B-C50C-407E-A947-70E740481C1C}">
+                          <a14:useLocalDpi xmlns:a14="http://schemas.microsoft.com/office/drawing/2010/main" val="0"/>
+                        </a:ext>
+                      </a:extLst>
+                    </a:blip>
+                    <a:stretch>
+                      <a:fillRect/>
+                    </a:stretch>
+                  </pic:blipFill>
+                  <pic:spPr>
+                    <a:xfrm>
+                      <a:off x="0" y="0"/>
+                      <a:ext cx="4391638" cy="2314898"/>
+                    </a:xfrm>
+                    <a:prstGeom prst="rect">
+                      <a:avLst/>
+                    </a:prstGeom>
+                  </pic:spPr>
+                </pic:pic>
+              </a:graphicData>
+            </a:graphic>
+          </wp:inline>
+        </w:drawing>
+      </w:r>
+      <w:r>
+        <w:rPr>
+          <w:b/>
+          <w:bCs/>
+          <w:noProof/>
+          <w:sz w:val="28"/>
+          <w:szCs w:val="28"/>
+        </w:rPr>
+        <w:drawing>
+          <wp:inline distT="0" distB="0" distL="0" distR="0" wp14:anchorId="589AD6BB" wp14:editId="4F595132">
+            <wp:extent cx="6011114" cy="2438740"/>
+            <wp:effectExtent l="0" t="0" r="8890" b="0"/>
+            <wp:docPr id="35" name="Immagine 35" descr="Immagine che contiene testo&#10;&#10;Descrizione generata automaticamente"/>
+            <wp:cNvGraphicFramePr>
+              <a:graphicFrameLocks xmlns:a="http://schemas.openxmlformats.org/drawingml/2006/main" noChangeAspect="1"/>
+            </wp:cNvGraphicFramePr>
+            <a:graphic xmlns:a="http://schemas.openxmlformats.org/drawingml/2006/main">
+              <a:graphicData uri="http://schemas.openxmlformats.org/drawingml/2006/picture">
+                <pic:pic xmlns:pic="http://schemas.openxmlformats.org/drawingml/2006/picture">
+                  <pic:nvPicPr>
+                    <pic:cNvPr id="35" name="Immagine 35" descr="Immagine che contiene testo&#10;&#10;Descrizione generata automaticamente"/>
+                    <pic:cNvPicPr/>
+                  </pic:nvPicPr>
+                  <pic:blipFill>
+                    <a:blip r:embed="rId26">
+                      <a:extLst>
+                        <a:ext uri="{28A0092B-C50C-407E-A947-70E740481C1C}">
+                          <a14:useLocalDpi xmlns:a14="http://schemas.microsoft.com/office/drawing/2010/main" val="0"/>
+                        </a:ext>
+                      </a:extLst>
+                    </a:blip>
+                    <a:stretch>
+                      <a:fillRect/>
+                    </a:stretch>
+                  </pic:blipFill>
+                  <pic:spPr>
+                    <a:xfrm>
+                      <a:off x="0" y="0"/>
+                      <a:ext cx="6011114" cy="2438740"/>
+                    </a:xfrm>
+                    <a:prstGeom prst="rect">
+                      <a:avLst/>
+                    </a:prstGeom>
+                  </pic:spPr>
+                </pic:pic>
+              </a:graphicData>
+            </a:graphic>
+          </wp:inline>
+        </w:drawing>
+      </w:r>
+      <w:r>
+        <w:rPr>
+          <w:b/>
+          <w:bCs/>
+          <w:noProof/>
+          <w:sz w:val="28"/>
+          <w:szCs w:val="28"/>
+        </w:rPr>
+        <w:drawing>
+          <wp:inline distT="0" distB="0" distL="0" distR="0" wp14:anchorId="4634D2C6" wp14:editId="41580210">
+            <wp:extent cx="6120130" cy="3677285"/>
+            <wp:effectExtent l="0" t="0" r="0" b="0"/>
+            <wp:docPr id="36" name="Immagine 36" descr="Immagine che contiene testo&#10;&#10;Descrizione generata automaticamente"/>
+            <wp:cNvGraphicFramePr>
+              <a:graphicFrameLocks xmlns:a="http://schemas.openxmlformats.org/drawingml/2006/main" noChangeAspect="1"/>
+            </wp:cNvGraphicFramePr>
+            <a:graphic xmlns:a="http://schemas.openxmlformats.org/drawingml/2006/main">
+              <a:graphicData uri="http://schemas.openxmlformats.org/drawingml/2006/picture">
+                <pic:pic xmlns:pic="http://schemas.openxmlformats.org/drawingml/2006/picture">
+                  <pic:nvPicPr>
+                    <pic:cNvPr id="36" name="Immagine 36" descr="Immagine che contiene testo&#10;&#10;Descrizione generata automaticamente"/>
+                    <pic:cNvPicPr/>
+                  </pic:nvPicPr>
+                  <pic:blipFill>
+                    <a:blip r:embed="rId27">
+                      <a:extLst>
+                        <a:ext uri="{28A0092B-C50C-407E-A947-70E740481C1C}">
+                          <a14:useLocalDpi xmlns:a14="http://schemas.microsoft.com/office/drawing/2010/main" val="0"/>
+                        </a:ext>
+                      </a:extLst>
+                    </a:blip>
+                    <a:stretch>
+                      <a:fillRect/>
+                    </a:stretch>
+                  </pic:blipFill>
+                  <pic:spPr>
+                    <a:xfrm>
+                      <a:off x="0" y="0"/>
+                      <a:ext cx="6120130" cy="3677285"/>
+                    </a:xfrm>
+                    <a:prstGeom prst="rect">
+                      <a:avLst/>
+                    </a:prstGeom>
+                  </pic:spPr>
+                </pic:pic>
+              </a:graphicData>
+            </a:graphic>
+          </wp:inline>
+        </w:drawing>
+      </w:r>
+    </w:p>
+    <w:p>
+      <w:pPr>
+        <w:rPr>
+          <w:b/>
+          <w:bCs/>
+          <w:sz w:val="28"/>
+          <w:szCs w:val="28"/>
+        </w:rPr>
+      </w:pPr>
+      <w:r>
+        <w:rPr>
+          <w:b/>
+          <w:bCs/>
+          <w:noProof/>
+          <w:sz w:val="28"/>
+          <w:szCs w:val="28"/>
+        </w:rPr>
+        <w:lastRenderedPageBreak/>
+        <w:drawing>
+          <wp:inline distT="0" distB="0" distL="0" distR="0" wp14:anchorId="7940FC69" wp14:editId="0F57C3D9">
+            <wp:extent cx="5039428" cy="3515216"/>
+            <wp:effectExtent l="0" t="0" r="0" b="9525"/>
+            <wp:docPr id="37" name="Immagine 37" descr="Immagine che contiene testo&#10;&#10;Descrizione generata automaticamente"/>
+            <wp:cNvGraphicFramePr>
+              <a:graphicFrameLocks xmlns:a="http://schemas.openxmlformats.org/drawingml/2006/main" noChangeAspect="1"/>
+            </wp:cNvGraphicFramePr>
+            <a:graphic xmlns:a="http://schemas.openxmlformats.org/drawingml/2006/main">
+              <a:graphicData uri="http://schemas.openxmlformats.org/drawingml/2006/picture">
+                <pic:pic xmlns:pic="http://schemas.openxmlformats.org/drawingml/2006/picture">
+                  <pic:nvPicPr>
+                    <pic:cNvPr id="37" name="Immagine 37" descr="Immagine che contiene testo&#10;&#10;Descrizione generata automaticamente"/>
+                    <pic:cNvPicPr/>
+                  </pic:nvPicPr>
+                  <pic:blipFill>
+                    <a:blip r:embed="rId28">
+                      <a:extLst>
+                        <a:ext uri="{28A0092B-C50C-407E-A947-70E740481C1C}">
+                          <a14:useLocalDpi xmlns:a14="http://schemas.microsoft.com/office/drawing/2010/main" val="0"/>
+                        </a:ext>
+                      </a:extLst>
+                    </a:blip>
+                    <a:stretch>
+                      <a:fillRect/>
+                    </a:stretch>
+                  </pic:blipFill>
+                  <pic:spPr>
+                    <a:xfrm>
+                      <a:off x="0" y="0"/>
+                      <a:ext cx="5039428" cy="3515216"/>
+                    </a:xfrm>
+                    <a:prstGeom prst="rect">
+                      <a:avLst/>
+                    </a:prstGeom>
+                  </pic:spPr>
+                </pic:pic>
+              </a:graphicData>
+            </a:graphic>
+          </wp:inline>
+        </w:drawing>
+      </w:r>
+      <w:r>
+        <w:rPr>
+          <w:b/>
+          <w:bCs/>
+          <w:noProof/>
+          <w:sz w:val="28"/>
+          <w:szCs w:val="28"/>
+        </w:rPr>
+        <w:drawing>
+          <wp:inline distT="0" distB="0" distL="0" distR="0" wp14:anchorId="4CEFB696" wp14:editId="44346C27">
+            <wp:extent cx="5115639" cy="2010056"/>
+            <wp:effectExtent l="0" t="0" r="0" b="9525"/>
+            <wp:docPr id="38" name="Immagine 38" descr="Immagine che contiene testo&#10;&#10;Descrizione generata automaticamente"/>
+            <wp:cNvGraphicFramePr>
+              <a:graphicFrameLocks xmlns:a="http://schemas.openxmlformats.org/drawingml/2006/main" noChangeAspect="1"/>
+            </wp:cNvGraphicFramePr>
+            <a:graphic xmlns:a="http://schemas.openxmlformats.org/drawingml/2006/main">
+              <a:graphicData uri="http://schemas.openxmlformats.org/drawingml/2006/picture">
+                <pic:pic xmlns:pic="http://schemas.openxmlformats.org/drawingml/2006/picture">
+                  <pic:nvPicPr>
+                    <pic:cNvPr id="38" name="Immagine 38" descr="Immagine che contiene testo&#10;&#10;Descrizione generata automaticamente"/>
+                    <pic:cNvPicPr/>
+                  </pic:nvPicPr>
+                  <pic:blipFill>
+                    <a:blip r:embed="rId29">
+                      <a:extLst>
+                        <a:ext uri="{28A0092B-C50C-407E-A947-70E740481C1C}">
+                          <a14:useLocalDpi xmlns:a14="http://schemas.microsoft.com/office/drawing/2010/main" val="0"/>
+                        </a:ext>
+                      </a:extLst>
+                    </a:blip>
+                    <a:stretch>
+                      <a:fillRect/>
+                    </a:stretch>
+                  </pic:blipFill>
+                  <pic:spPr>
+                    <a:xfrm>
+                      <a:off x="0" y="0"/>
+                      <a:ext cx="5115639" cy="2010056"/>
+                    </a:xfrm>
+                    <a:prstGeom prst="rect">
+                      <a:avLst/>
+                    </a:prstGeom>
+                  </pic:spPr>
+                </pic:pic>
+              </a:graphicData>
+            </a:graphic>
+          </wp:inline>
+        </w:drawing>
+      </w:r>
+      <w:r>
+        <w:rPr>
+          <w:b/>
+          <w:bCs/>
+          <w:noProof/>
+          <w:sz w:val="28"/>
+          <w:szCs w:val="28"/>
+        </w:rPr>
+        <w:drawing>
+          <wp:inline distT="0" distB="0" distL="0" distR="0" wp14:anchorId="1B7AE3A3" wp14:editId="07CE3D0C">
+            <wp:extent cx="6120130" cy="2458085"/>
+            <wp:effectExtent l="0" t="0" r="0" b="0"/>
+            <wp:docPr id="39" name="Immagine 39" descr="Immagine che contiene testo&#10;&#10;Descrizione generata automaticamente"/>
+            <wp:cNvGraphicFramePr>
+              <a:graphicFrameLocks xmlns:a="http://schemas.openxmlformats.org/drawingml/2006/main" noChangeAspect="1"/>
+            </wp:cNvGraphicFramePr>
+            <a:graphic xmlns:a="http://schemas.openxmlformats.org/drawingml/2006/main">
+              <a:graphicData uri="http://schemas.openxmlformats.org/drawingml/2006/picture">
+                <pic:pic xmlns:pic="http://schemas.openxmlformats.org/drawingml/2006/picture">
+                  <pic:nvPicPr>
+                    <pic:cNvPr id="39" name="Immagine 39" descr="Immagine che contiene testo&#10;&#10;Descrizione generata automaticamente"/>
+                    <pic:cNvPicPr/>
+                  </pic:nvPicPr>
+                  <pic:blipFill>
+                    <a:blip r:embed="rId30">
+                      <a:extLst>
+                        <a:ext uri="{28A0092B-C50C-407E-A947-70E740481C1C}">
+                          <a14:useLocalDpi xmlns:a14="http://schemas.microsoft.com/office/drawing/2010/main" val="0"/>
+                        </a:ext>
+                      </a:extLst>
+                    </a:blip>
+                    <a:stretch>
+                      <a:fillRect/>
+                    </a:stretch>
+                  </pic:blipFill>
+                  <pic:spPr>
+                    <a:xfrm>
+                      <a:off x="0" y="0"/>
+                      <a:ext cx="6120130" cy="2458085"/>
+                    </a:xfrm>
+                    <a:prstGeom prst="rect">
+                      <a:avLst/>
+                    </a:prstGeom>
+                  </pic:spPr>
+                </pic:pic>
+              </a:graphicData>
+            </a:graphic>
+          </wp:inline>
+        </w:drawing>
+      </w:r>
+    </w:p>
+    <w:p>
+      <w:pPr>
+        <w:rPr>
+          <w:b/>
+          <w:bCs/>
+          <w:sz w:val="28"/>
+          <w:szCs w:val="28"/>
+        </w:rPr>
+      </w:pPr>
+      <w:r>
+        <w:rPr>
+          <w:b/>
+          <w:bCs/>
+          <w:noProof/>
+          <w:sz w:val="28"/>
+          <w:szCs w:val="28"/>
+        </w:rPr>
+        <w:lastRenderedPageBreak/>
+        <w:drawing>
+          <wp:inline distT="0" distB="0" distL="0" distR="0" wp14:anchorId="648BA8BC" wp14:editId="0CE7E50D">
+            <wp:extent cx="6120130" cy="2037715"/>
+            <wp:effectExtent l="0" t="0" r="0" b="635"/>
+            <wp:docPr id="40" name="Immagine 40" descr="Immagine che contiene testo&#10;&#10;Descrizione generata automaticamente"/>
+            <wp:cNvGraphicFramePr>
+              <a:graphicFrameLocks xmlns:a="http://schemas.openxmlformats.org/drawingml/2006/main" noChangeAspect="1"/>
+            </wp:cNvGraphicFramePr>
+            <a:graphic xmlns:a="http://schemas.openxmlformats.org/drawingml/2006/main">
+              <a:graphicData uri="http://schemas.openxmlformats.org/drawingml/2006/picture">
+                <pic:pic xmlns:pic="http://schemas.openxmlformats.org/drawingml/2006/picture">
+                  <pic:nvPicPr>
+                    <pic:cNvPr id="40" name="Immagine 40" descr="Immagine che contiene testo&#10;&#10;Descrizione generata automaticamente"/>
+                    <pic:cNvPicPr/>
+                  </pic:nvPicPr>
+                  <pic:blipFill>
+                    <a:blip r:embed="rId31">
+                      <a:extLst>
+                        <a:ext uri="{28A0092B-C50C-407E-A947-70E740481C1C}">
+                          <a14:useLocalDpi xmlns:a14="http://schemas.microsoft.com/office/drawing/2010/main" val="0"/>
+                        </a:ext>
+                      </a:extLst>
+                    </a:blip>
+                    <a:stretch>
+                      <a:fillRect/>
+                    </a:stretch>
+                  </pic:blipFill>
+                  <pic:spPr>
+                    <a:xfrm>
+                      <a:off x="0" y="0"/>
+                      <a:ext cx="6120130" cy="2037715"/>
+                    </a:xfrm>
+                    <a:prstGeom prst="rect">
+                      <a:avLst/>
+                    </a:prstGeom>
+                  </pic:spPr>
+                </pic:pic>
+              </a:graphicData>
+            </a:graphic>
+          </wp:inline>
+        </w:drawing>
+      </w:r>
+      <w:r>
+        <w:rPr>
+          <w:b/>
+          <w:bCs/>
+          <w:noProof/>
+          <w:sz w:val="28"/>
+          <w:szCs w:val="28"/>
+        </w:rPr>
+        <w:drawing>
+          <wp:inline distT="0" distB="0" distL="0" distR="0" wp14:anchorId="61EB2E5D" wp14:editId="58B5F906">
+            <wp:extent cx="4439270" cy="1981477"/>
+            <wp:effectExtent l="0" t="0" r="0" b="0"/>
+            <wp:docPr id="41" name="Immagine 41" descr="Immagine che contiene testo&#10;&#10;Descrizione generata automaticamente"/>
+            <wp:cNvGraphicFramePr>
+              <a:graphicFrameLocks xmlns:a="http://schemas.openxmlformats.org/drawingml/2006/main" noChangeAspect="1"/>
+            </wp:cNvGraphicFramePr>
+            <a:graphic xmlns:a="http://schemas.openxmlformats.org/drawingml/2006/main">
+              <a:graphicData uri="http://schemas.openxmlformats.org/drawingml/2006/picture">
+                <pic:pic xmlns:pic="http://schemas.openxmlformats.org/drawingml/2006/picture">
+                  <pic:nvPicPr>
+                    <pic:cNvPr id="41" name="Immagine 41" descr="Immagine che contiene testo&#10;&#10;Descrizione generata automaticamente"/>
+                    <pic:cNvPicPr/>
+                  </pic:nvPicPr>
+                  <pic:blipFill>
+                    <a:blip r:embed="rId32">
+                      <a:extLst>
+                        <a:ext uri="{28A0092B-C50C-407E-A947-70E740481C1C}">
+                          <a14:useLocalDpi xmlns:a14="http://schemas.microsoft.com/office/drawing/2010/main" val="0"/>
+                        </a:ext>
+                      </a:extLst>
+                    </a:blip>
+                    <a:stretch>
+                      <a:fillRect/>
+                    </a:stretch>
+                  </pic:blipFill>
+                  <pic:spPr>
+                    <a:xfrm>
+                      <a:off x="0" y="0"/>
+                      <a:ext cx="4439270" cy="1981477"/>
+                    </a:xfrm>
+                    <a:prstGeom prst="rect">
+                      <a:avLst/>
+                    </a:prstGeom>
+                  </pic:spPr>
+                </pic:pic>
+              </a:graphicData>
+            </a:graphic>
+          </wp:inline>
+        </w:drawing>
+      </w:r>
+    </w:p>
+    <w:p>
+      <w:pPr>
+        <w:rPr>
+          <w:b/>
+          <w:bCs/>
+          <w:sz w:val="28"/>
+          <w:szCs w:val="28"/>
+        </w:rPr>
+      </w:pPr>
+    </w:p>
+    <w:p>
+      <w:pPr>
+        <w:rPr>
+          <w:b/>
+          <w:bCs/>
+          <w:sz w:val="28"/>
+          <w:szCs w:val="28"/>
+        </w:rPr>
+      </w:pPr>
+    </w:p>
+    <w:p>
+      <w:pPr>
+        <w:rPr>
+          <w:b/>
+          <w:bCs/>
+          <w:sz w:val="28"/>
+          <w:szCs w:val="28"/>
+        </w:rPr>
+      </w:pPr>
+    </w:p>
+    <w:p>
+      <w:pPr>
+        <w:rPr>
+          <w:b/>
+          <w:bCs/>
+          <w:sz w:val="28"/>
+          <w:szCs w:val="28"/>
+        </w:rPr>
+      </w:pPr>
+    </w:p>
+    <w:p>
+      <w:pPr>
+        <w:rPr>
+          <w:b/>
+          <w:bCs/>
+          <w:sz w:val="28"/>
+          <w:szCs w:val="28"/>
+        </w:rPr>
+      </w:pPr>
+    </w:p>
+    <w:p>
+      <w:pPr>
+        <w:rPr>
+          <w:b/>
+          <w:bCs/>
+          <w:sz w:val="28"/>
+          <w:szCs w:val="28"/>
+        </w:rPr>
+      </w:pPr>
+    </w:p>
+    <w:p>
+      <w:pPr>
+        <w:rPr>
+          <w:b/>
+          <w:bCs/>
+          <w:sz w:val="28"/>
+          <w:szCs w:val="28"/>
+        </w:rPr>
+      </w:pPr>
+    </w:p>
+    <w:p>
+      <w:pPr>
+        <w:rPr>
+          <w:b/>
+          <w:bCs/>
+          <w:sz w:val="28"/>
+          <w:szCs w:val="28"/>
+        </w:rPr>
+      </w:pPr>
+    </w:p>
+    <w:p>
+      <w:pPr>
+        <w:rPr>
+          <w:b/>
+          <w:bCs/>
+          <w:sz w:val="28"/>
+          <w:szCs w:val="28"/>
+        </w:rPr>
+      </w:pPr>
+    </w:p>
+    <w:p>
+      <w:pPr>
+        <w:rPr>
+          <w:b/>
+          <w:bCs/>
+          <w:sz w:val="28"/>
+          <w:szCs w:val="28"/>
+        </w:rPr>
+      </w:pPr>
+    </w:p>
+    <w:p>
+      <w:pPr>
+        <w:rPr>
+          <w:b/>
+          <w:bCs/>
+          <w:sz w:val="28"/>
+          <w:szCs w:val="28"/>
+        </w:rPr>
+      </w:pPr>
+    </w:p>
+    <w:p>
+      <w:pPr>
+        <w:rPr>
+          <w:b/>
+          <w:bCs/>
+          <w:sz w:val="28"/>
+          <w:szCs w:val="28"/>
+        </w:rPr>
+      </w:pPr>
+    </w:p>
+    <w:p>
+      <w:pPr>
+        <w:rPr>
+          <w:b/>
+          <w:bCs/>
+          <w:sz w:val="28"/>
+          <w:szCs w:val="28"/>
+        </w:rPr>
+      </w:pPr>
+    </w:p>
+    <w:p>
+      <w:pPr>
+        <w:rPr>
+          <w:b/>
+          <w:bCs/>
+          <w:sz w:val="28"/>
+          <w:szCs w:val="28"/>
+        </w:rPr>
+      </w:pPr>
+    </w:p>
+    <w:p>
+      <w:pPr>
+        <w:rPr>
+          <w:b/>
+          <w:bCs/>
+          <w:sz w:val="28"/>
+          <w:szCs w:val="28"/>
+        </w:rPr>
+      </w:pPr>
+      <w:r>
+        <w:rPr>
+          <w:b/>
+          <w:bCs/>
+          <w:sz w:val="28"/>
+          <w:szCs w:val="28"/>
+        </w:rPr>
+        <w:lastRenderedPageBreak/>
         <w:t>3.3</w:t>
       </w:r>
       <w:r>
@@ -4188,6 +5768,7 @@
         <w:t>CREAZIONE TRIGGER</w:t>
       </w:r>
     </w:p>
+    <w:p/>
     <w:sectPr>
       <w:pgSz w:w="11906" w:h="16838"/>
       <w:pgMar w:top="1417" w:right="1134" w:bottom="1134" w:left="1134" w:header="708" w:footer="708" w:gutter="0"/>
@@ -5769,7 +7350,7 @@
   <w:style w:type="paragraph" w:default="1" w:styleId="Normale">
     <w:name w:val="Normal"/>
     <w:qFormat/>
-    <w:rsid w:val="00726B69"/>
+    <w:rsid w:val="00A617B4"/>
   </w:style>
   <w:style w:type="character" w:default="1" w:styleId="Carpredefinitoparagrafo">
     <w:name w:val="Default Paragraph Font"/>

--- a/Documentazione.docx
+++ b/Documentazione.docx
@@ -5769,6 +5769,332 @@
       </w:r>
     </w:p>
     <w:p/>
+    <w:p/>
+    <w:p/>
+    <w:p>
+      <w:pPr>
+        <w:rPr>
+          <w:b/>
+          <w:bCs/>
+        </w:rPr>
+      </w:pPr>
+    </w:p>
+    <w:p>
+      <w:pPr>
+        <w:rPr>
+          <w:b/>
+          <w:bCs/>
+        </w:rPr>
+      </w:pPr>
+    </w:p>
+    <w:p>
+      <w:pPr>
+        <w:rPr>
+          <w:b/>
+          <w:bCs/>
+        </w:rPr>
+      </w:pPr>
+    </w:p>
+    <w:p>
+      <w:pPr>
+        <w:rPr>
+          <w:b/>
+          <w:bCs/>
+          <w:sz w:val="28"/>
+          <w:szCs w:val="28"/>
+        </w:rPr>
+      </w:pPr>
+    </w:p>
+    <w:p>
+      <w:pPr>
+        <w:rPr>
+          <w:b/>
+          <w:bCs/>
+          <w:sz w:val="28"/>
+          <w:szCs w:val="28"/>
+        </w:rPr>
+      </w:pPr>
+    </w:p>
+    <w:p>
+      <w:pPr>
+        <w:rPr>
+          <w:b/>
+          <w:bCs/>
+          <w:sz w:val="28"/>
+          <w:szCs w:val="28"/>
+        </w:rPr>
+      </w:pPr>
+    </w:p>
+    <w:p>
+      <w:pPr>
+        <w:rPr>
+          <w:b/>
+          <w:bCs/>
+          <w:sz w:val="28"/>
+          <w:szCs w:val="28"/>
+        </w:rPr>
+      </w:pPr>
+    </w:p>
+    <w:p>
+      <w:pPr>
+        <w:rPr>
+          <w:b/>
+          <w:bCs/>
+          <w:sz w:val="28"/>
+          <w:szCs w:val="28"/>
+        </w:rPr>
+      </w:pPr>
+    </w:p>
+    <w:p>
+      <w:pPr>
+        <w:rPr>
+          <w:b/>
+          <w:bCs/>
+          <w:sz w:val="28"/>
+          <w:szCs w:val="28"/>
+        </w:rPr>
+      </w:pPr>
+    </w:p>
+    <w:p>
+      <w:pPr>
+        <w:rPr>
+          <w:b/>
+          <w:bCs/>
+          <w:sz w:val="28"/>
+          <w:szCs w:val="28"/>
+        </w:rPr>
+      </w:pPr>
+    </w:p>
+    <w:p>
+      <w:pPr>
+        <w:rPr>
+          <w:b/>
+          <w:bCs/>
+          <w:sz w:val="28"/>
+          <w:szCs w:val="28"/>
+        </w:rPr>
+      </w:pPr>
+    </w:p>
+    <w:p>
+      <w:pPr>
+        <w:rPr>
+          <w:b/>
+          <w:bCs/>
+          <w:sz w:val="28"/>
+          <w:szCs w:val="28"/>
+        </w:rPr>
+      </w:pPr>
+    </w:p>
+    <w:p>
+      <w:pPr>
+        <w:rPr>
+          <w:b/>
+          <w:bCs/>
+          <w:sz w:val="28"/>
+          <w:szCs w:val="28"/>
+        </w:rPr>
+      </w:pPr>
+    </w:p>
+    <w:p>
+      <w:pPr>
+        <w:rPr>
+          <w:b/>
+          <w:bCs/>
+          <w:sz w:val="28"/>
+          <w:szCs w:val="28"/>
+        </w:rPr>
+      </w:pPr>
+    </w:p>
+    <w:p>
+      <w:pPr>
+        <w:rPr>
+          <w:b/>
+          <w:bCs/>
+          <w:sz w:val="28"/>
+          <w:szCs w:val="28"/>
+        </w:rPr>
+      </w:pPr>
+    </w:p>
+    <w:p>
+      <w:pPr>
+        <w:rPr>
+          <w:b/>
+          <w:bCs/>
+          <w:sz w:val="28"/>
+          <w:szCs w:val="28"/>
+        </w:rPr>
+      </w:pPr>
+    </w:p>
+    <w:p>
+      <w:pPr>
+        <w:rPr>
+          <w:b/>
+          <w:bCs/>
+          <w:sz w:val="28"/>
+          <w:szCs w:val="28"/>
+        </w:rPr>
+      </w:pPr>
+    </w:p>
+    <w:p>
+      <w:pPr>
+        <w:rPr>
+          <w:b/>
+          <w:bCs/>
+          <w:sz w:val="28"/>
+          <w:szCs w:val="28"/>
+        </w:rPr>
+      </w:pPr>
+    </w:p>
+    <w:p>
+      <w:pPr>
+        <w:rPr>
+          <w:b/>
+          <w:bCs/>
+          <w:sz w:val="28"/>
+          <w:szCs w:val="28"/>
+        </w:rPr>
+      </w:pPr>
+    </w:p>
+    <w:p>
+      <w:pPr>
+        <w:rPr>
+          <w:b/>
+          <w:bCs/>
+          <w:sz w:val="28"/>
+          <w:szCs w:val="28"/>
+        </w:rPr>
+      </w:pPr>
+    </w:p>
+    <w:p>
+      <w:pPr>
+        <w:rPr>
+          <w:b/>
+          <w:bCs/>
+          <w:sz w:val="28"/>
+          <w:szCs w:val="28"/>
+        </w:rPr>
+      </w:pPr>
+    </w:p>
+    <w:p>
+      <w:pPr>
+        <w:rPr>
+          <w:b/>
+          <w:bCs/>
+          <w:sz w:val="28"/>
+          <w:szCs w:val="28"/>
+        </w:rPr>
+      </w:pPr>
+    </w:p>
+    <w:p>
+      <w:pPr>
+        <w:rPr>
+          <w:b/>
+          <w:bCs/>
+          <w:sz w:val="28"/>
+          <w:szCs w:val="28"/>
+        </w:rPr>
+      </w:pPr>
+    </w:p>
+    <w:p>
+      <w:pPr>
+        <w:rPr>
+          <w:b/>
+          <w:bCs/>
+          <w:sz w:val="28"/>
+          <w:szCs w:val="28"/>
+        </w:rPr>
+      </w:pPr>
+    </w:p>
+    <w:p>
+      <w:pPr>
+        <w:rPr>
+          <w:b/>
+          <w:bCs/>
+          <w:sz w:val="28"/>
+          <w:szCs w:val="28"/>
+        </w:rPr>
+      </w:pPr>
+      <w:r>
+        <w:rPr>
+          <w:b/>
+          <w:bCs/>
+          <w:sz w:val="28"/>
+          <w:szCs w:val="28"/>
+        </w:rPr>
+        <w:lastRenderedPageBreak/>
+        <w:t>3.4</w:t>
+      </w:r>
+      <w:r>
+        <w:rPr>
+          <w:b/>
+          <w:bCs/>
+          <w:sz w:val="28"/>
+          <w:szCs w:val="28"/>
+        </w:rPr>
+        <w:tab/>
+        <w:t>GRAFICO FINALE</w:t>
+      </w:r>
+    </w:p>
+    <w:p>
+      <w:pPr>
+        <w:rPr>
+          <w:b/>
+          <w:bCs/>
+          <w:sz w:val="28"/>
+          <w:szCs w:val="28"/>
+        </w:rPr>
+      </w:pPr>
+      <w:r>
+        <w:rPr>
+          <w:b/>
+          <w:bCs/>
+          <w:noProof/>
+          <w:sz w:val="28"/>
+          <w:szCs w:val="28"/>
+        </w:rPr>
+        <w:drawing>
+          <wp:inline distT="0" distB="0" distL="0" distR="0" wp14:anchorId="26AFB74D" wp14:editId="770840EC">
+            <wp:extent cx="6406645" cy="3819525"/>
+            <wp:effectExtent l="0" t="0" r="0" b="0"/>
+            <wp:docPr id="2" name="Immagine 2"/>
+            <wp:cNvGraphicFramePr>
+              <a:graphicFrameLocks xmlns:a="http://schemas.openxmlformats.org/drawingml/2006/main" noChangeAspect="1"/>
+            </wp:cNvGraphicFramePr>
+            <a:graphic xmlns:a="http://schemas.openxmlformats.org/drawingml/2006/main">
+              <a:graphicData uri="http://schemas.openxmlformats.org/drawingml/2006/picture">
+                <pic:pic xmlns:pic="http://schemas.openxmlformats.org/drawingml/2006/picture">
+                  <pic:nvPicPr>
+                    <pic:cNvPr id="2" name="Immagine 2"/>
+                    <pic:cNvPicPr/>
+                  </pic:nvPicPr>
+                  <pic:blipFill>
+                    <a:blip r:embed="rId33">
+                      <a:extLst>
+                        <a:ext uri="{28A0092B-C50C-407E-A947-70E740481C1C}">
+                          <a14:useLocalDpi xmlns:a14="http://schemas.microsoft.com/office/drawing/2010/main" val="0"/>
+                        </a:ext>
+                      </a:extLst>
+                    </a:blip>
+                    <a:stretch>
+                      <a:fillRect/>
+                    </a:stretch>
+                  </pic:blipFill>
+                  <pic:spPr>
+                    <a:xfrm>
+                      <a:off x="0" y="0"/>
+                      <a:ext cx="6415530" cy="3824822"/>
+                    </a:xfrm>
+                    <a:prstGeom prst="rect">
+                      <a:avLst/>
+                    </a:prstGeom>
+                  </pic:spPr>
+                </pic:pic>
+              </a:graphicData>
+            </a:graphic>
+          </wp:inline>
+        </w:drawing>
+      </w:r>
+    </w:p>
     <w:sectPr>
       <w:pgSz w:w="11906" w:h="16838"/>
       <w:pgMar w:top="1417" w:right="1134" w:bottom="1134" w:left="1134" w:header="708" w:footer="708" w:gutter="0"/>

--- a/Documentazione.docx
+++ b/Documentazione.docx
@@ -5768,260 +5768,398 @@
         <w:t>CREAZIONE TRIGGER</w:t>
       </w:r>
     </w:p>
+    <w:p>
+      <w:r>
+        <w:rPr>
+          <w:noProof/>
+        </w:rPr>
+        <w:drawing>
+          <wp:inline distT="0" distB="0" distL="0" distR="0" wp14:anchorId="6D8F8C4C" wp14:editId="28333107">
+            <wp:extent cx="3057525" cy="1676400"/>
+            <wp:effectExtent l="0" t="0" r="9525" b="0"/>
+            <wp:docPr id="6" name="Immagine 6" descr="Immagine che contiene testo&#10;&#10;Descrizione generata automaticamente"/>
+            <wp:cNvGraphicFramePr>
+              <a:graphicFrameLocks xmlns:a="http://schemas.openxmlformats.org/drawingml/2006/main" noChangeAspect="1"/>
+            </wp:cNvGraphicFramePr>
+            <a:graphic xmlns:a="http://schemas.openxmlformats.org/drawingml/2006/main">
+              <a:graphicData uri="http://schemas.openxmlformats.org/drawingml/2006/picture">
+                <pic:pic xmlns:pic="http://schemas.openxmlformats.org/drawingml/2006/picture">
+                  <pic:nvPicPr>
+                    <pic:cNvPr id="6" name="Immagine 6" descr="Immagine che contiene testo&#10;&#10;Descrizione generata automaticamente"/>
+                    <pic:cNvPicPr/>
+                  </pic:nvPicPr>
+                  <pic:blipFill>
+                    <a:blip r:embed="rId33">
+                      <a:extLst>
+                        <a:ext uri="{28A0092B-C50C-407E-A947-70E740481C1C}">
+                          <a14:useLocalDpi xmlns:a14="http://schemas.microsoft.com/office/drawing/2010/main" val="0"/>
+                        </a:ext>
+                      </a:extLst>
+                    </a:blip>
+                    <a:stretch>
+                      <a:fillRect/>
+                    </a:stretch>
+                  </pic:blipFill>
+                  <pic:spPr>
+                    <a:xfrm>
+                      <a:off x="0" y="0"/>
+                      <a:ext cx="3057965" cy="1676641"/>
+                    </a:xfrm>
+                    <a:prstGeom prst="rect">
+                      <a:avLst/>
+                    </a:prstGeom>
+                  </pic:spPr>
+                </pic:pic>
+              </a:graphicData>
+            </a:graphic>
+          </wp:inline>
+        </w:drawing>
+      </w:r>
+      <w:r>
+        <w:rPr>
+          <w:noProof/>
+        </w:rPr>
+        <w:drawing>
+          <wp:inline distT="0" distB="0" distL="0" distR="0" wp14:anchorId="61D0B728" wp14:editId="034DC5F0">
+            <wp:extent cx="3053080" cy="1685925"/>
+            <wp:effectExtent l="0" t="0" r="0" b="9525"/>
+            <wp:docPr id="7" name="Immagine 7" descr="Immagine che contiene testo&#10;&#10;Descrizione generata automaticamente"/>
+            <wp:cNvGraphicFramePr>
+              <a:graphicFrameLocks xmlns:a="http://schemas.openxmlformats.org/drawingml/2006/main" noChangeAspect="1"/>
+            </wp:cNvGraphicFramePr>
+            <a:graphic xmlns:a="http://schemas.openxmlformats.org/drawingml/2006/main">
+              <a:graphicData uri="http://schemas.openxmlformats.org/drawingml/2006/picture">
+                <pic:pic xmlns:pic="http://schemas.openxmlformats.org/drawingml/2006/picture">
+                  <pic:nvPicPr>
+                    <pic:cNvPr id="7" name="Immagine 7" descr="Immagine che contiene testo&#10;&#10;Descrizione generata automaticamente"/>
+                    <pic:cNvPicPr/>
+                  </pic:nvPicPr>
+                  <pic:blipFill>
+                    <a:blip r:embed="rId34">
+                      <a:extLst>
+                        <a:ext uri="{28A0092B-C50C-407E-A947-70E740481C1C}">
+                          <a14:useLocalDpi xmlns:a14="http://schemas.microsoft.com/office/drawing/2010/main" val="0"/>
+                        </a:ext>
+                      </a:extLst>
+                    </a:blip>
+                    <a:stretch>
+                      <a:fillRect/>
+                    </a:stretch>
+                  </pic:blipFill>
+                  <pic:spPr>
+                    <a:xfrm>
+                      <a:off x="0" y="0"/>
+                      <a:ext cx="3053513" cy="1686164"/>
+                    </a:xfrm>
+                    <a:prstGeom prst="rect">
+                      <a:avLst/>
+                    </a:prstGeom>
+                  </pic:spPr>
+                </pic:pic>
+              </a:graphicData>
+            </a:graphic>
+          </wp:inline>
+        </w:drawing>
+      </w:r>
+      <w:r>
+        <w:rPr>
+          <w:noProof/>
+        </w:rPr>
+        <w:drawing>
+          <wp:inline distT="0" distB="0" distL="0" distR="0" wp14:anchorId="4738E70E" wp14:editId="2D8A4B13">
+            <wp:extent cx="6120130" cy="1486535"/>
+            <wp:effectExtent l="0" t="0" r="0" b="0"/>
+            <wp:docPr id="9" name="Immagine 9" descr="Immagine che contiene testo&#10;&#10;Descrizione generata automaticamente"/>
+            <wp:cNvGraphicFramePr>
+              <a:graphicFrameLocks xmlns:a="http://schemas.openxmlformats.org/drawingml/2006/main" noChangeAspect="1"/>
+            </wp:cNvGraphicFramePr>
+            <a:graphic xmlns:a="http://schemas.openxmlformats.org/drawingml/2006/main">
+              <a:graphicData uri="http://schemas.openxmlformats.org/drawingml/2006/picture">
+                <pic:pic xmlns:pic="http://schemas.openxmlformats.org/drawingml/2006/picture">
+                  <pic:nvPicPr>
+                    <pic:cNvPr id="9" name="Immagine 9" descr="Immagine che contiene testo&#10;&#10;Descrizione generata automaticamente"/>
+                    <pic:cNvPicPr/>
+                  </pic:nvPicPr>
+                  <pic:blipFill>
+                    <a:blip r:embed="rId35">
+                      <a:extLst>
+                        <a:ext uri="{28A0092B-C50C-407E-A947-70E740481C1C}">
+                          <a14:useLocalDpi xmlns:a14="http://schemas.microsoft.com/office/drawing/2010/main" val="0"/>
+                        </a:ext>
+                      </a:extLst>
+                    </a:blip>
+                    <a:stretch>
+                      <a:fillRect/>
+                    </a:stretch>
+                  </pic:blipFill>
+                  <pic:spPr>
+                    <a:xfrm>
+                      <a:off x="0" y="0"/>
+                      <a:ext cx="6120130" cy="1486535"/>
+                    </a:xfrm>
+                    <a:prstGeom prst="rect">
+                      <a:avLst/>
+                    </a:prstGeom>
+                  </pic:spPr>
+                </pic:pic>
+              </a:graphicData>
+            </a:graphic>
+          </wp:inline>
+        </w:drawing>
+      </w:r>
+    </w:p>
     <w:p/>
     <w:p/>
-    <w:p/>
-    <w:p>
-      <w:pPr>
-        <w:rPr>
-          <w:b/>
-          <w:bCs/>
-        </w:rPr>
-      </w:pPr>
-    </w:p>
-    <w:p>
-      <w:pPr>
-        <w:rPr>
-          <w:b/>
-          <w:bCs/>
-        </w:rPr>
-      </w:pPr>
-    </w:p>
-    <w:p>
-      <w:pPr>
-        <w:rPr>
-          <w:b/>
-          <w:bCs/>
-        </w:rPr>
-      </w:pPr>
-    </w:p>
-    <w:p>
-      <w:pPr>
-        <w:rPr>
-          <w:b/>
-          <w:bCs/>
-          <w:sz w:val="28"/>
-          <w:szCs w:val="28"/>
-        </w:rPr>
-      </w:pPr>
-    </w:p>
-    <w:p>
-      <w:pPr>
-        <w:rPr>
-          <w:b/>
-          <w:bCs/>
-          <w:sz w:val="28"/>
-          <w:szCs w:val="28"/>
-        </w:rPr>
-      </w:pPr>
-    </w:p>
-    <w:p>
-      <w:pPr>
-        <w:rPr>
-          <w:b/>
-          <w:bCs/>
-          <w:sz w:val="28"/>
-          <w:szCs w:val="28"/>
-        </w:rPr>
-      </w:pPr>
-    </w:p>
-    <w:p>
-      <w:pPr>
-        <w:rPr>
-          <w:b/>
-          <w:bCs/>
-          <w:sz w:val="28"/>
-          <w:szCs w:val="28"/>
-        </w:rPr>
-      </w:pPr>
-    </w:p>
-    <w:p>
-      <w:pPr>
-        <w:rPr>
-          <w:b/>
-          <w:bCs/>
-          <w:sz w:val="28"/>
-          <w:szCs w:val="28"/>
-        </w:rPr>
-      </w:pPr>
-    </w:p>
-    <w:p>
-      <w:pPr>
-        <w:rPr>
-          <w:b/>
-          <w:bCs/>
-          <w:sz w:val="28"/>
-          <w:szCs w:val="28"/>
-        </w:rPr>
-      </w:pPr>
-    </w:p>
-    <w:p>
-      <w:pPr>
-        <w:rPr>
-          <w:b/>
-          <w:bCs/>
-          <w:sz w:val="28"/>
-          <w:szCs w:val="28"/>
-        </w:rPr>
-      </w:pPr>
-    </w:p>
-    <w:p>
-      <w:pPr>
-        <w:rPr>
-          <w:b/>
-          <w:bCs/>
-          <w:sz w:val="28"/>
-          <w:szCs w:val="28"/>
-        </w:rPr>
-      </w:pPr>
-    </w:p>
-    <w:p>
-      <w:pPr>
-        <w:rPr>
-          <w:b/>
-          <w:bCs/>
-          <w:sz w:val="28"/>
-          <w:szCs w:val="28"/>
-        </w:rPr>
-      </w:pPr>
-    </w:p>
-    <w:p>
-      <w:pPr>
-        <w:rPr>
-          <w:b/>
-          <w:bCs/>
-          <w:sz w:val="28"/>
-          <w:szCs w:val="28"/>
-        </w:rPr>
-      </w:pPr>
-    </w:p>
-    <w:p>
-      <w:pPr>
-        <w:rPr>
-          <w:b/>
-          <w:bCs/>
-          <w:sz w:val="28"/>
-          <w:szCs w:val="28"/>
-        </w:rPr>
-      </w:pPr>
-    </w:p>
-    <w:p>
-      <w:pPr>
-        <w:rPr>
-          <w:b/>
-          <w:bCs/>
-          <w:sz w:val="28"/>
-          <w:szCs w:val="28"/>
-        </w:rPr>
-      </w:pPr>
-    </w:p>
-    <w:p>
-      <w:pPr>
-        <w:rPr>
-          <w:b/>
-          <w:bCs/>
-          <w:sz w:val="28"/>
-          <w:szCs w:val="28"/>
-        </w:rPr>
-      </w:pPr>
-    </w:p>
-    <w:p>
-      <w:pPr>
-        <w:rPr>
-          <w:b/>
-          <w:bCs/>
-          <w:sz w:val="28"/>
-          <w:szCs w:val="28"/>
-        </w:rPr>
-      </w:pPr>
-    </w:p>
-    <w:p>
-      <w:pPr>
-        <w:rPr>
-          <w:b/>
-          <w:bCs/>
-          <w:sz w:val="28"/>
-          <w:szCs w:val="28"/>
-        </w:rPr>
-      </w:pPr>
-    </w:p>
-    <w:p>
-      <w:pPr>
-        <w:rPr>
-          <w:b/>
-          <w:bCs/>
-          <w:sz w:val="28"/>
-          <w:szCs w:val="28"/>
-        </w:rPr>
-      </w:pPr>
-    </w:p>
-    <w:p>
-      <w:pPr>
-        <w:rPr>
-          <w:b/>
-          <w:bCs/>
-          <w:sz w:val="28"/>
-          <w:szCs w:val="28"/>
-        </w:rPr>
-      </w:pPr>
-    </w:p>
-    <w:p>
-      <w:pPr>
-        <w:rPr>
-          <w:b/>
-          <w:bCs/>
-          <w:sz w:val="28"/>
-          <w:szCs w:val="28"/>
-        </w:rPr>
-      </w:pPr>
-    </w:p>
-    <w:p>
-      <w:pPr>
-        <w:rPr>
-          <w:b/>
-          <w:bCs/>
-          <w:sz w:val="28"/>
-          <w:szCs w:val="28"/>
-        </w:rPr>
-      </w:pPr>
-    </w:p>
-    <w:p>
-      <w:pPr>
-        <w:rPr>
-          <w:b/>
-          <w:bCs/>
-          <w:sz w:val="28"/>
-          <w:szCs w:val="28"/>
-        </w:rPr>
-      </w:pPr>
-    </w:p>
-    <w:p>
-      <w:pPr>
-        <w:rPr>
-          <w:b/>
-          <w:bCs/>
-          <w:sz w:val="28"/>
-          <w:szCs w:val="28"/>
-        </w:rPr>
-      </w:pPr>
-    </w:p>
-    <w:p>
-      <w:pPr>
-        <w:rPr>
-          <w:b/>
-          <w:bCs/>
-          <w:sz w:val="28"/>
-          <w:szCs w:val="28"/>
-        </w:rPr>
-      </w:pPr>
-      <w:r>
-        <w:rPr>
-          <w:b/>
-          <w:bCs/>
-          <w:sz w:val="28"/>
-          <w:szCs w:val="28"/>
-        </w:rPr>
-        <w:lastRenderedPageBreak/>
+    <w:p>
+      <w:pPr>
+        <w:rPr>
+          <w:b/>
+          <w:bCs/>
+        </w:rPr>
+      </w:pPr>
+    </w:p>
+    <w:p>
+      <w:pPr>
+        <w:rPr>
+          <w:b/>
+          <w:bCs/>
+        </w:rPr>
+      </w:pPr>
+    </w:p>
+    <w:p>
+      <w:pPr>
+        <w:rPr>
+          <w:b/>
+          <w:bCs/>
+        </w:rPr>
+      </w:pPr>
+    </w:p>
+    <w:p>
+      <w:pPr>
+        <w:rPr>
+          <w:b/>
+          <w:bCs/>
+          <w:sz w:val="28"/>
+          <w:szCs w:val="28"/>
+        </w:rPr>
+      </w:pPr>
+    </w:p>
+    <w:p>
+      <w:pPr>
+        <w:rPr>
+          <w:b/>
+          <w:bCs/>
+          <w:sz w:val="28"/>
+          <w:szCs w:val="28"/>
+        </w:rPr>
+      </w:pPr>
+    </w:p>
+    <w:p>
+      <w:pPr>
+        <w:rPr>
+          <w:b/>
+          <w:bCs/>
+          <w:sz w:val="28"/>
+          <w:szCs w:val="28"/>
+        </w:rPr>
+      </w:pPr>
+    </w:p>
+    <w:p>
+      <w:pPr>
+        <w:rPr>
+          <w:b/>
+          <w:bCs/>
+          <w:sz w:val="28"/>
+          <w:szCs w:val="28"/>
+        </w:rPr>
+      </w:pPr>
+    </w:p>
+    <w:p>
+      <w:pPr>
+        <w:rPr>
+          <w:b/>
+          <w:bCs/>
+          <w:sz w:val="28"/>
+          <w:szCs w:val="28"/>
+        </w:rPr>
+      </w:pPr>
+    </w:p>
+    <w:p>
+      <w:pPr>
+        <w:rPr>
+          <w:b/>
+          <w:bCs/>
+          <w:sz w:val="28"/>
+          <w:szCs w:val="28"/>
+        </w:rPr>
+      </w:pPr>
+    </w:p>
+    <w:p>
+      <w:pPr>
+        <w:rPr>
+          <w:b/>
+          <w:bCs/>
+          <w:sz w:val="28"/>
+          <w:szCs w:val="28"/>
+        </w:rPr>
+      </w:pPr>
+    </w:p>
+    <w:p>
+      <w:pPr>
+        <w:rPr>
+          <w:b/>
+          <w:bCs/>
+          <w:sz w:val="28"/>
+          <w:szCs w:val="28"/>
+        </w:rPr>
+      </w:pPr>
+    </w:p>
+    <w:p>
+      <w:pPr>
+        <w:rPr>
+          <w:b/>
+          <w:bCs/>
+          <w:sz w:val="28"/>
+          <w:szCs w:val="28"/>
+        </w:rPr>
+      </w:pPr>
+    </w:p>
+    <w:p>
+      <w:pPr>
+        <w:rPr>
+          <w:b/>
+          <w:bCs/>
+          <w:sz w:val="28"/>
+          <w:szCs w:val="28"/>
+        </w:rPr>
+      </w:pPr>
+    </w:p>
+    <w:p>
+      <w:pPr>
+        <w:rPr>
+          <w:b/>
+          <w:bCs/>
+          <w:sz w:val="28"/>
+          <w:szCs w:val="28"/>
+        </w:rPr>
+      </w:pPr>
+    </w:p>
+    <w:p>
+      <w:pPr>
+        <w:rPr>
+          <w:b/>
+          <w:bCs/>
+          <w:sz w:val="28"/>
+          <w:szCs w:val="28"/>
+        </w:rPr>
+      </w:pPr>
+    </w:p>
+    <w:p>
+      <w:pPr>
+        <w:rPr>
+          <w:b/>
+          <w:bCs/>
+          <w:sz w:val="28"/>
+          <w:szCs w:val="28"/>
+        </w:rPr>
+      </w:pPr>
+    </w:p>
+    <w:p>
+      <w:pPr>
+        <w:rPr>
+          <w:b/>
+          <w:bCs/>
+          <w:sz w:val="28"/>
+          <w:szCs w:val="28"/>
+        </w:rPr>
+      </w:pPr>
+    </w:p>
+    <w:p>
+      <w:pPr>
+        <w:rPr>
+          <w:b/>
+          <w:bCs/>
+          <w:sz w:val="28"/>
+          <w:szCs w:val="28"/>
+        </w:rPr>
+      </w:pPr>
+    </w:p>
+    <w:p>
+      <w:pPr>
+        <w:rPr>
+          <w:b/>
+          <w:bCs/>
+          <w:sz w:val="28"/>
+          <w:szCs w:val="28"/>
+        </w:rPr>
+      </w:pPr>
+    </w:p>
+    <w:p>
+      <w:pPr>
+        <w:rPr>
+          <w:b/>
+          <w:bCs/>
+          <w:sz w:val="28"/>
+          <w:szCs w:val="28"/>
+        </w:rPr>
+      </w:pPr>
+    </w:p>
+    <w:p>
+      <w:pPr>
+        <w:rPr>
+          <w:b/>
+          <w:bCs/>
+          <w:sz w:val="28"/>
+          <w:szCs w:val="28"/>
+        </w:rPr>
+      </w:pPr>
+    </w:p>
+    <w:p>
+      <w:pPr>
+        <w:rPr>
+          <w:b/>
+          <w:bCs/>
+          <w:sz w:val="28"/>
+          <w:szCs w:val="28"/>
+        </w:rPr>
+      </w:pPr>
+    </w:p>
+    <w:p>
+      <w:pPr>
+        <w:rPr>
+          <w:b/>
+          <w:bCs/>
+          <w:sz w:val="28"/>
+          <w:szCs w:val="28"/>
+        </w:rPr>
+      </w:pPr>
+    </w:p>
+    <w:p>
+      <w:pPr>
+        <w:rPr>
+          <w:b/>
+          <w:bCs/>
+          <w:sz w:val="28"/>
+          <w:szCs w:val="28"/>
+        </w:rPr>
+      </w:pPr>
+    </w:p>
+    <w:p>
+      <w:pPr>
+        <w:rPr>
+          <w:b/>
+          <w:bCs/>
+          <w:sz w:val="28"/>
+          <w:szCs w:val="28"/>
+        </w:rPr>
+      </w:pPr>
+      <w:r>
+        <w:rPr>
+          <w:b/>
+          <w:bCs/>
+          <w:sz w:val="28"/>
+          <w:szCs w:val="28"/>
+        </w:rPr>
         <w:t>3.4</w:t>
       </w:r>
       <w:r>
@@ -6068,7 +6206,7 @@
                     <pic:cNvPicPr/>
                   </pic:nvPicPr>
                   <pic:blipFill>
-                    <a:blip r:embed="rId33">
+                    <a:blip r:embed="rId36">
                       <a:extLst>
                         <a:ext uri="{28A0092B-C50C-407E-A947-70E740481C1C}">
                           <a14:useLocalDpi xmlns:a14="http://schemas.microsoft.com/office/drawing/2010/main" val="0"/>

--- a/Documentazione.docx
+++ b/Documentazione.docx
@@ -789,7 +789,13 @@
         <w:t xml:space="preserve">atabase tramite un ID, fornito dal database stesso. </w:t>
       </w:r>
       <w:r>
-        <w:t xml:space="preserve">Ci possono essere varie filiali, contrassegnate da un id_filiale, che confluiscono tutte in un negozio padre. I clienti vengono identificati da nome, cognome e id_cliente. Inoltre, è possibile per i clienti la prenotazione sia di un appuntamento per </w:t>
+        <w:t>Ci possono essere varie filiali, contrassegnate da un id_filiale, che confluiscono tutte in un negozio padre.</w:t>
+      </w:r>
+      <w:r>
+        <w:t xml:space="preserve"> Ogni filiale ha un ‘capo’ che è un lavoratore anch’esso.</w:t>
+      </w:r>
+      <w:r>
+        <w:t xml:space="preserve"> I clienti vengono identificati da nome, cognome e id_cliente. Inoltre, è possibile per i clienti la prenotazione sia di un appuntamento per </w:t>
       </w:r>
       <w:r>
         <w:t xml:space="preserve">vari </w:t>
